--- a/git.docx
+++ b/git.docx
@@ -123,7 +123,7 @@
       </w:r>
       <w:r>
         <w:rPr>
-          <w:rStyle w:val="4"/>
+          <w:rStyle w:val="5"/>
           <w:rFonts w:hint="eastAsia"/>
         </w:rPr>
         <w:t>http://git-scm.com/download/win</w:t>
@@ -14084,19 +14084,2765 @@
           <w:lang w:val="en-US" w:eastAsia="zh-CN"/>
         </w:rPr>
       </w:pPr>
-      <w:bookmarkStart w:id="2" w:name="_GoBack"/>
-      <w:bookmarkEnd w:id="2"/>
     </w:p>
     <w:p>
       <w:pPr>
         <w:tabs>
           <w:tab w:val="left" w:pos="699"/>
         </w:tabs>
+      </w:pPr>
+    </w:p>
+    <w:p>
+      <w:pPr>
+        <w:tabs>
+          <w:tab w:val="left" w:pos="699"/>
+        </w:tabs>
+      </w:pPr>
+    </w:p>
+    <w:p>
+      <w:pPr>
+        <w:tabs>
+          <w:tab w:val="left" w:pos="699"/>
+        </w:tabs>
+      </w:pPr>
+    </w:p>
+    <w:p>
+      <w:pPr>
+        <w:spacing w:beforeLines="0" w:afterLines="0"/>
+        <w:jc w:val="left"/>
+        <w:rPr>
+          <w:rFonts w:hint="eastAsia" w:ascii="Lucida Console" w:hAnsi="Lucida Console" w:eastAsia="Lucida Console"/>
+          <w:color w:val="BFBF00"/>
+          <w:sz w:val="18"/>
+          <w:szCs w:val="24"/>
+        </w:rPr>
+      </w:pPr>
+      <w:r>
+        <w:rPr>
+          <w:rFonts w:hint="eastAsia" w:ascii="Lucida Console" w:hAnsi="Lucida Console" w:eastAsia="Lucida Console"/>
+          <w:color w:val="00BF00"/>
+          <w:sz w:val="18"/>
+          <w:szCs w:val="24"/>
+        </w:rPr>
+        <w:t xml:space="preserve">86188@DESKTOP-VLS5H3G </w:t>
+      </w:r>
+      <w:r>
+        <w:rPr>
+          <w:rFonts w:hint="eastAsia" w:ascii="Lucida Console" w:hAnsi="Lucida Console" w:eastAsia="Lucida Console"/>
+          <w:color w:val="BF00BF"/>
+          <w:sz w:val="18"/>
+          <w:szCs w:val="24"/>
+        </w:rPr>
+        <w:t xml:space="preserve">MINGW64 </w:t>
+      </w:r>
+      <w:r>
+        <w:rPr>
+          <w:rFonts w:hint="eastAsia" w:ascii="Lucida Console" w:hAnsi="Lucida Console" w:eastAsia="Lucida Console"/>
+          <w:color w:val="BFBF00"/>
+          <w:sz w:val="18"/>
+          <w:szCs w:val="24"/>
+        </w:rPr>
+        <w:t>/d/github/git_study</w:t>
+      </w:r>
+    </w:p>
+    <w:p>
+      <w:pPr>
+        <w:spacing w:beforeLines="0" w:afterLines="0"/>
+        <w:jc w:val="left"/>
+        <w:rPr>
+          <w:rFonts w:hint="default" w:ascii="Lucida Console" w:hAnsi="Lucida Console" w:eastAsia="宋体"/>
+          <w:color w:val="auto"/>
+          <w:sz w:val="18"/>
+          <w:szCs w:val="24"/>
+          <w:lang w:val="en-US" w:eastAsia="zh-CN"/>
+        </w:rPr>
+      </w:pPr>
+      <w:r>
+        <w:rPr>
+          <w:rFonts w:hint="eastAsia" w:ascii="Lucida Console" w:hAnsi="Lucida Console" w:eastAsia="Lucida Console"/>
+          <w:color w:val="auto"/>
+          <w:sz w:val="18"/>
+          <w:szCs w:val="24"/>
+        </w:rPr>
+        <w:t>$ git  init</w:t>
+      </w:r>
+      <w:r>
+        <w:rPr>
+          <w:rFonts w:hint="eastAsia" w:ascii="Lucida Console" w:hAnsi="Lucida Console" w:eastAsia="宋体"/>
+          <w:color w:val="auto"/>
+          <w:sz w:val="18"/>
+          <w:szCs w:val="24"/>
+          <w:lang w:val="en-US" w:eastAsia="zh-CN"/>
+        </w:rPr>
+        <w:t xml:space="preserve">             #新建git_study文件夹，并初始化</w:t>
+      </w:r>
+    </w:p>
+    <w:p>
+      <w:pPr>
+        <w:spacing w:beforeLines="0" w:afterLines="0"/>
+        <w:jc w:val="left"/>
+        <w:rPr>
+          <w:rFonts w:hint="eastAsia" w:ascii="Lucida Console" w:hAnsi="Lucida Console" w:eastAsia="Lucida Console"/>
+          <w:color w:val="auto"/>
+          <w:sz w:val="18"/>
+          <w:szCs w:val="24"/>
+        </w:rPr>
+      </w:pPr>
+      <w:r>
+        <w:rPr>
+          <w:rFonts w:hint="eastAsia" w:ascii="Lucida Console" w:hAnsi="Lucida Console" w:eastAsia="Lucida Console"/>
+          <w:color w:val="auto"/>
+          <w:sz w:val="18"/>
+          <w:szCs w:val="24"/>
+        </w:rPr>
+        <w:t>Initialized empty Git repository in D:/github/git_study/.git/</w:t>
+      </w:r>
+    </w:p>
+    <w:p>
+      <w:pPr>
+        <w:spacing w:beforeLines="0" w:afterLines="0"/>
+        <w:jc w:val="left"/>
+        <w:rPr>
+          <w:rFonts w:hint="eastAsia" w:ascii="Lucida Console" w:hAnsi="Lucida Console" w:eastAsia="Lucida Console"/>
+          <w:color w:val="auto"/>
+          <w:sz w:val="18"/>
+          <w:szCs w:val="24"/>
+        </w:rPr>
+      </w:pPr>
+    </w:p>
+    <w:p>
+      <w:pPr>
+        <w:spacing w:beforeLines="0" w:afterLines="0"/>
+        <w:jc w:val="left"/>
+        <w:rPr>
+          <w:rFonts w:hint="eastAsia" w:ascii="Lucida Console" w:hAnsi="Lucida Console" w:eastAsia="Lucida Console"/>
+          <w:color w:val="00BFBF"/>
+          <w:sz w:val="18"/>
+          <w:szCs w:val="24"/>
+        </w:rPr>
+      </w:pPr>
+      <w:r>
+        <w:rPr>
+          <w:rFonts w:hint="eastAsia" w:ascii="Lucida Console" w:hAnsi="Lucida Console" w:eastAsia="Lucida Console"/>
+          <w:color w:val="00BF00"/>
+          <w:sz w:val="18"/>
+          <w:szCs w:val="24"/>
+        </w:rPr>
+        <w:t xml:space="preserve">86188@DESKTOP-VLS5H3G </w:t>
+      </w:r>
+      <w:r>
+        <w:rPr>
+          <w:rFonts w:hint="eastAsia" w:ascii="Lucida Console" w:hAnsi="Lucida Console" w:eastAsia="Lucida Console"/>
+          <w:color w:val="BF00BF"/>
+          <w:sz w:val="18"/>
+          <w:szCs w:val="24"/>
+        </w:rPr>
+        <w:t xml:space="preserve">MINGW64 </w:t>
+      </w:r>
+      <w:r>
+        <w:rPr>
+          <w:rFonts w:hint="eastAsia" w:ascii="Lucida Console" w:hAnsi="Lucida Console" w:eastAsia="Lucida Console"/>
+          <w:color w:val="BFBF00"/>
+          <w:sz w:val="18"/>
+          <w:szCs w:val="24"/>
+        </w:rPr>
+        <w:t>/d/github/git_study</w:t>
+      </w:r>
+      <w:r>
+        <w:rPr>
+          <w:rFonts w:hint="eastAsia" w:ascii="Lucida Console" w:hAnsi="Lucida Console" w:eastAsia="Lucida Console"/>
+          <w:color w:val="00BFBF"/>
+          <w:sz w:val="18"/>
+          <w:szCs w:val="24"/>
+        </w:rPr>
+        <w:t xml:space="preserve"> (master)</w:t>
+      </w:r>
+    </w:p>
+    <w:p>
+      <w:pPr>
+        <w:spacing w:beforeLines="0" w:afterLines="0"/>
+        <w:jc w:val="left"/>
+        <w:rPr>
+          <w:rFonts w:hint="default" w:ascii="Lucida Console" w:hAnsi="Lucida Console" w:eastAsia="宋体"/>
+          <w:color w:val="auto"/>
+          <w:sz w:val="18"/>
+          <w:szCs w:val="24"/>
+          <w:lang w:val="en-US" w:eastAsia="zh-CN"/>
+        </w:rPr>
+      </w:pPr>
+      <w:r>
+        <w:rPr>
+          <w:rFonts w:hint="eastAsia" w:ascii="Lucida Console" w:hAnsi="Lucida Console" w:eastAsia="Lucida Console"/>
+          <w:color w:val="auto"/>
+          <w:sz w:val="18"/>
+          <w:szCs w:val="24"/>
+        </w:rPr>
+        <w:t>$ git status</w:t>
+      </w:r>
+      <w:r>
+        <w:rPr>
+          <w:rFonts w:hint="eastAsia" w:ascii="Lucida Console" w:hAnsi="Lucida Console" w:eastAsia="宋体"/>
+          <w:color w:val="auto"/>
+          <w:sz w:val="18"/>
+          <w:szCs w:val="24"/>
+          <w:lang w:val="en-US" w:eastAsia="zh-CN"/>
+        </w:rPr>
+        <w:t xml:space="preserve">           #将项目复制到git_study文件夹下，并查看状态</w:t>
+      </w:r>
+    </w:p>
+    <w:p>
+      <w:pPr>
+        <w:spacing w:beforeLines="0" w:afterLines="0"/>
+        <w:jc w:val="left"/>
+        <w:rPr>
+          <w:rFonts w:hint="eastAsia" w:ascii="Lucida Console" w:hAnsi="Lucida Console" w:eastAsia="Lucida Console"/>
+          <w:color w:val="auto"/>
+          <w:sz w:val="18"/>
+          <w:szCs w:val="24"/>
+        </w:rPr>
+      </w:pPr>
+      <w:r>
+        <w:rPr>
+          <w:rFonts w:hint="eastAsia" w:ascii="Lucida Console" w:hAnsi="Lucida Console" w:eastAsia="Lucida Console"/>
+          <w:color w:val="auto"/>
+          <w:sz w:val="18"/>
+          <w:szCs w:val="24"/>
+        </w:rPr>
+        <w:t>starting fsmonitor-daemon in 'D:/github/git_study'</w:t>
+      </w:r>
+    </w:p>
+    <w:p>
+      <w:pPr>
+        <w:spacing w:beforeLines="0" w:afterLines="0"/>
+        <w:jc w:val="left"/>
+        <w:rPr>
+          <w:rFonts w:hint="eastAsia" w:ascii="Lucida Console" w:hAnsi="Lucida Console" w:eastAsia="Lucida Console"/>
+          <w:color w:val="auto"/>
+          <w:sz w:val="18"/>
+          <w:szCs w:val="24"/>
+        </w:rPr>
+      </w:pPr>
+      <w:r>
+        <w:rPr>
+          <w:rFonts w:hint="eastAsia" w:ascii="Lucida Console" w:hAnsi="Lucida Console" w:eastAsia="Lucida Console"/>
+          <w:color w:val="auto"/>
+          <w:sz w:val="18"/>
+          <w:szCs w:val="24"/>
+        </w:rPr>
+        <w:t>On branch master</w:t>
+      </w:r>
+    </w:p>
+    <w:p>
+      <w:pPr>
+        <w:spacing w:beforeLines="0" w:afterLines="0"/>
+        <w:jc w:val="left"/>
+        <w:rPr>
+          <w:rFonts w:hint="eastAsia" w:ascii="Lucida Console" w:hAnsi="Lucida Console" w:eastAsia="Lucida Console"/>
+          <w:color w:val="auto"/>
+          <w:sz w:val="18"/>
+          <w:szCs w:val="24"/>
+        </w:rPr>
+      </w:pPr>
+    </w:p>
+    <w:p>
+      <w:pPr>
+        <w:spacing w:beforeLines="0" w:afterLines="0"/>
+        <w:jc w:val="left"/>
+        <w:rPr>
+          <w:rFonts w:hint="eastAsia" w:ascii="Lucida Console" w:hAnsi="Lucida Console" w:eastAsia="Lucida Console"/>
+          <w:color w:val="auto"/>
+          <w:sz w:val="18"/>
+          <w:szCs w:val="24"/>
+        </w:rPr>
+      </w:pPr>
+      <w:r>
+        <w:rPr>
+          <w:rFonts w:hint="eastAsia" w:ascii="Lucida Console" w:hAnsi="Lucida Console" w:eastAsia="Lucida Console"/>
+          <w:color w:val="auto"/>
+          <w:sz w:val="18"/>
+          <w:szCs w:val="24"/>
+        </w:rPr>
+        <w:t>No commits yet</w:t>
+      </w:r>
+    </w:p>
+    <w:p>
+      <w:pPr>
+        <w:spacing w:beforeLines="0" w:afterLines="0"/>
+        <w:jc w:val="left"/>
+        <w:rPr>
+          <w:rFonts w:hint="eastAsia" w:ascii="Lucida Console" w:hAnsi="Lucida Console" w:eastAsia="Lucida Console"/>
+          <w:color w:val="auto"/>
+          <w:sz w:val="18"/>
+          <w:szCs w:val="24"/>
+        </w:rPr>
+      </w:pPr>
+    </w:p>
+    <w:p>
+      <w:pPr>
+        <w:spacing w:beforeLines="0" w:afterLines="0"/>
+        <w:jc w:val="left"/>
+        <w:rPr>
+          <w:rFonts w:hint="eastAsia" w:ascii="Lucida Console" w:hAnsi="Lucida Console" w:eastAsia="Lucida Console"/>
+          <w:color w:val="auto"/>
+          <w:sz w:val="18"/>
+          <w:szCs w:val="24"/>
+        </w:rPr>
+      </w:pPr>
+      <w:r>
+        <w:rPr>
+          <w:rFonts w:hint="eastAsia" w:ascii="Lucida Console" w:hAnsi="Lucida Console" w:eastAsia="Lucida Console"/>
+          <w:color w:val="auto"/>
+          <w:sz w:val="18"/>
+          <w:szCs w:val="24"/>
+        </w:rPr>
+        <w:t>Untracked files:</w:t>
+      </w:r>
+    </w:p>
+    <w:p>
+      <w:pPr>
+        <w:spacing w:beforeLines="0" w:afterLines="0"/>
+        <w:jc w:val="left"/>
+        <w:rPr>
+          <w:rFonts w:hint="eastAsia" w:ascii="Lucida Console" w:hAnsi="Lucida Console" w:eastAsia="Lucida Console"/>
+          <w:color w:val="auto"/>
+          <w:sz w:val="18"/>
+          <w:szCs w:val="24"/>
+        </w:rPr>
+      </w:pPr>
+      <w:r>
+        <w:rPr>
+          <w:rFonts w:hint="eastAsia" w:ascii="Lucida Console" w:hAnsi="Lucida Console" w:eastAsia="Lucida Console"/>
+          <w:color w:val="auto"/>
+          <w:sz w:val="18"/>
+          <w:szCs w:val="24"/>
+        </w:rPr>
+        <w:t xml:space="preserve">  (use "git add &lt;file&gt;..." to include in what will be committed)</w:t>
+      </w:r>
+    </w:p>
+    <w:p>
+      <w:pPr>
+        <w:spacing w:beforeLines="0" w:afterLines="0"/>
+        <w:jc w:val="left"/>
+        <w:rPr>
+          <w:rFonts w:hint="eastAsia" w:ascii="Lucida Console" w:hAnsi="Lucida Console" w:eastAsia="Lucida Console"/>
+          <w:color w:val="BF0000"/>
+          <w:sz w:val="18"/>
+          <w:szCs w:val="24"/>
+        </w:rPr>
+      </w:pPr>
+      <w:r>
+        <w:rPr>
+          <w:rFonts w:hint="eastAsia" w:ascii="Lucida Console" w:hAnsi="Lucida Console" w:eastAsia="Lucida Console"/>
+          <w:color w:val="auto"/>
+          <w:sz w:val="18"/>
+          <w:szCs w:val="24"/>
+        </w:rPr>
+        <w:t xml:space="preserve">        </w:t>
+      </w:r>
+      <w:r>
+        <w:rPr>
+          <w:rFonts w:hint="eastAsia" w:ascii="Lucida Console" w:hAnsi="Lucida Console" w:eastAsia="Lucida Console"/>
+          <w:color w:val="BF0000"/>
+          <w:sz w:val="18"/>
+          <w:szCs w:val="24"/>
+        </w:rPr>
+        <w:t>git.docx</w:t>
+      </w:r>
+    </w:p>
+    <w:p>
+      <w:pPr>
+        <w:spacing w:beforeLines="0" w:afterLines="0"/>
+        <w:jc w:val="left"/>
+        <w:rPr>
+          <w:rFonts w:hint="eastAsia" w:ascii="Lucida Console" w:hAnsi="Lucida Console" w:eastAsia="Lucida Console"/>
+          <w:color w:val="BF0000"/>
+          <w:sz w:val="18"/>
+          <w:szCs w:val="24"/>
+        </w:rPr>
+      </w:pPr>
+    </w:p>
+    <w:p>
+      <w:pPr>
+        <w:spacing w:beforeLines="0" w:afterLines="0"/>
+        <w:jc w:val="left"/>
+        <w:rPr>
+          <w:rFonts w:hint="eastAsia" w:ascii="Lucida Console" w:hAnsi="Lucida Console" w:eastAsia="Lucida Console"/>
+          <w:color w:val="auto"/>
+          <w:sz w:val="18"/>
+          <w:szCs w:val="24"/>
+        </w:rPr>
+      </w:pPr>
+      <w:r>
+        <w:rPr>
+          <w:rFonts w:hint="eastAsia" w:ascii="Lucida Console" w:hAnsi="Lucida Console" w:eastAsia="Lucida Console"/>
+          <w:color w:val="auto"/>
+          <w:sz w:val="18"/>
+          <w:szCs w:val="24"/>
+        </w:rPr>
+        <w:t>nothing added to commit but untracked files present (use "git add" to track)</w:t>
+      </w:r>
+    </w:p>
+    <w:p>
+      <w:pPr>
+        <w:spacing w:beforeLines="0" w:afterLines="0"/>
+        <w:jc w:val="left"/>
+        <w:rPr>
+          <w:rFonts w:hint="eastAsia" w:ascii="Lucida Console" w:hAnsi="Lucida Console" w:eastAsia="Lucida Console"/>
+          <w:color w:val="auto"/>
+          <w:sz w:val="18"/>
+          <w:szCs w:val="24"/>
+        </w:rPr>
+      </w:pPr>
+    </w:p>
+    <w:p>
+      <w:pPr>
+        <w:spacing w:beforeLines="0" w:afterLines="0"/>
+        <w:jc w:val="left"/>
+        <w:rPr>
+          <w:rFonts w:hint="eastAsia" w:ascii="Lucida Console" w:hAnsi="Lucida Console" w:eastAsia="Lucida Console"/>
+          <w:color w:val="00BFBF"/>
+          <w:sz w:val="18"/>
+          <w:szCs w:val="24"/>
+        </w:rPr>
+      </w:pPr>
+      <w:r>
+        <w:rPr>
+          <w:rFonts w:hint="eastAsia" w:ascii="Lucida Console" w:hAnsi="Lucida Console" w:eastAsia="Lucida Console"/>
+          <w:color w:val="00BF00"/>
+          <w:sz w:val="18"/>
+          <w:szCs w:val="24"/>
+        </w:rPr>
+        <w:t xml:space="preserve">86188@DESKTOP-VLS5H3G </w:t>
+      </w:r>
+      <w:r>
+        <w:rPr>
+          <w:rFonts w:hint="eastAsia" w:ascii="Lucida Console" w:hAnsi="Lucida Console" w:eastAsia="Lucida Console"/>
+          <w:color w:val="BF00BF"/>
+          <w:sz w:val="18"/>
+          <w:szCs w:val="24"/>
+        </w:rPr>
+        <w:t xml:space="preserve">MINGW64 </w:t>
+      </w:r>
+      <w:r>
+        <w:rPr>
+          <w:rFonts w:hint="eastAsia" w:ascii="Lucida Console" w:hAnsi="Lucida Console" w:eastAsia="Lucida Console"/>
+          <w:color w:val="BFBF00"/>
+          <w:sz w:val="18"/>
+          <w:szCs w:val="24"/>
+        </w:rPr>
+        <w:t>/d/github/git_study</w:t>
+      </w:r>
+      <w:r>
+        <w:rPr>
+          <w:rFonts w:hint="eastAsia" w:ascii="Lucida Console" w:hAnsi="Lucida Console" w:eastAsia="Lucida Console"/>
+          <w:color w:val="00BFBF"/>
+          <w:sz w:val="18"/>
+          <w:szCs w:val="24"/>
+        </w:rPr>
+        <w:t xml:space="preserve"> (master)</w:t>
+      </w:r>
+    </w:p>
+    <w:p>
+      <w:pPr>
+        <w:spacing w:beforeLines="0" w:afterLines="0"/>
+        <w:jc w:val="left"/>
+        <w:rPr>
+          <w:rFonts w:hint="default" w:ascii="Lucida Console" w:hAnsi="Lucida Console" w:eastAsia="宋体"/>
+          <w:color w:val="auto"/>
+          <w:sz w:val="18"/>
+          <w:szCs w:val="24"/>
+          <w:lang w:val="en-US" w:eastAsia="zh-CN"/>
+        </w:rPr>
+      </w:pPr>
+      <w:r>
+        <w:rPr>
+          <w:rFonts w:hint="eastAsia" w:ascii="Lucida Console" w:hAnsi="Lucida Console" w:eastAsia="Lucida Console"/>
+          <w:color w:val="auto"/>
+          <w:sz w:val="18"/>
+          <w:szCs w:val="24"/>
+        </w:rPr>
+        <w:t>$ git add .</w:t>
+      </w:r>
+      <w:r>
+        <w:rPr>
+          <w:rFonts w:hint="eastAsia" w:ascii="Lucida Console" w:hAnsi="Lucida Console" w:eastAsia="宋体"/>
+          <w:color w:val="auto"/>
+          <w:sz w:val="18"/>
+          <w:szCs w:val="24"/>
+          <w:lang w:val="en-US" w:eastAsia="zh-CN"/>
+        </w:rPr>
+        <w:t xml:space="preserve">        </w:t>
+      </w:r>
+      <w:r>
+        <w:rPr>
+          <w:rFonts w:hint="eastAsia" w:ascii="Lucida Console" w:hAnsi="Lucida Console" w:eastAsia="宋体"/>
+          <w:color w:val="auto"/>
+          <w:sz w:val="18"/>
+          <w:szCs w:val="24"/>
+          <w:lang w:val="en-US" w:eastAsia="zh-CN"/>
+        </w:rPr>
+        <w:tab/>
+        <w:t/>
+      </w:r>
+      <w:r>
+        <w:rPr>
+          <w:rFonts w:hint="eastAsia" w:ascii="Lucida Console" w:hAnsi="Lucida Console" w:eastAsia="宋体"/>
+          <w:color w:val="auto"/>
+          <w:sz w:val="18"/>
+          <w:szCs w:val="24"/>
+          <w:lang w:val="en-US" w:eastAsia="zh-CN"/>
+        </w:rPr>
+        <w:tab/>
+        <w:t xml:space="preserve"> #add 到队列</w:t>
+      </w:r>
+    </w:p>
+    <w:p>
+      <w:pPr>
+        <w:spacing w:beforeLines="0" w:afterLines="0"/>
+        <w:jc w:val="left"/>
+        <w:rPr>
+          <w:rFonts w:hint="eastAsia" w:ascii="Lucida Console" w:hAnsi="Lucida Console" w:eastAsia="Lucida Console"/>
+          <w:color w:val="auto"/>
+          <w:sz w:val="18"/>
+          <w:szCs w:val="24"/>
+        </w:rPr>
+      </w:pPr>
+    </w:p>
+    <w:p>
+      <w:pPr>
+        <w:spacing w:beforeLines="0" w:afterLines="0"/>
+        <w:jc w:val="left"/>
+        <w:rPr>
+          <w:rFonts w:hint="eastAsia" w:ascii="Lucida Console" w:hAnsi="Lucida Console" w:eastAsia="Lucida Console"/>
+          <w:color w:val="00BFBF"/>
+          <w:sz w:val="18"/>
+          <w:szCs w:val="24"/>
+        </w:rPr>
+      </w:pPr>
+      <w:r>
+        <w:rPr>
+          <w:rFonts w:hint="eastAsia" w:ascii="Lucida Console" w:hAnsi="Lucida Console" w:eastAsia="Lucida Console"/>
+          <w:color w:val="00BF00"/>
+          <w:sz w:val="18"/>
+          <w:szCs w:val="24"/>
+        </w:rPr>
+        <w:t xml:space="preserve">86188@DESKTOP-VLS5H3G </w:t>
+      </w:r>
+      <w:r>
+        <w:rPr>
+          <w:rFonts w:hint="eastAsia" w:ascii="Lucida Console" w:hAnsi="Lucida Console" w:eastAsia="Lucida Console"/>
+          <w:color w:val="BF00BF"/>
+          <w:sz w:val="18"/>
+          <w:szCs w:val="24"/>
+        </w:rPr>
+        <w:t xml:space="preserve">MINGW64 </w:t>
+      </w:r>
+      <w:r>
+        <w:rPr>
+          <w:rFonts w:hint="eastAsia" w:ascii="Lucida Console" w:hAnsi="Lucida Console" w:eastAsia="Lucida Console"/>
+          <w:color w:val="BFBF00"/>
+          <w:sz w:val="18"/>
+          <w:szCs w:val="24"/>
+        </w:rPr>
+        <w:t>/d/github/git_study</w:t>
+      </w:r>
+      <w:r>
+        <w:rPr>
+          <w:rFonts w:hint="eastAsia" w:ascii="Lucida Console" w:hAnsi="Lucida Console" w:eastAsia="Lucida Console"/>
+          <w:color w:val="00BFBF"/>
+          <w:sz w:val="18"/>
+          <w:szCs w:val="24"/>
+        </w:rPr>
+        <w:t xml:space="preserve"> (master)</w:t>
+      </w:r>
+    </w:p>
+    <w:p>
+      <w:pPr>
+        <w:spacing w:beforeLines="0" w:afterLines="0"/>
+        <w:jc w:val="left"/>
+        <w:rPr>
+          <w:rFonts w:hint="default" w:ascii="Lucida Console" w:hAnsi="Lucida Console" w:eastAsia="宋体"/>
+          <w:color w:val="auto"/>
+          <w:sz w:val="18"/>
+          <w:szCs w:val="24"/>
+          <w:lang w:val="en-US" w:eastAsia="zh-CN"/>
+        </w:rPr>
+      </w:pPr>
+      <w:r>
+        <w:rPr>
+          <w:rFonts w:hint="eastAsia" w:ascii="Lucida Console" w:hAnsi="Lucida Console" w:eastAsia="Lucida Console"/>
+          <w:color w:val="auto"/>
+          <w:sz w:val="18"/>
+          <w:szCs w:val="24"/>
+        </w:rPr>
+        <w:t>$ git status</w:t>
+      </w:r>
+      <w:r>
+        <w:rPr>
+          <w:rFonts w:hint="eastAsia" w:ascii="Lucida Console" w:hAnsi="Lucida Console" w:eastAsia="宋体"/>
+          <w:color w:val="auto"/>
+          <w:sz w:val="18"/>
+          <w:szCs w:val="24"/>
+          <w:lang w:val="en-US" w:eastAsia="zh-CN"/>
+        </w:rPr>
+        <w:t xml:space="preserve">   </w:t>
+      </w:r>
+      <w:r>
+        <w:rPr>
+          <w:rFonts w:hint="eastAsia" w:ascii="Lucida Console" w:hAnsi="Lucida Console" w:eastAsia="宋体"/>
+          <w:color w:val="auto"/>
+          <w:sz w:val="18"/>
+          <w:szCs w:val="24"/>
+          <w:lang w:val="en-US" w:eastAsia="zh-CN"/>
+        </w:rPr>
+        <w:tab/>
+        <w:t/>
+      </w:r>
+      <w:r>
+        <w:rPr>
+          <w:rFonts w:hint="eastAsia" w:ascii="Lucida Console" w:hAnsi="Lucida Console" w:eastAsia="宋体"/>
+          <w:color w:val="auto"/>
+          <w:sz w:val="18"/>
+          <w:szCs w:val="24"/>
+          <w:lang w:val="en-US" w:eastAsia="zh-CN"/>
+        </w:rPr>
+        <w:tab/>
+        <w:t/>
+      </w:r>
+      <w:r>
+        <w:rPr>
+          <w:rFonts w:hint="eastAsia" w:ascii="Lucida Console" w:hAnsi="Lucida Console" w:eastAsia="宋体"/>
+          <w:color w:val="auto"/>
+          <w:sz w:val="18"/>
+          <w:szCs w:val="24"/>
+          <w:lang w:val="en-US" w:eastAsia="zh-CN"/>
+        </w:rPr>
+        <w:tab/>
+        <w:t xml:space="preserve"> </w:t>
+      </w:r>
+      <w:r>
+        <w:rPr>
+          <w:rFonts w:hint="eastAsia" w:ascii="Lucida Console" w:hAnsi="Lucida Console" w:eastAsia="宋体"/>
+          <w:color w:val="auto"/>
+          <w:sz w:val="18"/>
+          <w:szCs w:val="24"/>
+          <w:lang w:val="en-US" w:eastAsia="zh-CN"/>
+        </w:rPr>
+        <w:t>#查看队列状态</w:t>
+      </w:r>
+    </w:p>
+    <w:p>
+      <w:pPr>
+        <w:spacing w:beforeLines="0" w:afterLines="0"/>
+        <w:jc w:val="left"/>
+        <w:rPr>
+          <w:rFonts w:hint="eastAsia" w:ascii="Lucida Console" w:hAnsi="Lucida Console" w:eastAsia="Lucida Console"/>
+          <w:color w:val="auto"/>
+          <w:sz w:val="18"/>
+          <w:szCs w:val="24"/>
+        </w:rPr>
+      </w:pPr>
+      <w:r>
+        <w:rPr>
+          <w:rFonts w:hint="eastAsia" w:ascii="Lucida Console" w:hAnsi="Lucida Console" w:eastAsia="Lucida Console"/>
+          <w:color w:val="auto"/>
+          <w:sz w:val="18"/>
+          <w:szCs w:val="24"/>
+        </w:rPr>
+        <w:t>On branch master</w:t>
+      </w:r>
+    </w:p>
+    <w:p>
+      <w:pPr>
+        <w:spacing w:beforeLines="0" w:afterLines="0"/>
+        <w:jc w:val="left"/>
+        <w:rPr>
+          <w:rFonts w:hint="eastAsia" w:ascii="Lucida Console" w:hAnsi="Lucida Console" w:eastAsia="Lucida Console"/>
+          <w:color w:val="auto"/>
+          <w:sz w:val="18"/>
+          <w:szCs w:val="24"/>
+        </w:rPr>
+      </w:pPr>
+    </w:p>
+    <w:p>
+      <w:pPr>
+        <w:spacing w:beforeLines="0" w:afterLines="0"/>
+        <w:jc w:val="left"/>
+        <w:rPr>
+          <w:rFonts w:hint="eastAsia" w:ascii="Lucida Console" w:hAnsi="Lucida Console" w:eastAsia="Lucida Console"/>
+          <w:color w:val="auto"/>
+          <w:sz w:val="18"/>
+          <w:szCs w:val="24"/>
+        </w:rPr>
+      </w:pPr>
+      <w:r>
+        <w:rPr>
+          <w:rFonts w:hint="eastAsia" w:ascii="Lucida Console" w:hAnsi="Lucida Console" w:eastAsia="Lucida Console"/>
+          <w:color w:val="auto"/>
+          <w:sz w:val="18"/>
+          <w:szCs w:val="24"/>
+        </w:rPr>
+        <w:t>No commits yet</w:t>
+      </w:r>
+    </w:p>
+    <w:p>
+      <w:pPr>
+        <w:spacing w:beforeLines="0" w:afterLines="0"/>
+        <w:jc w:val="left"/>
+        <w:rPr>
+          <w:rFonts w:hint="eastAsia" w:ascii="Lucida Console" w:hAnsi="Lucida Console" w:eastAsia="Lucida Console"/>
+          <w:color w:val="auto"/>
+          <w:sz w:val="18"/>
+          <w:szCs w:val="24"/>
+        </w:rPr>
+      </w:pPr>
+    </w:p>
+    <w:p>
+      <w:pPr>
+        <w:spacing w:beforeLines="0" w:afterLines="0"/>
+        <w:jc w:val="left"/>
+        <w:rPr>
+          <w:rFonts w:hint="eastAsia" w:ascii="Lucida Console" w:hAnsi="Lucida Console" w:eastAsia="Lucida Console"/>
+          <w:color w:val="auto"/>
+          <w:sz w:val="18"/>
+          <w:szCs w:val="24"/>
+        </w:rPr>
+      </w:pPr>
+      <w:r>
+        <w:rPr>
+          <w:rFonts w:hint="eastAsia" w:ascii="Lucida Console" w:hAnsi="Lucida Console" w:eastAsia="Lucida Console"/>
+          <w:color w:val="auto"/>
+          <w:sz w:val="18"/>
+          <w:szCs w:val="24"/>
+        </w:rPr>
+        <w:t>Changes to be committed:</w:t>
+      </w:r>
+    </w:p>
+    <w:p>
+      <w:pPr>
+        <w:spacing w:beforeLines="0" w:afterLines="0"/>
+        <w:jc w:val="left"/>
+        <w:rPr>
+          <w:rFonts w:hint="eastAsia" w:ascii="Lucida Console" w:hAnsi="Lucida Console" w:eastAsia="Lucida Console"/>
+          <w:color w:val="auto"/>
+          <w:sz w:val="18"/>
+          <w:szCs w:val="24"/>
+        </w:rPr>
+      </w:pPr>
+      <w:r>
+        <w:rPr>
+          <w:rFonts w:hint="eastAsia" w:ascii="Lucida Console" w:hAnsi="Lucida Console" w:eastAsia="Lucida Console"/>
+          <w:color w:val="auto"/>
+          <w:sz w:val="18"/>
+          <w:szCs w:val="24"/>
+        </w:rPr>
+        <w:t xml:space="preserve">  (use "git rm --cached &lt;file&gt;..." to unstage)</w:t>
+      </w:r>
+    </w:p>
+    <w:p>
+      <w:pPr>
+        <w:spacing w:beforeLines="0" w:afterLines="0"/>
+        <w:jc w:val="left"/>
+        <w:rPr>
+          <w:rFonts w:hint="eastAsia" w:ascii="Lucida Console" w:hAnsi="Lucida Console" w:eastAsia="Lucida Console"/>
+          <w:color w:val="00BF00"/>
+          <w:sz w:val="18"/>
+          <w:szCs w:val="24"/>
+        </w:rPr>
+      </w:pPr>
+      <w:r>
+        <w:rPr>
+          <w:rFonts w:hint="eastAsia" w:ascii="Lucida Console" w:hAnsi="Lucida Console" w:eastAsia="Lucida Console"/>
+          <w:color w:val="auto"/>
+          <w:sz w:val="18"/>
+          <w:szCs w:val="24"/>
+        </w:rPr>
+        <w:t xml:space="preserve">        </w:t>
+      </w:r>
+      <w:r>
+        <w:rPr>
+          <w:rFonts w:hint="eastAsia" w:ascii="Lucida Console" w:hAnsi="Lucida Console" w:eastAsia="Lucida Console"/>
+          <w:color w:val="00BF00"/>
+          <w:sz w:val="18"/>
+          <w:szCs w:val="24"/>
+        </w:rPr>
+        <w:t>new file:   git.docx</w:t>
+      </w:r>
+    </w:p>
+    <w:p>
+      <w:pPr>
+        <w:spacing w:beforeLines="0" w:afterLines="0"/>
+        <w:jc w:val="left"/>
+        <w:rPr>
+          <w:rFonts w:hint="eastAsia" w:ascii="Lucida Console" w:hAnsi="Lucida Console" w:eastAsia="Lucida Console"/>
+          <w:color w:val="00BF00"/>
+          <w:sz w:val="18"/>
+          <w:szCs w:val="24"/>
+        </w:rPr>
+      </w:pPr>
+    </w:p>
+    <w:p>
+      <w:pPr>
+        <w:spacing w:beforeLines="0" w:afterLines="0"/>
+        <w:jc w:val="left"/>
+        <w:rPr>
+          <w:rFonts w:hint="eastAsia" w:ascii="Lucida Console" w:hAnsi="Lucida Console" w:eastAsia="Lucida Console"/>
+          <w:color w:val="00BF00"/>
+          <w:sz w:val="18"/>
+          <w:szCs w:val="24"/>
+        </w:rPr>
+      </w:pPr>
+    </w:p>
+    <w:p>
+      <w:pPr>
+        <w:spacing w:beforeLines="0" w:afterLines="0"/>
+        <w:jc w:val="left"/>
+        <w:rPr>
+          <w:rFonts w:hint="eastAsia" w:ascii="Lucida Console" w:hAnsi="Lucida Console" w:eastAsia="Lucida Console"/>
+          <w:color w:val="00BFBF"/>
+          <w:sz w:val="18"/>
+          <w:szCs w:val="24"/>
+        </w:rPr>
+      </w:pPr>
+      <w:r>
+        <w:rPr>
+          <w:rFonts w:hint="eastAsia" w:ascii="Lucida Console" w:hAnsi="Lucida Console" w:eastAsia="Lucida Console"/>
+          <w:color w:val="00BF00"/>
+          <w:sz w:val="18"/>
+          <w:szCs w:val="24"/>
+        </w:rPr>
+        <w:t xml:space="preserve">86188@DESKTOP-VLS5H3G </w:t>
+      </w:r>
+      <w:r>
+        <w:rPr>
+          <w:rFonts w:hint="eastAsia" w:ascii="Lucida Console" w:hAnsi="Lucida Console" w:eastAsia="Lucida Console"/>
+          <w:color w:val="BF00BF"/>
+          <w:sz w:val="18"/>
+          <w:szCs w:val="24"/>
+        </w:rPr>
+        <w:t xml:space="preserve">MINGW64 </w:t>
+      </w:r>
+      <w:r>
+        <w:rPr>
+          <w:rFonts w:hint="eastAsia" w:ascii="Lucida Console" w:hAnsi="Lucida Console" w:eastAsia="Lucida Console"/>
+          <w:color w:val="BFBF00"/>
+          <w:sz w:val="18"/>
+          <w:szCs w:val="24"/>
+        </w:rPr>
+        <w:t>/d/github/git_study</w:t>
+      </w:r>
+      <w:r>
+        <w:rPr>
+          <w:rFonts w:hint="eastAsia" w:ascii="Lucida Console" w:hAnsi="Lucida Console" w:eastAsia="Lucida Console"/>
+          <w:color w:val="00BFBF"/>
+          <w:sz w:val="18"/>
+          <w:szCs w:val="24"/>
+        </w:rPr>
+        <w:t xml:space="preserve"> (master)</w:t>
+      </w:r>
+    </w:p>
+    <w:p>
+      <w:pPr>
+        <w:spacing w:beforeLines="0" w:afterLines="0"/>
+        <w:jc w:val="left"/>
+        <w:rPr>
+          <w:rFonts w:hint="default" w:ascii="Lucida Console" w:hAnsi="Lucida Console" w:eastAsia="宋体"/>
+          <w:color w:val="auto"/>
+          <w:sz w:val="18"/>
+          <w:szCs w:val="24"/>
+          <w:lang w:val="en-US" w:eastAsia="zh-CN"/>
+        </w:rPr>
+      </w:pPr>
+      <w:r>
+        <w:rPr>
+          <w:rFonts w:hint="eastAsia" w:ascii="Lucida Console" w:hAnsi="Lucida Console" w:eastAsia="Lucida Console"/>
+          <w:color w:val="auto"/>
+          <w:sz w:val="18"/>
+          <w:szCs w:val="24"/>
+        </w:rPr>
+        <w:t>$ git commit -m "add git.docx"</w:t>
+      </w:r>
+      <w:r>
+        <w:rPr>
+          <w:rFonts w:hint="eastAsia" w:ascii="Lucida Console" w:hAnsi="Lucida Console" w:eastAsia="宋体"/>
+          <w:color w:val="auto"/>
+          <w:sz w:val="18"/>
+          <w:szCs w:val="24"/>
+          <w:lang w:val="en-US" w:eastAsia="zh-CN"/>
+        </w:rPr>
+        <w:t xml:space="preserve">              #提交到本地仓库</w:t>
+      </w:r>
+    </w:p>
+    <w:p>
+      <w:pPr>
+        <w:spacing w:beforeLines="0" w:afterLines="0"/>
+        <w:jc w:val="left"/>
+        <w:rPr>
+          <w:rFonts w:hint="eastAsia" w:ascii="Lucida Console" w:hAnsi="Lucida Console" w:eastAsia="Lucida Console"/>
+          <w:color w:val="auto"/>
+          <w:sz w:val="18"/>
+          <w:szCs w:val="24"/>
+        </w:rPr>
+      </w:pPr>
+      <w:r>
+        <w:rPr>
+          <w:rFonts w:hint="eastAsia" w:ascii="Lucida Console" w:hAnsi="Lucida Console" w:eastAsia="Lucida Console"/>
+          <w:color w:val="auto"/>
+          <w:sz w:val="18"/>
+          <w:szCs w:val="24"/>
+        </w:rPr>
+        <w:t>[master (root-commit) 70d71f3] add git.docx</w:t>
+      </w:r>
+    </w:p>
+    <w:p>
+      <w:pPr>
+        <w:spacing w:beforeLines="0" w:afterLines="0"/>
+        <w:jc w:val="left"/>
+        <w:rPr>
+          <w:rFonts w:hint="eastAsia" w:ascii="Lucida Console" w:hAnsi="Lucida Console" w:eastAsia="Lucida Console"/>
+          <w:color w:val="auto"/>
+          <w:sz w:val="18"/>
+          <w:szCs w:val="24"/>
+        </w:rPr>
+      </w:pPr>
+      <w:r>
+        <w:rPr>
+          <w:rFonts w:hint="eastAsia" w:ascii="Lucida Console" w:hAnsi="Lucida Console" w:eastAsia="Lucida Console"/>
+          <w:color w:val="auto"/>
+          <w:sz w:val="18"/>
+          <w:szCs w:val="24"/>
+        </w:rPr>
+        <w:t xml:space="preserve"> 1 file changed, 0 insertions(+), 0 deletions(-)</w:t>
+      </w:r>
+    </w:p>
+    <w:p>
+      <w:pPr>
+        <w:spacing w:beforeLines="0" w:afterLines="0"/>
+        <w:jc w:val="left"/>
+        <w:rPr>
+          <w:rFonts w:hint="eastAsia" w:ascii="Lucida Console" w:hAnsi="Lucida Console" w:eastAsia="Lucida Console"/>
+          <w:color w:val="auto"/>
+          <w:sz w:val="18"/>
+          <w:szCs w:val="24"/>
+        </w:rPr>
+      </w:pPr>
+      <w:r>
+        <w:rPr>
+          <w:rFonts w:hint="eastAsia" w:ascii="Lucida Console" w:hAnsi="Lucida Console" w:eastAsia="Lucida Console"/>
+          <w:color w:val="auto"/>
+          <w:sz w:val="18"/>
+          <w:szCs w:val="24"/>
+        </w:rPr>
+        <w:t xml:space="preserve"> create mode 100644 git.docx</w:t>
+      </w:r>
+    </w:p>
+    <w:p>
+      <w:pPr>
+        <w:spacing w:beforeLines="0" w:afterLines="0"/>
+        <w:jc w:val="left"/>
+        <w:rPr>
+          <w:rFonts w:hint="eastAsia" w:ascii="Lucida Console" w:hAnsi="Lucida Console" w:eastAsia="Lucida Console"/>
+          <w:color w:val="auto"/>
+          <w:sz w:val="18"/>
+          <w:szCs w:val="24"/>
+        </w:rPr>
+      </w:pPr>
+    </w:p>
+    <w:p>
+      <w:pPr>
+        <w:spacing w:beforeLines="0" w:afterLines="0"/>
+        <w:jc w:val="left"/>
+        <w:rPr>
+          <w:rFonts w:hint="eastAsia" w:ascii="Lucida Console" w:hAnsi="Lucida Console" w:eastAsia="Lucida Console"/>
+          <w:color w:val="00BFBF"/>
+          <w:sz w:val="18"/>
+          <w:szCs w:val="24"/>
+        </w:rPr>
+      </w:pPr>
+      <w:r>
+        <w:rPr>
+          <w:rFonts w:hint="eastAsia" w:ascii="Lucida Console" w:hAnsi="Lucida Console" w:eastAsia="Lucida Console"/>
+          <w:color w:val="00BF00"/>
+          <w:sz w:val="18"/>
+          <w:szCs w:val="24"/>
+        </w:rPr>
+        <w:t xml:space="preserve">86188@DESKTOP-VLS5H3G </w:t>
+      </w:r>
+      <w:r>
+        <w:rPr>
+          <w:rFonts w:hint="eastAsia" w:ascii="Lucida Console" w:hAnsi="Lucida Console" w:eastAsia="Lucida Console"/>
+          <w:color w:val="BF00BF"/>
+          <w:sz w:val="18"/>
+          <w:szCs w:val="24"/>
+        </w:rPr>
+        <w:t xml:space="preserve">MINGW64 </w:t>
+      </w:r>
+      <w:r>
+        <w:rPr>
+          <w:rFonts w:hint="eastAsia" w:ascii="Lucida Console" w:hAnsi="Lucida Console" w:eastAsia="Lucida Console"/>
+          <w:color w:val="BFBF00"/>
+          <w:sz w:val="18"/>
+          <w:szCs w:val="24"/>
+        </w:rPr>
+        <w:t>/d/github/git_study</w:t>
+      </w:r>
+      <w:r>
+        <w:rPr>
+          <w:rFonts w:hint="eastAsia" w:ascii="Lucida Console" w:hAnsi="Lucida Console" w:eastAsia="Lucida Console"/>
+          <w:color w:val="00BFBF"/>
+          <w:sz w:val="18"/>
+          <w:szCs w:val="24"/>
+        </w:rPr>
+        <w:t xml:space="preserve"> (master)</w:t>
+      </w:r>
+    </w:p>
+    <w:p>
+      <w:pPr>
+        <w:spacing w:beforeLines="0" w:afterLines="0"/>
+        <w:jc w:val="left"/>
+        <w:rPr>
+          <w:rFonts w:hint="default" w:ascii="Lucida Console" w:hAnsi="Lucida Console" w:eastAsia="宋体"/>
+          <w:color w:val="auto"/>
+          <w:sz w:val="18"/>
+          <w:szCs w:val="24"/>
+          <w:lang w:val="en-US" w:eastAsia="zh-CN"/>
+        </w:rPr>
+      </w:pPr>
+      <w:r>
+        <w:rPr>
+          <w:rFonts w:hint="eastAsia" w:ascii="Lucida Console" w:hAnsi="Lucida Console" w:eastAsia="Lucida Console"/>
+          <w:color w:val="auto"/>
+          <w:sz w:val="18"/>
+          <w:szCs w:val="24"/>
+        </w:rPr>
+        <w:t>$ git status</w:t>
+      </w:r>
+      <w:r>
+        <w:rPr>
+          <w:rFonts w:hint="eastAsia" w:ascii="Lucida Console" w:hAnsi="Lucida Console" w:eastAsia="宋体"/>
+          <w:color w:val="auto"/>
+          <w:sz w:val="18"/>
+          <w:szCs w:val="24"/>
+          <w:lang w:val="en-US" w:eastAsia="zh-CN"/>
+        </w:rPr>
+        <w:t xml:space="preserve">                                 #查看队列状态</w:t>
+      </w:r>
+    </w:p>
+    <w:p>
+      <w:pPr>
+        <w:spacing w:beforeLines="0" w:afterLines="0"/>
+        <w:jc w:val="left"/>
+        <w:rPr>
+          <w:rFonts w:hint="eastAsia" w:ascii="Lucida Console" w:hAnsi="Lucida Console" w:eastAsia="Lucida Console"/>
+          <w:color w:val="auto"/>
+          <w:sz w:val="18"/>
+          <w:szCs w:val="24"/>
+        </w:rPr>
+      </w:pPr>
+      <w:r>
+        <w:rPr>
+          <w:rFonts w:hint="eastAsia" w:ascii="Lucida Console" w:hAnsi="Lucida Console" w:eastAsia="Lucida Console"/>
+          <w:color w:val="auto"/>
+          <w:sz w:val="18"/>
+          <w:szCs w:val="24"/>
+        </w:rPr>
+        <w:t>On branch master</w:t>
+      </w:r>
+    </w:p>
+    <w:p>
+      <w:pPr>
+        <w:spacing w:beforeLines="0" w:afterLines="0"/>
+        <w:jc w:val="left"/>
+        <w:rPr>
+          <w:rFonts w:hint="eastAsia" w:ascii="Lucida Console" w:hAnsi="Lucida Console" w:eastAsia="Lucida Console"/>
+          <w:color w:val="auto"/>
+          <w:sz w:val="18"/>
+          <w:szCs w:val="24"/>
+        </w:rPr>
+      </w:pPr>
+      <w:r>
+        <w:rPr>
+          <w:rFonts w:hint="eastAsia" w:ascii="Lucida Console" w:hAnsi="Lucida Console" w:eastAsia="Lucida Console"/>
+          <w:color w:val="auto"/>
+          <w:sz w:val="18"/>
+          <w:szCs w:val="24"/>
+        </w:rPr>
+        <w:t>nothing to commit, working tree clean</w:t>
+      </w:r>
+    </w:p>
+    <w:p>
+      <w:pPr>
+        <w:spacing w:beforeLines="0" w:afterLines="0"/>
+        <w:jc w:val="left"/>
+        <w:rPr>
+          <w:rFonts w:hint="eastAsia" w:ascii="Lucida Console" w:hAnsi="Lucida Console" w:eastAsia="Lucida Console"/>
+          <w:color w:val="auto"/>
+          <w:sz w:val="18"/>
+          <w:szCs w:val="24"/>
+        </w:rPr>
+      </w:pPr>
+    </w:p>
+    <w:p>
+      <w:pPr>
+        <w:spacing w:beforeLines="0" w:afterLines="0"/>
+        <w:jc w:val="left"/>
+        <w:rPr>
+          <w:rFonts w:hint="eastAsia" w:ascii="Lucida Console" w:hAnsi="Lucida Console" w:eastAsia="Lucida Console"/>
+          <w:color w:val="00BFBF"/>
+          <w:sz w:val="18"/>
+          <w:szCs w:val="24"/>
+        </w:rPr>
+      </w:pPr>
+      <w:r>
+        <w:rPr>
+          <w:rFonts w:hint="eastAsia" w:ascii="Lucida Console" w:hAnsi="Lucida Console" w:eastAsia="Lucida Console"/>
+          <w:color w:val="00BF00"/>
+          <w:sz w:val="18"/>
+          <w:szCs w:val="24"/>
+        </w:rPr>
+        <w:t xml:space="preserve">86188@DESKTOP-VLS5H3G </w:t>
+      </w:r>
+      <w:r>
+        <w:rPr>
+          <w:rFonts w:hint="eastAsia" w:ascii="Lucida Console" w:hAnsi="Lucida Console" w:eastAsia="Lucida Console"/>
+          <w:color w:val="BF00BF"/>
+          <w:sz w:val="18"/>
+          <w:szCs w:val="24"/>
+        </w:rPr>
+        <w:t xml:space="preserve">MINGW64 </w:t>
+      </w:r>
+      <w:r>
+        <w:rPr>
+          <w:rFonts w:hint="eastAsia" w:ascii="Lucida Console" w:hAnsi="Lucida Console" w:eastAsia="Lucida Console"/>
+          <w:color w:val="BFBF00"/>
+          <w:sz w:val="18"/>
+          <w:szCs w:val="24"/>
+        </w:rPr>
+        <w:t>/d/github/git_study</w:t>
+      </w:r>
+      <w:r>
+        <w:rPr>
+          <w:rFonts w:hint="eastAsia" w:ascii="Lucida Console" w:hAnsi="Lucida Console" w:eastAsia="Lucida Console"/>
+          <w:color w:val="00BFBF"/>
+          <w:sz w:val="18"/>
+          <w:szCs w:val="24"/>
+        </w:rPr>
+        <w:t xml:space="preserve"> (master)</w:t>
+      </w:r>
+    </w:p>
+    <w:p>
+      <w:pPr>
+        <w:spacing w:beforeLines="0" w:afterLines="0"/>
+        <w:jc w:val="left"/>
+        <w:rPr>
+          <w:rFonts w:hint="default" w:ascii="Lucida Console" w:hAnsi="Lucida Console" w:eastAsia="宋体"/>
+          <w:color w:val="auto"/>
+          <w:sz w:val="18"/>
+          <w:szCs w:val="24"/>
+          <w:lang w:val="en-US" w:eastAsia="zh-CN"/>
+        </w:rPr>
+      </w:pPr>
+      <w:r>
+        <w:rPr>
+          <w:rFonts w:hint="eastAsia" w:ascii="Lucida Console" w:hAnsi="Lucida Console" w:eastAsia="Lucida Console"/>
+          <w:color w:val="auto"/>
+          <w:sz w:val="18"/>
+          <w:szCs w:val="24"/>
+        </w:rPr>
+        <w:t>$ git remote -v</w:t>
+      </w:r>
+      <w:r>
+        <w:rPr>
+          <w:rFonts w:hint="eastAsia" w:ascii="Lucida Console" w:hAnsi="Lucida Console" w:eastAsia="宋体"/>
+          <w:color w:val="auto"/>
+          <w:sz w:val="18"/>
+          <w:szCs w:val="24"/>
+          <w:lang w:val="en-US" w:eastAsia="zh-CN"/>
+        </w:rPr>
+        <w:tab/>
+        <w:t/>
+      </w:r>
+      <w:r>
+        <w:rPr>
+          <w:rFonts w:hint="eastAsia" w:ascii="Lucida Console" w:hAnsi="Lucida Console" w:eastAsia="宋体"/>
+          <w:color w:val="auto"/>
+          <w:sz w:val="18"/>
+          <w:szCs w:val="24"/>
+          <w:lang w:val="en-US" w:eastAsia="zh-CN"/>
+        </w:rPr>
+        <w:tab/>
+        <w:t/>
+      </w:r>
+      <w:r>
+        <w:rPr>
+          <w:rFonts w:hint="eastAsia" w:ascii="Lucida Console" w:hAnsi="Lucida Console" w:eastAsia="宋体"/>
+          <w:color w:val="auto"/>
+          <w:sz w:val="18"/>
+          <w:szCs w:val="24"/>
+          <w:lang w:val="en-US" w:eastAsia="zh-CN"/>
+        </w:rPr>
+        <w:tab/>
+        <w:t/>
+      </w:r>
+      <w:r>
+        <w:rPr>
+          <w:rFonts w:hint="eastAsia" w:ascii="Lucida Console" w:hAnsi="Lucida Console" w:eastAsia="宋体"/>
+          <w:color w:val="auto"/>
+          <w:sz w:val="18"/>
+          <w:szCs w:val="24"/>
+          <w:lang w:val="en-US" w:eastAsia="zh-CN"/>
+        </w:rPr>
+        <w:tab/>
+        <w:t/>
+      </w:r>
+      <w:r>
+        <w:rPr>
+          <w:rFonts w:hint="eastAsia" w:ascii="Lucida Console" w:hAnsi="Lucida Console" w:eastAsia="宋体"/>
+          <w:color w:val="auto"/>
+          <w:sz w:val="18"/>
+          <w:szCs w:val="24"/>
+          <w:lang w:val="en-US" w:eastAsia="zh-CN"/>
+        </w:rPr>
+        <w:tab/>
+        <w:t/>
+      </w:r>
+      <w:r>
+        <w:rPr>
+          <w:rFonts w:hint="eastAsia" w:ascii="Lucida Console" w:hAnsi="Lucida Console" w:eastAsia="宋体"/>
+          <w:color w:val="auto"/>
+          <w:sz w:val="18"/>
+          <w:szCs w:val="24"/>
+          <w:lang w:val="en-US" w:eastAsia="zh-CN"/>
+        </w:rPr>
+        <w:tab/>
+        <w:t/>
+      </w:r>
+      <w:r>
+        <w:rPr>
+          <w:rFonts w:hint="eastAsia" w:ascii="Lucida Console" w:hAnsi="Lucida Console" w:eastAsia="宋体"/>
+          <w:color w:val="auto"/>
+          <w:sz w:val="18"/>
+          <w:szCs w:val="24"/>
+          <w:lang w:val="en-US" w:eastAsia="zh-CN"/>
+        </w:rPr>
+        <w:tab/>
+        <w:t>#查看远程仓库地址</w:t>
+      </w:r>
+    </w:p>
+    <w:p>
+      <w:pPr>
+        <w:spacing w:beforeLines="0" w:afterLines="0"/>
+        <w:jc w:val="left"/>
+        <w:rPr>
+          <w:rFonts w:hint="eastAsia" w:ascii="Lucida Console" w:hAnsi="Lucida Console" w:eastAsia="Lucida Console"/>
+          <w:color w:val="auto"/>
+          <w:sz w:val="18"/>
+          <w:szCs w:val="24"/>
+        </w:rPr>
+      </w:pPr>
+    </w:p>
+    <w:p>
+      <w:pPr>
+        <w:spacing w:beforeLines="0" w:afterLines="0"/>
+        <w:jc w:val="left"/>
+        <w:rPr>
+          <w:rFonts w:hint="eastAsia" w:ascii="Lucida Console" w:hAnsi="Lucida Console" w:eastAsia="Lucida Console"/>
+          <w:color w:val="auto"/>
+          <w:sz w:val="18"/>
+          <w:szCs w:val="24"/>
+        </w:rPr>
+      </w:pPr>
+    </w:p>
+    <w:p>
+      <w:pPr>
+        <w:spacing w:beforeLines="0" w:afterLines="0"/>
+        <w:jc w:val="left"/>
+        <w:rPr>
+          <w:rFonts w:hint="eastAsia" w:ascii="Lucida Console" w:hAnsi="Lucida Console" w:eastAsia="Lucida Console"/>
+          <w:color w:val="BFBF00"/>
+          <w:sz w:val="18"/>
+          <w:szCs w:val="24"/>
+        </w:rPr>
+      </w:pPr>
+      <w:r>
+        <w:rPr>
+          <w:rFonts w:hint="eastAsia" w:ascii="Lucida Console" w:hAnsi="Lucida Console" w:eastAsia="Lucida Console"/>
+          <w:color w:val="00BF00"/>
+          <w:sz w:val="18"/>
+          <w:szCs w:val="24"/>
+        </w:rPr>
+        <w:t xml:space="preserve">86188@DESKTOP-VLS5H3G </w:t>
+      </w:r>
+      <w:r>
+        <w:rPr>
+          <w:rFonts w:hint="eastAsia" w:ascii="Lucida Console" w:hAnsi="Lucida Console" w:eastAsia="Lucida Console"/>
+          <w:color w:val="BF00BF"/>
+          <w:sz w:val="18"/>
+          <w:szCs w:val="24"/>
+        </w:rPr>
+        <w:t xml:space="preserve">MINGW64 </w:t>
+      </w:r>
+      <w:r>
+        <w:rPr>
+          <w:rFonts w:hint="eastAsia" w:ascii="Lucida Console" w:hAnsi="Lucida Console" w:eastAsia="Lucida Console"/>
+          <w:color w:val="BFBF00"/>
+          <w:sz w:val="18"/>
+          <w:szCs w:val="24"/>
+        </w:rPr>
+        <w:t>/d</w:t>
+      </w:r>
+    </w:p>
+    <w:p>
+      <w:pPr>
+        <w:spacing w:beforeLines="0" w:afterLines="0"/>
+        <w:jc w:val="left"/>
+        <w:rPr>
+          <w:rFonts w:hint="default" w:ascii="Lucida Console" w:hAnsi="Lucida Console" w:eastAsia="宋体"/>
+          <w:color w:val="auto"/>
+          <w:sz w:val="18"/>
+          <w:szCs w:val="24"/>
+          <w:lang w:val="en-US" w:eastAsia="zh-CN"/>
+        </w:rPr>
+      </w:pPr>
+      <w:r>
+        <w:rPr>
+          <w:rFonts w:hint="eastAsia" w:ascii="Lucida Console" w:hAnsi="Lucida Console" w:eastAsia="Lucida Console"/>
+          <w:color w:val="auto"/>
+          <w:sz w:val="18"/>
+          <w:szCs w:val="24"/>
+        </w:rPr>
+        <w:t>$ ssh-keygen -o</w:t>
+      </w:r>
+      <w:r>
+        <w:rPr>
+          <w:rFonts w:hint="eastAsia" w:ascii="Lucida Console" w:hAnsi="Lucida Console" w:eastAsia="宋体"/>
+          <w:color w:val="auto"/>
+          <w:sz w:val="18"/>
+          <w:szCs w:val="24"/>
+          <w:lang w:val="en-US" w:eastAsia="zh-CN"/>
+        </w:rPr>
+        <w:t xml:space="preserve">                               #生成ssh公钥和私钥，默认回车即可</w:t>
+      </w:r>
+    </w:p>
+    <w:p>
+      <w:pPr>
+        <w:spacing w:beforeLines="0" w:afterLines="0"/>
+        <w:jc w:val="left"/>
+        <w:rPr>
+          <w:rFonts w:hint="eastAsia" w:ascii="Lucida Console" w:hAnsi="Lucida Console" w:eastAsia="Lucida Console"/>
+          <w:color w:val="auto"/>
+          <w:sz w:val="18"/>
+          <w:szCs w:val="24"/>
+        </w:rPr>
+      </w:pPr>
+      <w:r>
+        <w:rPr>
+          <w:rFonts w:hint="eastAsia" w:ascii="Lucida Console" w:hAnsi="Lucida Console" w:eastAsia="Lucida Console"/>
+          <w:color w:val="auto"/>
+          <w:sz w:val="18"/>
+          <w:szCs w:val="24"/>
+        </w:rPr>
+        <w:t>Generating public/private rsa key pair.</w:t>
+      </w:r>
+    </w:p>
+    <w:p>
+      <w:pPr>
+        <w:spacing w:beforeLines="0" w:afterLines="0"/>
+        <w:jc w:val="left"/>
+        <w:rPr>
+          <w:rFonts w:hint="eastAsia" w:ascii="Lucida Console" w:hAnsi="Lucida Console" w:eastAsia="Lucida Console"/>
+          <w:color w:val="auto"/>
+          <w:sz w:val="18"/>
+          <w:szCs w:val="24"/>
+        </w:rPr>
+      </w:pPr>
+      <w:r>
+        <w:rPr>
+          <w:rFonts w:hint="eastAsia" w:ascii="Lucida Console" w:hAnsi="Lucida Console" w:eastAsia="Lucida Console"/>
+          <w:color w:val="auto"/>
+          <w:sz w:val="18"/>
+          <w:szCs w:val="24"/>
+        </w:rPr>
+        <w:t>Enter file in which to save the key (/c/Users/86188/.ssh/id_rsa):</w:t>
+      </w:r>
+    </w:p>
+    <w:p>
+      <w:pPr>
+        <w:spacing w:beforeLines="0" w:afterLines="0"/>
+        <w:jc w:val="left"/>
+        <w:rPr>
+          <w:rFonts w:hint="eastAsia" w:ascii="Lucida Console" w:hAnsi="Lucida Console" w:eastAsia="Lucida Console"/>
+          <w:color w:val="auto"/>
+          <w:sz w:val="18"/>
+          <w:szCs w:val="24"/>
+        </w:rPr>
+      </w:pPr>
+      <w:r>
+        <w:rPr>
+          <w:rFonts w:hint="eastAsia" w:ascii="Lucida Console" w:hAnsi="Lucida Console" w:eastAsia="Lucida Console"/>
+          <w:color w:val="auto"/>
+          <w:sz w:val="18"/>
+          <w:szCs w:val="24"/>
+        </w:rPr>
+        <w:t>Enter passphrase (empty for no passphrase):</w:t>
+      </w:r>
+    </w:p>
+    <w:p>
+      <w:pPr>
+        <w:spacing w:beforeLines="0" w:afterLines="0"/>
+        <w:jc w:val="left"/>
+        <w:rPr>
+          <w:rFonts w:hint="eastAsia" w:ascii="Lucida Console" w:hAnsi="Lucida Console" w:eastAsia="Lucida Console"/>
+          <w:color w:val="auto"/>
+          <w:sz w:val="18"/>
+          <w:szCs w:val="24"/>
+        </w:rPr>
+      </w:pPr>
+      <w:r>
+        <w:rPr>
+          <w:rFonts w:hint="eastAsia" w:ascii="Lucida Console" w:hAnsi="Lucida Console" w:eastAsia="Lucida Console"/>
+          <w:color w:val="auto"/>
+          <w:sz w:val="18"/>
+          <w:szCs w:val="24"/>
+        </w:rPr>
+        <w:t>Enter same passphrase again:</w:t>
+      </w:r>
+    </w:p>
+    <w:p>
+      <w:pPr>
+        <w:spacing w:beforeLines="0" w:afterLines="0"/>
+        <w:jc w:val="left"/>
+        <w:rPr>
+          <w:rFonts w:hint="eastAsia" w:ascii="Lucida Console" w:hAnsi="Lucida Console" w:eastAsia="Lucida Console"/>
+          <w:color w:val="auto"/>
+          <w:sz w:val="18"/>
+          <w:szCs w:val="24"/>
+        </w:rPr>
+      </w:pPr>
+      <w:r>
+        <w:rPr>
+          <w:rFonts w:hint="eastAsia" w:ascii="Lucida Console" w:hAnsi="Lucida Console" w:eastAsia="Lucida Console"/>
+          <w:color w:val="auto"/>
+          <w:sz w:val="18"/>
+          <w:szCs w:val="24"/>
+        </w:rPr>
+        <w:t>Your identification has been saved in /c/Users/86188/.ssh/id_rsa</w:t>
+      </w:r>
+    </w:p>
+    <w:p>
+      <w:pPr>
+        <w:spacing w:beforeLines="0" w:afterLines="0"/>
+        <w:jc w:val="left"/>
+        <w:rPr>
+          <w:rFonts w:hint="eastAsia" w:ascii="Lucida Console" w:hAnsi="Lucida Console" w:eastAsia="Lucida Console"/>
+          <w:color w:val="auto"/>
+          <w:sz w:val="18"/>
+          <w:szCs w:val="24"/>
+        </w:rPr>
+      </w:pPr>
+      <w:r>
+        <w:rPr>
+          <w:rFonts w:hint="eastAsia" w:ascii="Lucida Console" w:hAnsi="Lucida Console" w:eastAsia="Lucida Console"/>
+          <w:color w:val="auto"/>
+          <w:sz w:val="18"/>
+          <w:szCs w:val="24"/>
+        </w:rPr>
+        <w:t>Your public key has been saved in /c/Users/86188/.ssh/id_rsa.pub</w:t>
+      </w:r>
+    </w:p>
+    <w:p>
+      <w:pPr>
+        <w:spacing w:beforeLines="0" w:afterLines="0"/>
+        <w:jc w:val="left"/>
+        <w:rPr>
+          <w:rFonts w:hint="eastAsia" w:ascii="Lucida Console" w:hAnsi="Lucida Console" w:eastAsia="Lucida Console"/>
+          <w:color w:val="auto"/>
+          <w:sz w:val="18"/>
+          <w:szCs w:val="24"/>
+        </w:rPr>
+      </w:pPr>
+      <w:r>
+        <w:rPr>
+          <w:rFonts w:hint="eastAsia" w:ascii="Lucida Console" w:hAnsi="Lucida Console" w:eastAsia="Lucida Console"/>
+          <w:color w:val="auto"/>
+          <w:sz w:val="18"/>
+          <w:szCs w:val="24"/>
+        </w:rPr>
+        <w:t>The key fingerprint is:</w:t>
+      </w:r>
+    </w:p>
+    <w:p>
+      <w:pPr>
+        <w:spacing w:beforeLines="0" w:afterLines="0"/>
+        <w:jc w:val="left"/>
+        <w:rPr>
+          <w:rFonts w:hint="eastAsia" w:ascii="Lucida Console" w:hAnsi="Lucida Console" w:eastAsia="Lucida Console"/>
+          <w:color w:val="auto"/>
+          <w:sz w:val="18"/>
+          <w:szCs w:val="24"/>
+        </w:rPr>
+      </w:pPr>
+      <w:r>
+        <w:rPr>
+          <w:rFonts w:hint="eastAsia" w:ascii="Lucida Console" w:hAnsi="Lucida Console" w:eastAsia="Lucida Console"/>
+          <w:color w:val="auto"/>
+          <w:sz w:val="18"/>
+          <w:szCs w:val="24"/>
+        </w:rPr>
+        <w:t>SHA256:ePqavMparARkYs2dmlcJf936tseSgfEglWO+4p0t+gI 86188@DESKTOP-VLS5H3G</w:t>
+      </w:r>
+    </w:p>
+    <w:p>
+      <w:pPr>
+        <w:spacing w:beforeLines="0" w:afterLines="0"/>
+        <w:jc w:val="left"/>
+        <w:rPr>
+          <w:rFonts w:hint="eastAsia" w:ascii="Lucida Console" w:hAnsi="Lucida Console" w:eastAsia="Lucida Console"/>
+          <w:color w:val="auto"/>
+          <w:sz w:val="18"/>
+          <w:szCs w:val="24"/>
+        </w:rPr>
+      </w:pPr>
+      <w:r>
+        <w:rPr>
+          <w:rFonts w:hint="eastAsia" w:ascii="Lucida Console" w:hAnsi="Lucida Console" w:eastAsia="Lucida Console"/>
+          <w:color w:val="auto"/>
+          <w:sz w:val="18"/>
+          <w:szCs w:val="24"/>
+        </w:rPr>
+        <w:t>The key's randomart image is:</w:t>
+      </w:r>
+    </w:p>
+    <w:p>
+      <w:pPr>
+        <w:spacing w:beforeLines="0" w:afterLines="0"/>
+        <w:jc w:val="left"/>
+        <w:rPr>
+          <w:rFonts w:hint="eastAsia" w:ascii="Lucida Console" w:hAnsi="Lucida Console" w:eastAsia="Lucida Console"/>
+          <w:color w:val="auto"/>
+          <w:sz w:val="18"/>
+          <w:szCs w:val="24"/>
+        </w:rPr>
+      </w:pPr>
+      <w:r>
+        <w:rPr>
+          <w:rFonts w:hint="eastAsia" w:ascii="Lucida Console" w:hAnsi="Lucida Console" w:eastAsia="Lucida Console"/>
+          <w:color w:val="auto"/>
+          <w:sz w:val="18"/>
+          <w:szCs w:val="24"/>
+        </w:rPr>
+        <w:t>+---[RSA 3072]----+</w:t>
+      </w:r>
+    </w:p>
+    <w:p>
+      <w:pPr>
+        <w:spacing w:beforeLines="0" w:afterLines="0"/>
+        <w:jc w:val="left"/>
+        <w:rPr>
+          <w:rFonts w:hint="eastAsia" w:ascii="Lucida Console" w:hAnsi="Lucida Console" w:eastAsia="Lucida Console"/>
+          <w:color w:val="auto"/>
+          <w:sz w:val="18"/>
+          <w:szCs w:val="24"/>
+        </w:rPr>
+      </w:pPr>
+      <w:r>
+        <w:rPr>
+          <w:rFonts w:hint="eastAsia" w:ascii="Lucida Console" w:hAnsi="Lucida Console" w:eastAsia="Lucida Console"/>
+          <w:color w:val="auto"/>
+          <w:sz w:val="18"/>
+          <w:szCs w:val="24"/>
+        </w:rPr>
+        <w:t>|     .      .    |</w:t>
+      </w:r>
+    </w:p>
+    <w:p>
+      <w:pPr>
+        <w:spacing w:beforeLines="0" w:afterLines="0"/>
+        <w:jc w:val="left"/>
+        <w:rPr>
+          <w:rFonts w:hint="eastAsia" w:ascii="Lucida Console" w:hAnsi="Lucida Console" w:eastAsia="Lucida Console"/>
+          <w:color w:val="auto"/>
+          <w:sz w:val="18"/>
+          <w:szCs w:val="24"/>
+        </w:rPr>
+      </w:pPr>
+      <w:r>
+        <w:rPr>
+          <w:rFonts w:hint="eastAsia" w:ascii="Lucida Console" w:hAnsi="Lucida Console" w:eastAsia="Lucida Console"/>
+          <w:color w:val="auto"/>
+          <w:sz w:val="18"/>
+          <w:szCs w:val="24"/>
+        </w:rPr>
+        <w:t>|  o . + . .=.    |</w:t>
+      </w:r>
+    </w:p>
+    <w:p>
+      <w:pPr>
+        <w:spacing w:beforeLines="0" w:afterLines="0"/>
+        <w:jc w:val="left"/>
+        <w:rPr>
+          <w:rFonts w:hint="eastAsia" w:ascii="Lucida Console" w:hAnsi="Lucida Console" w:eastAsia="Lucida Console"/>
+          <w:color w:val="auto"/>
+          <w:sz w:val="18"/>
+          <w:szCs w:val="24"/>
+        </w:rPr>
+      </w:pPr>
+      <w:r>
+        <w:rPr>
+          <w:rFonts w:hint="eastAsia" w:ascii="Lucida Console" w:hAnsi="Lucida Console" w:eastAsia="Lucida Console"/>
+          <w:color w:val="auto"/>
+          <w:sz w:val="18"/>
+          <w:szCs w:val="24"/>
+        </w:rPr>
+        <w:t>|.+ o o + .+...   |</w:t>
+      </w:r>
+    </w:p>
+    <w:p>
+      <w:pPr>
+        <w:spacing w:beforeLines="0" w:afterLines="0"/>
+        <w:jc w:val="left"/>
+        <w:rPr>
+          <w:rFonts w:hint="eastAsia" w:ascii="Lucida Console" w:hAnsi="Lucida Console" w:eastAsia="Lucida Console"/>
+          <w:color w:val="auto"/>
+          <w:sz w:val="18"/>
+          <w:szCs w:val="24"/>
+        </w:rPr>
+      </w:pPr>
+      <w:r>
+        <w:rPr>
+          <w:rFonts w:hint="eastAsia" w:ascii="Lucida Console" w:hAnsi="Lucida Console" w:eastAsia="Lucida Console"/>
+          <w:color w:val="auto"/>
+          <w:sz w:val="18"/>
+          <w:szCs w:val="24"/>
+        </w:rPr>
+        <w:t>|=   o .... +.    |</w:t>
+      </w:r>
+    </w:p>
+    <w:p>
+      <w:pPr>
+        <w:spacing w:beforeLines="0" w:afterLines="0"/>
+        <w:jc w:val="left"/>
+        <w:rPr>
+          <w:rFonts w:hint="eastAsia" w:ascii="Lucida Console" w:hAnsi="Lucida Console" w:eastAsia="Lucida Console"/>
+          <w:color w:val="auto"/>
+          <w:sz w:val="18"/>
+          <w:szCs w:val="24"/>
+        </w:rPr>
+      </w:pPr>
+      <w:r>
+        <w:rPr>
+          <w:rFonts w:hint="eastAsia" w:ascii="Lucida Console" w:hAnsi="Lucida Console" w:eastAsia="Lucida Console"/>
+          <w:color w:val="auto"/>
+          <w:sz w:val="18"/>
+          <w:szCs w:val="24"/>
+        </w:rPr>
+        <w:t>|.  o .. S ..*    |</w:t>
+      </w:r>
+    </w:p>
+    <w:p>
+      <w:pPr>
+        <w:spacing w:beforeLines="0" w:afterLines="0"/>
+        <w:jc w:val="left"/>
+        <w:rPr>
+          <w:rFonts w:hint="eastAsia" w:ascii="Lucida Console" w:hAnsi="Lucida Console" w:eastAsia="Lucida Console"/>
+          <w:color w:val="auto"/>
+          <w:sz w:val="18"/>
+          <w:szCs w:val="24"/>
+        </w:rPr>
+      </w:pPr>
+      <w:r>
+        <w:rPr>
+          <w:rFonts w:hint="eastAsia" w:ascii="Lucida Console" w:hAnsi="Lucida Console" w:eastAsia="Lucida Console"/>
+          <w:color w:val="auto"/>
+          <w:sz w:val="18"/>
+          <w:szCs w:val="24"/>
+        </w:rPr>
+        <w:t>| . ..  E . o.o   |</w:t>
+      </w:r>
+    </w:p>
+    <w:p>
+      <w:pPr>
+        <w:spacing w:beforeLines="0" w:afterLines="0"/>
+        <w:jc w:val="left"/>
+        <w:rPr>
+          <w:rFonts w:hint="eastAsia" w:ascii="Lucida Console" w:hAnsi="Lucida Console" w:eastAsia="Lucida Console"/>
+          <w:color w:val="auto"/>
+          <w:sz w:val="18"/>
+          <w:szCs w:val="24"/>
+        </w:rPr>
+      </w:pPr>
+      <w:r>
+        <w:rPr>
+          <w:rFonts w:hint="eastAsia" w:ascii="Lucida Console" w:hAnsi="Lucida Console" w:eastAsia="Lucida Console"/>
+          <w:color w:val="auto"/>
+          <w:sz w:val="18"/>
+          <w:szCs w:val="24"/>
+        </w:rPr>
+        <w:t>|  . o . o o oo+  |</w:t>
+      </w:r>
+    </w:p>
+    <w:p>
+      <w:pPr>
+        <w:spacing w:beforeLines="0" w:afterLines="0"/>
+        <w:jc w:val="left"/>
+        <w:rPr>
+          <w:rFonts w:hint="eastAsia" w:ascii="Lucida Console" w:hAnsi="Lucida Console" w:eastAsia="Lucida Console"/>
+          <w:color w:val="auto"/>
+          <w:sz w:val="18"/>
+          <w:szCs w:val="24"/>
+        </w:rPr>
+      </w:pPr>
+      <w:r>
+        <w:rPr>
+          <w:rFonts w:hint="eastAsia" w:ascii="Lucida Console" w:hAnsi="Lucida Console" w:eastAsia="Lucida Console"/>
+          <w:color w:val="auto"/>
+          <w:sz w:val="18"/>
+          <w:szCs w:val="24"/>
+        </w:rPr>
+        <w:t>| . + . o o +.+.o |</w:t>
+      </w:r>
+    </w:p>
+    <w:p>
+      <w:pPr>
+        <w:spacing w:beforeLines="0" w:afterLines="0"/>
+        <w:jc w:val="left"/>
+        <w:rPr>
+          <w:rFonts w:hint="eastAsia" w:ascii="Lucida Console" w:hAnsi="Lucida Console" w:eastAsia="Lucida Console"/>
+          <w:color w:val="auto"/>
+          <w:sz w:val="18"/>
+          <w:szCs w:val="24"/>
+        </w:rPr>
+      </w:pPr>
+      <w:r>
+        <w:rPr>
+          <w:rFonts w:hint="eastAsia" w:ascii="Lucida Console" w:hAnsi="Lucida Console" w:eastAsia="Lucida Console"/>
+          <w:color w:val="auto"/>
+          <w:sz w:val="18"/>
+          <w:szCs w:val="24"/>
+        </w:rPr>
+        <w:t>|  o.o.=o..+...o  |</w:t>
+      </w:r>
+    </w:p>
+    <w:p>
+      <w:pPr>
+        <w:spacing w:beforeLines="0" w:afterLines="0"/>
+        <w:jc w:val="left"/>
+        <w:rPr>
+          <w:rFonts w:hint="eastAsia" w:ascii="Lucida Console" w:hAnsi="Lucida Console" w:eastAsia="Lucida Console"/>
+          <w:color w:val="auto"/>
+          <w:sz w:val="18"/>
+          <w:szCs w:val="24"/>
+        </w:rPr>
+      </w:pPr>
+      <w:r>
+        <w:rPr>
+          <w:rFonts w:hint="eastAsia" w:ascii="Lucida Console" w:hAnsi="Lucida Console" w:eastAsia="Lucida Console"/>
+          <w:color w:val="auto"/>
+          <w:sz w:val="18"/>
+          <w:szCs w:val="24"/>
+        </w:rPr>
+        <w:t>+----[SHA256]-----+</w:t>
+      </w:r>
+    </w:p>
+    <w:p>
+      <w:pPr>
+        <w:spacing w:beforeLines="0" w:afterLines="0"/>
+        <w:jc w:val="left"/>
+        <w:rPr>
+          <w:rFonts w:hint="eastAsia" w:ascii="Lucida Console" w:hAnsi="Lucida Console" w:eastAsia="Lucida Console"/>
+          <w:color w:val="auto"/>
+          <w:sz w:val="18"/>
+          <w:szCs w:val="24"/>
+        </w:rPr>
+      </w:pPr>
+    </w:p>
+    <w:p>
+      <w:pPr>
+        <w:spacing w:beforeLines="0" w:afterLines="0"/>
+        <w:jc w:val="left"/>
+        <w:rPr>
+          <w:rFonts w:hint="eastAsia" w:ascii="Lucida Console" w:hAnsi="Lucida Console" w:eastAsia="Lucida Console"/>
+          <w:color w:val="BFBF00"/>
+          <w:sz w:val="18"/>
+          <w:szCs w:val="24"/>
+        </w:rPr>
+      </w:pPr>
+      <w:r>
+        <w:rPr>
+          <w:rFonts w:hint="eastAsia" w:ascii="Lucida Console" w:hAnsi="Lucida Console" w:eastAsia="Lucida Console"/>
+          <w:color w:val="00BF00"/>
+          <w:sz w:val="18"/>
+          <w:szCs w:val="24"/>
+        </w:rPr>
+        <w:t xml:space="preserve">86188@DESKTOP-VLS5H3G </w:t>
+      </w:r>
+      <w:r>
+        <w:rPr>
+          <w:rFonts w:hint="eastAsia" w:ascii="Lucida Console" w:hAnsi="Lucida Console" w:eastAsia="Lucida Console"/>
+          <w:color w:val="BF00BF"/>
+          <w:sz w:val="18"/>
+          <w:szCs w:val="24"/>
+        </w:rPr>
+        <w:t xml:space="preserve">MINGW64 </w:t>
+      </w:r>
+      <w:r>
+        <w:rPr>
+          <w:rFonts w:hint="eastAsia" w:ascii="Lucida Console" w:hAnsi="Lucida Console" w:eastAsia="Lucida Console"/>
+          <w:color w:val="BFBF00"/>
+          <w:sz w:val="18"/>
+          <w:szCs w:val="24"/>
+        </w:rPr>
+        <w:t>/d</w:t>
+      </w:r>
+    </w:p>
+    <w:p>
+      <w:pPr>
+        <w:spacing w:beforeLines="0" w:afterLines="0"/>
+        <w:jc w:val="left"/>
+        <w:rPr>
+          <w:rFonts w:hint="default" w:ascii="Lucida Console" w:hAnsi="Lucida Console" w:eastAsia="宋体"/>
+          <w:color w:val="auto"/>
+          <w:sz w:val="18"/>
+          <w:szCs w:val="24"/>
+          <w:lang w:val="en-US" w:eastAsia="zh-CN"/>
+        </w:rPr>
+      </w:pPr>
+      <w:r>
+        <w:rPr>
+          <w:rFonts w:hint="eastAsia" w:ascii="Lucida Console" w:hAnsi="Lucida Console" w:eastAsia="Lucida Console"/>
+          <w:color w:val="auto"/>
+          <w:sz w:val="18"/>
+          <w:szCs w:val="24"/>
+        </w:rPr>
+        <w:t>$ cat /c/Users/86188/.ssh/id_rsa.pub</w:t>
+      </w:r>
+      <w:r>
+        <w:rPr>
+          <w:rFonts w:hint="eastAsia" w:ascii="Lucida Console" w:hAnsi="Lucida Console" w:eastAsia="宋体"/>
+          <w:color w:val="auto"/>
+          <w:sz w:val="18"/>
+          <w:szCs w:val="24"/>
+          <w:lang w:val="en-US" w:eastAsia="zh-CN"/>
+        </w:rPr>
+        <w:t xml:space="preserve">             #复制公钥信息</w:t>
+      </w:r>
+    </w:p>
+    <w:p>
+      <w:pPr>
+        <w:spacing w:beforeLines="0" w:afterLines="0"/>
+        <w:jc w:val="left"/>
+        <w:rPr>
+          <w:rFonts w:hint="eastAsia" w:ascii="Lucida Console" w:hAnsi="Lucida Console" w:eastAsia="Lucida Console"/>
+          <w:color w:val="auto"/>
+          <w:sz w:val="18"/>
+          <w:szCs w:val="24"/>
+        </w:rPr>
+      </w:pPr>
+      <w:r>
+        <w:rPr>
+          <w:rFonts w:hint="eastAsia" w:ascii="Lucida Console" w:hAnsi="Lucida Console" w:eastAsia="Lucida Console"/>
+          <w:color w:val="auto"/>
+          <w:sz w:val="18"/>
+          <w:szCs w:val="24"/>
+        </w:rPr>
+        <w:t>ssh-rsa 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 86188@DESKTOP-VLS5H3G</w:t>
+      </w:r>
+    </w:p>
+    <w:p>
+      <w:pPr>
+        <w:spacing w:beforeLines="0" w:afterLines="0"/>
+        <w:jc w:val="left"/>
+      </w:pPr>
+    </w:p>
+    <w:p>
+      <w:pPr>
+        <w:spacing w:beforeLines="0" w:afterLines="0"/>
+        <w:jc w:val="left"/>
+      </w:pPr>
+    </w:p>
+    <w:p>
+      <w:pPr>
+        <w:spacing w:beforeLines="0" w:afterLines="0"/>
+        <w:jc w:val="left"/>
+        <w:rPr>
+          <w:rFonts w:hint="default" w:eastAsiaTheme="minorEastAsia"/>
+          <w:lang w:val="en-US" w:eastAsia="zh-CN"/>
+        </w:rPr>
+      </w:pPr>
+      <w:r>
         <w:rPr>
           <w:rFonts w:hint="eastAsia"/>
-          <w:lang w:eastAsia="zh-CN"/>
-        </w:rPr>
-      </w:pPr>
+          <w:lang w:val="en-US" w:eastAsia="zh-CN"/>
+        </w:rPr>
+        <w:t>生成了id_rsa私钥和id_rsa.pub公钥</w:t>
+      </w:r>
+    </w:p>
+    <w:p>
+      <w:pPr>
+        <w:spacing w:beforeLines="0" w:afterLines="0"/>
+        <w:jc w:val="left"/>
+      </w:pPr>
+      <w:r>
+        <w:drawing>
+          <wp:inline distT="0" distB="0" distL="114300" distR="114300">
+            <wp:extent cx="5267325" cy="2180590"/>
+            <wp:effectExtent l="0" t="0" r="5715" b="13970"/>
+            <wp:docPr id="17" name="图片 3"/>
+            <wp:cNvGraphicFramePr>
+              <a:graphicFrameLocks xmlns:a="http://schemas.openxmlformats.org/drawingml/2006/main" noChangeAspect="1"/>
+            </wp:cNvGraphicFramePr>
+            <a:graphic xmlns:a="http://schemas.openxmlformats.org/drawingml/2006/main">
+              <a:graphicData uri="http://schemas.openxmlformats.org/drawingml/2006/picture">
+                <pic:pic xmlns:pic="http://schemas.openxmlformats.org/drawingml/2006/picture">
+                  <pic:nvPicPr>
+                    <pic:cNvPr id="17" name="图片 3"/>
+                    <pic:cNvPicPr>
+                      <a:picLocks noChangeAspect="1"/>
+                    </pic:cNvPicPr>
+                  </pic:nvPicPr>
+                  <pic:blipFill>
+                    <a:blip r:embed="rId18"/>
+                    <a:stretch>
+                      <a:fillRect/>
+                    </a:stretch>
+                  </pic:blipFill>
+                  <pic:spPr>
+                    <a:xfrm>
+                      <a:off x="0" y="0"/>
+                      <a:ext cx="5267325" cy="2180590"/>
+                    </a:xfrm>
+                    <a:prstGeom prst="rect">
+                      <a:avLst/>
+                    </a:prstGeom>
+                    <a:noFill/>
+                    <a:ln>
+                      <a:noFill/>
+                    </a:ln>
+                  </pic:spPr>
+                </pic:pic>
+              </a:graphicData>
+            </a:graphic>
+          </wp:inline>
+        </w:drawing>
+      </w:r>
+    </w:p>
+    <w:p>
+      <w:pPr>
+        <w:spacing w:beforeLines="0" w:afterLines="0"/>
+        <w:jc w:val="left"/>
+      </w:pPr>
+    </w:p>
+    <w:p>
+      <w:pPr>
+        <w:spacing w:beforeLines="0" w:afterLines="0"/>
+        <w:jc w:val="left"/>
+        <w:rPr>
+          <w:rFonts w:hint="default" w:eastAsiaTheme="minorEastAsia"/>
+          <w:lang w:val="en-US" w:eastAsia="zh-CN"/>
+        </w:rPr>
+      </w:pPr>
+      <w:r>
+        <w:rPr>
+          <w:rFonts w:hint="eastAsia"/>
+          <w:lang w:val="en-US" w:eastAsia="zh-CN"/>
+        </w:rPr>
+        <w:t>添加公钥</w:t>
+      </w:r>
+    </w:p>
+    <w:p>
+      <w:pPr>
+        <w:spacing w:beforeLines="0" w:afterLines="0"/>
+        <w:jc w:val="left"/>
+      </w:pPr>
+      <w:r>
+        <w:drawing>
+          <wp:inline distT="0" distB="0" distL="114300" distR="114300">
+            <wp:extent cx="5266055" cy="1882140"/>
+            <wp:effectExtent l="0" t="0" r="6985" b="7620"/>
+            <wp:docPr id="19" name="图片 5"/>
+            <wp:cNvGraphicFramePr>
+              <a:graphicFrameLocks xmlns:a="http://schemas.openxmlformats.org/drawingml/2006/main" noChangeAspect="1"/>
+            </wp:cNvGraphicFramePr>
+            <a:graphic xmlns:a="http://schemas.openxmlformats.org/drawingml/2006/main">
+              <a:graphicData uri="http://schemas.openxmlformats.org/drawingml/2006/picture">
+                <pic:pic xmlns:pic="http://schemas.openxmlformats.org/drawingml/2006/picture">
+                  <pic:nvPicPr>
+                    <pic:cNvPr id="19" name="图片 5"/>
+                    <pic:cNvPicPr>
+                      <a:picLocks noChangeAspect="1"/>
+                    </pic:cNvPicPr>
+                  </pic:nvPicPr>
+                  <pic:blipFill>
+                    <a:blip r:embed="rId19"/>
+                    <a:stretch>
+                      <a:fillRect/>
+                    </a:stretch>
+                  </pic:blipFill>
+                  <pic:spPr>
+                    <a:xfrm>
+                      <a:off x="0" y="0"/>
+                      <a:ext cx="5266055" cy="1882140"/>
+                    </a:xfrm>
+                    <a:prstGeom prst="rect">
+                      <a:avLst/>
+                    </a:prstGeom>
+                    <a:noFill/>
+                    <a:ln>
+                      <a:noFill/>
+                    </a:ln>
+                  </pic:spPr>
+                </pic:pic>
+              </a:graphicData>
+            </a:graphic>
+          </wp:inline>
+        </w:drawing>
+      </w:r>
+    </w:p>
+    <w:p>
+      <w:pPr>
+        <w:spacing w:beforeLines="0" w:afterLines="0"/>
+        <w:jc w:val="left"/>
+        <w:rPr>
+          <w:rFonts w:hint="eastAsia"/>
+        </w:rPr>
+      </w:pPr>
+      <w:r>
+        <w:drawing>
+          <wp:inline distT="0" distB="0" distL="114300" distR="114300">
+            <wp:extent cx="5262245" cy="2148205"/>
+            <wp:effectExtent l="0" t="0" r="10795" b="635"/>
+            <wp:docPr id="6" name="图片 2"/>
+            <wp:cNvGraphicFramePr>
+              <a:graphicFrameLocks xmlns:a="http://schemas.openxmlformats.org/drawingml/2006/main" noChangeAspect="1"/>
+            </wp:cNvGraphicFramePr>
+            <a:graphic xmlns:a="http://schemas.openxmlformats.org/drawingml/2006/main">
+              <a:graphicData uri="http://schemas.openxmlformats.org/drawingml/2006/picture">
+                <pic:pic xmlns:pic="http://schemas.openxmlformats.org/drawingml/2006/picture">
+                  <pic:nvPicPr>
+                    <pic:cNvPr id="6" name="图片 2"/>
+                    <pic:cNvPicPr>
+                      <a:picLocks noChangeAspect="1"/>
+                    </pic:cNvPicPr>
+                  </pic:nvPicPr>
+                  <pic:blipFill>
+                    <a:blip r:embed="rId20"/>
+                    <a:stretch>
+                      <a:fillRect/>
+                    </a:stretch>
+                  </pic:blipFill>
+                  <pic:spPr>
+                    <a:xfrm>
+                      <a:off x="0" y="0"/>
+                      <a:ext cx="5262245" cy="2148205"/>
+                    </a:xfrm>
+                    <a:prstGeom prst="rect">
+                      <a:avLst/>
+                    </a:prstGeom>
+                    <a:noFill/>
+                    <a:ln>
+                      <a:noFill/>
+                    </a:ln>
+                  </pic:spPr>
+                </pic:pic>
+              </a:graphicData>
+            </a:graphic>
+          </wp:inline>
+        </w:drawing>
+      </w:r>
+    </w:p>
+    <w:p>
+      <w:pPr>
+        <w:spacing w:beforeLines="0" w:afterLines="0"/>
+        <w:jc w:val="left"/>
+        <w:rPr>
+          <w:rFonts w:hint="eastAsia" w:ascii="Lucida Console" w:hAnsi="Lucida Console" w:eastAsia="Lucida Console"/>
+          <w:color w:val="auto"/>
+          <w:sz w:val="18"/>
+          <w:szCs w:val="24"/>
+        </w:rPr>
+      </w:pPr>
+    </w:p>
+    <w:p>
+      <w:pPr>
+        <w:spacing w:beforeLines="0" w:afterLines="0"/>
+        <w:jc w:val="left"/>
+        <w:rPr>
+          <w:rFonts w:hint="eastAsia" w:ascii="Lucida Console" w:hAnsi="Lucida Console" w:eastAsia="宋体"/>
+          <w:color w:val="auto"/>
+          <w:sz w:val="18"/>
+          <w:szCs w:val="24"/>
+          <w:lang w:val="en-US" w:eastAsia="zh-CN"/>
+        </w:rPr>
+      </w:pPr>
+      <w:r>
+        <w:rPr>
+          <w:rFonts w:hint="eastAsia" w:ascii="Lucida Console" w:hAnsi="Lucida Console" w:eastAsia="宋体"/>
+          <w:color w:val="auto"/>
+          <w:sz w:val="18"/>
+          <w:szCs w:val="24"/>
+          <w:lang w:val="en-US" w:eastAsia="zh-CN"/>
+        </w:rPr>
+        <w:t>新建仓库，并复制仓库ssh远程地址(再次之前确保本地机器的ssh公钥添加到了github)</w:t>
+      </w:r>
+    </w:p>
+    <w:p>
+      <w:pPr>
+        <w:spacing w:beforeLines="0" w:afterLines="0"/>
+        <w:jc w:val="left"/>
+        <w:rPr>
+          <w:rFonts w:hint="default" w:ascii="Lucida Console" w:hAnsi="Lucida Console" w:eastAsia="宋体"/>
+          <w:color w:val="auto"/>
+          <w:sz w:val="18"/>
+          <w:szCs w:val="24"/>
+          <w:lang w:val="en-US" w:eastAsia="zh-CN"/>
+        </w:rPr>
+      </w:pPr>
+      <w:r>
+        <w:drawing>
+          <wp:inline distT="0" distB="0" distL="114300" distR="114300">
+            <wp:extent cx="5266690" cy="1155700"/>
+            <wp:effectExtent l="0" t="0" r="6350" b="2540"/>
+            <wp:docPr id="20" name="图片 6"/>
+            <wp:cNvGraphicFramePr>
+              <a:graphicFrameLocks xmlns:a="http://schemas.openxmlformats.org/drawingml/2006/main" noChangeAspect="1"/>
+            </wp:cNvGraphicFramePr>
+            <a:graphic xmlns:a="http://schemas.openxmlformats.org/drawingml/2006/main">
+              <a:graphicData uri="http://schemas.openxmlformats.org/drawingml/2006/picture">
+                <pic:pic xmlns:pic="http://schemas.openxmlformats.org/drawingml/2006/picture">
+                  <pic:nvPicPr>
+                    <pic:cNvPr id="20" name="图片 6"/>
+                    <pic:cNvPicPr>
+                      <a:picLocks noChangeAspect="1"/>
+                    </pic:cNvPicPr>
+                  </pic:nvPicPr>
+                  <pic:blipFill>
+                    <a:blip r:embed="rId21"/>
+                    <a:stretch>
+                      <a:fillRect/>
+                    </a:stretch>
+                  </pic:blipFill>
+                  <pic:spPr>
+                    <a:xfrm>
+                      <a:off x="0" y="0"/>
+                      <a:ext cx="5266690" cy="1155700"/>
+                    </a:xfrm>
+                    <a:prstGeom prst="rect">
+                      <a:avLst/>
+                    </a:prstGeom>
+                    <a:noFill/>
+                    <a:ln>
+                      <a:noFill/>
+                    </a:ln>
+                  </pic:spPr>
+                </pic:pic>
+              </a:graphicData>
+            </a:graphic>
+          </wp:inline>
+        </w:drawing>
+      </w:r>
+    </w:p>
+    <w:p>
+      <w:pPr>
+        <w:spacing w:beforeLines="0" w:afterLines="0"/>
+        <w:jc w:val="left"/>
+        <w:rPr>
+          <w:rFonts w:hint="eastAsia" w:ascii="Lucida Console" w:hAnsi="Lucida Console" w:eastAsia="Lucida Console"/>
+          <w:color w:val="auto"/>
+          <w:sz w:val="18"/>
+          <w:szCs w:val="24"/>
+        </w:rPr>
+      </w:pPr>
+      <w:r>
+        <w:drawing>
+          <wp:inline distT="0" distB="0" distL="114300" distR="114300">
+            <wp:extent cx="5263515" cy="2470150"/>
+            <wp:effectExtent l="0" t="0" r="9525" b="13970"/>
+            <wp:docPr id="3" name="图片 1"/>
+            <wp:cNvGraphicFramePr>
+              <a:graphicFrameLocks xmlns:a="http://schemas.openxmlformats.org/drawingml/2006/main" noChangeAspect="1"/>
+            </wp:cNvGraphicFramePr>
+            <a:graphic xmlns:a="http://schemas.openxmlformats.org/drawingml/2006/main">
+              <a:graphicData uri="http://schemas.openxmlformats.org/drawingml/2006/picture">
+                <pic:pic xmlns:pic="http://schemas.openxmlformats.org/drawingml/2006/picture">
+                  <pic:nvPicPr>
+                    <pic:cNvPr id="3" name="图片 1"/>
+                    <pic:cNvPicPr>
+                      <a:picLocks noChangeAspect="1"/>
+                    </pic:cNvPicPr>
+                  </pic:nvPicPr>
+                  <pic:blipFill>
+                    <a:blip r:embed="rId22"/>
+                    <a:stretch>
+                      <a:fillRect/>
+                    </a:stretch>
+                  </pic:blipFill>
+                  <pic:spPr>
+                    <a:xfrm>
+                      <a:off x="0" y="0"/>
+                      <a:ext cx="5263515" cy="2470150"/>
+                    </a:xfrm>
+                    <a:prstGeom prst="rect">
+                      <a:avLst/>
+                    </a:prstGeom>
+                    <a:noFill/>
+                    <a:ln>
+                      <a:noFill/>
+                    </a:ln>
+                  </pic:spPr>
+                </pic:pic>
+              </a:graphicData>
+            </a:graphic>
+          </wp:inline>
+        </w:drawing>
+      </w:r>
+    </w:p>
+    <w:p>
+      <w:pPr>
+        <w:spacing w:beforeLines="0" w:afterLines="0"/>
+        <w:jc w:val="left"/>
+        <w:rPr>
+          <w:rFonts w:hint="eastAsia" w:ascii="Lucida Console" w:hAnsi="Lucida Console" w:eastAsia="Lucida Console"/>
+          <w:color w:val="auto"/>
+          <w:sz w:val="18"/>
+          <w:szCs w:val="24"/>
+        </w:rPr>
+      </w:pPr>
+    </w:p>
+    <w:p>
+      <w:pPr>
+        <w:spacing w:beforeLines="0" w:afterLines="0"/>
+        <w:jc w:val="left"/>
+        <w:rPr>
+          <w:rFonts w:hint="eastAsia" w:ascii="Lucida Console" w:hAnsi="Lucida Console" w:eastAsia="Lucida Console"/>
+          <w:color w:val="auto"/>
+          <w:sz w:val="18"/>
+          <w:szCs w:val="24"/>
+        </w:rPr>
+      </w:pPr>
+      <w:r>
+        <w:rPr>
+          <w:rFonts w:hint="eastAsia" w:ascii="Lucida Console" w:hAnsi="Lucida Console" w:eastAsia="宋体"/>
+          <w:color w:val="auto"/>
+          <w:sz w:val="18"/>
+          <w:szCs w:val="24"/>
+          <w:lang w:val="en-US" w:eastAsia="zh-CN"/>
+        </w:rPr>
+        <w:t>#添加远程仓库地址</w:t>
+      </w:r>
+    </w:p>
+    <w:p>
+      <w:pPr>
+        <w:spacing w:beforeLines="0" w:afterLines="0"/>
+        <w:jc w:val="left"/>
+        <w:rPr>
+          <w:rFonts w:hint="eastAsia" w:ascii="Lucida Console" w:hAnsi="Lucida Console" w:eastAsia="Lucida Console"/>
+          <w:color w:val="00BFBF"/>
+          <w:sz w:val="18"/>
+          <w:szCs w:val="24"/>
+        </w:rPr>
+      </w:pPr>
+      <w:r>
+        <w:rPr>
+          <w:rFonts w:hint="eastAsia" w:ascii="Lucida Console" w:hAnsi="Lucida Console" w:eastAsia="Lucida Console"/>
+          <w:color w:val="00BF00"/>
+          <w:sz w:val="18"/>
+          <w:szCs w:val="24"/>
+        </w:rPr>
+        <w:t xml:space="preserve">86188@DESKTOP-VLS5H3G </w:t>
+      </w:r>
+      <w:r>
+        <w:rPr>
+          <w:rFonts w:hint="eastAsia" w:ascii="Lucida Console" w:hAnsi="Lucida Console" w:eastAsia="Lucida Console"/>
+          <w:color w:val="BF00BF"/>
+          <w:sz w:val="18"/>
+          <w:szCs w:val="24"/>
+        </w:rPr>
+        <w:t xml:space="preserve">MINGW64 </w:t>
+      </w:r>
+      <w:r>
+        <w:rPr>
+          <w:rFonts w:hint="eastAsia" w:ascii="Lucida Console" w:hAnsi="Lucida Console" w:eastAsia="Lucida Console"/>
+          <w:color w:val="BFBF00"/>
+          <w:sz w:val="18"/>
+          <w:szCs w:val="24"/>
+        </w:rPr>
+        <w:t>/d/github/git_study</w:t>
+      </w:r>
+      <w:r>
+        <w:rPr>
+          <w:rFonts w:hint="eastAsia" w:ascii="Lucida Console" w:hAnsi="Lucida Console" w:eastAsia="Lucida Console"/>
+          <w:color w:val="00BFBF"/>
+          <w:sz w:val="18"/>
+          <w:szCs w:val="24"/>
+        </w:rPr>
+        <w:t xml:space="preserve"> (master)</w:t>
+      </w:r>
+    </w:p>
+    <w:p>
+      <w:pPr>
+        <w:spacing w:beforeLines="0" w:afterLines="0"/>
+        <w:jc w:val="left"/>
+        <w:rPr>
+          <w:rFonts w:hint="eastAsia" w:ascii="Lucida Console" w:hAnsi="Lucida Console" w:eastAsia="Lucida Console"/>
+          <w:color w:val="auto"/>
+          <w:sz w:val="18"/>
+          <w:szCs w:val="24"/>
+        </w:rPr>
+      </w:pPr>
+      <w:r>
+        <w:rPr>
+          <w:rFonts w:hint="eastAsia" w:ascii="Lucida Console" w:hAnsi="Lucida Console" w:eastAsia="Lucida Console"/>
+          <w:color w:val="auto"/>
+          <w:sz w:val="18"/>
+          <w:szCs w:val="24"/>
+        </w:rPr>
+        <w:t>$ git remote add origin git@github.com:guoguogewangzi/git_study.git</w:t>
+      </w:r>
+      <w:r>
+        <w:rPr>
+          <w:rFonts w:hint="eastAsia" w:ascii="Lucida Console" w:hAnsi="Lucida Console" w:eastAsia="宋体"/>
+          <w:color w:val="auto"/>
+          <w:sz w:val="18"/>
+          <w:szCs w:val="24"/>
+          <w:lang w:val="en-US" w:eastAsia="zh-CN"/>
+        </w:rPr>
+        <w:t xml:space="preserve">  </w:t>
+      </w:r>
+    </w:p>
+    <w:p>
+      <w:pPr>
+        <w:spacing w:beforeLines="0" w:afterLines="0"/>
+        <w:jc w:val="left"/>
+        <w:rPr>
+          <w:rFonts w:hint="eastAsia" w:ascii="Lucida Console" w:hAnsi="Lucida Console" w:eastAsia="Lucida Console"/>
+          <w:color w:val="00BFBF"/>
+          <w:sz w:val="18"/>
+          <w:szCs w:val="24"/>
+        </w:rPr>
+      </w:pPr>
+      <w:r>
+        <w:rPr>
+          <w:rFonts w:hint="eastAsia" w:ascii="Lucida Console" w:hAnsi="Lucida Console" w:eastAsia="Lucida Console"/>
+          <w:color w:val="00BF00"/>
+          <w:sz w:val="18"/>
+          <w:szCs w:val="24"/>
+        </w:rPr>
+        <w:t xml:space="preserve">86188@DESKTOP-VLS5H3G </w:t>
+      </w:r>
+      <w:r>
+        <w:rPr>
+          <w:rFonts w:hint="eastAsia" w:ascii="Lucida Console" w:hAnsi="Lucida Console" w:eastAsia="Lucida Console"/>
+          <w:color w:val="BF00BF"/>
+          <w:sz w:val="18"/>
+          <w:szCs w:val="24"/>
+        </w:rPr>
+        <w:t xml:space="preserve">MINGW64 </w:t>
+      </w:r>
+      <w:r>
+        <w:rPr>
+          <w:rFonts w:hint="eastAsia" w:ascii="Lucida Console" w:hAnsi="Lucida Console" w:eastAsia="Lucida Console"/>
+          <w:color w:val="BFBF00"/>
+          <w:sz w:val="18"/>
+          <w:szCs w:val="24"/>
+        </w:rPr>
+        <w:t>/d/github/git_study</w:t>
+      </w:r>
+      <w:r>
+        <w:rPr>
+          <w:rFonts w:hint="eastAsia" w:ascii="Lucida Console" w:hAnsi="Lucida Console" w:eastAsia="Lucida Console"/>
+          <w:color w:val="00BFBF"/>
+          <w:sz w:val="18"/>
+          <w:szCs w:val="24"/>
+        </w:rPr>
+        <w:t xml:space="preserve"> (master)</w:t>
+      </w:r>
+    </w:p>
+    <w:p>
+      <w:pPr>
+        <w:spacing w:beforeLines="0" w:afterLines="0"/>
+        <w:jc w:val="left"/>
+        <w:rPr>
+          <w:rFonts w:hint="default" w:ascii="Lucida Console" w:hAnsi="Lucida Console" w:eastAsia="宋体"/>
+          <w:color w:val="auto"/>
+          <w:sz w:val="18"/>
+          <w:szCs w:val="24"/>
+          <w:lang w:val="en-US" w:eastAsia="zh-CN"/>
+        </w:rPr>
+      </w:pPr>
+      <w:r>
+        <w:rPr>
+          <w:rFonts w:hint="eastAsia" w:ascii="Lucida Console" w:hAnsi="Lucida Console" w:eastAsia="Lucida Console"/>
+          <w:color w:val="auto"/>
+          <w:sz w:val="18"/>
+          <w:szCs w:val="24"/>
+        </w:rPr>
+        <w:t>$ git remote -v</w:t>
+      </w:r>
+      <w:r>
+        <w:rPr>
+          <w:rFonts w:hint="eastAsia" w:ascii="Lucida Console" w:hAnsi="Lucida Console" w:eastAsia="宋体"/>
+          <w:color w:val="auto"/>
+          <w:sz w:val="18"/>
+          <w:szCs w:val="24"/>
+          <w:lang w:val="en-US" w:eastAsia="zh-CN"/>
+        </w:rPr>
+        <w:t xml:space="preserve">                          #查看远程仓库地址</w:t>
+      </w:r>
+    </w:p>
+    <w:p>
+      <w:pPr>
+        <w:spacing w:beforeLines="0" w:afterLines="0"/>
+        <w:jc w:val="left"/>
+        <w:rPr>
+          <w:rFonts w:hint="eastAsia" w:ascii="Lucida Console" w:hAnsi="Lucida Console" w:eastAsia="Lucida Console"/>
+          <w:color w:val="auto"/>
+          <w:sz w:val="18"/>
+          <w:szCs w:val="24"/>
+        </w:rPr>
+      </w:pPr>
+      <w:r>
+        <w:rPr>
+          <w:rFonts w:hint="eastAsia" w:ascii="Lucida Console" w:hAnsi="Lucida Console" w:eastAsia="Lucida Console"/>
+          <w:color w:val="auto"/>
+          <w:sz w:val="18"/>
+          <w:szCs w:val="24"/>
+        </w:rPr>
+        <w:t>origin  git@github.com:guoguogewangzi/git_study.git (fetch)</w:t>
+      </w:r>
+    </w:p>
+    <w:p>
+      <w:pPr>
+        <w:spacing w:beforeLines="0" w:afterLines="0"/>
+        <w:jc w:val="left"/>
+        <w:rPr>
+          <w:rFonts w:hint="eastAsia" w:ascii="Lucida Console" w:hAnsi="Lucida Console" w:eastAsia="Lucida Console"/>
+          <w:color w:val="auto"/>
+          <w:sz w:val="18"/>
+          <w:szCs w:val="24"/>
+        </w:rPr>
+      </w:pPr>
+      <w:r>
+        <w:rPr>
+          <w:rFonts w:hint="eastAsia" w:ascii="Lucida Console" w:hAnsi="Lucida Console" w:eastAsia="Lucida Console"/>
+          <w:color w:val="auto"/>
+          <w:sz w:val="18"/>
+          <w:szCs w:val="24"/>
+        </w:rPr>
+        <w:t>origin  git@github.com:guoguogewangzi/git_study.git (push)</w:t>
+      </w:r>
+    </w:p>
+    <w:p>
+      <w:pPr>
+        <w:spacing w:beforeLines="0" w:afterLines="0"/>
+        <w:jc w:val="left"/>
+        <w:rPr>
+          <w:rFonts w:hint="eastAsia" w:ascii="Lucida Console" w:hAnsi="Lucida Console" w:eastAsia="Lucida Console"/>
+          <w:color w:val="auto"/>
+          <w:sz w:val="18"/>
+          <w:szCs w:val="24"/>
+        </w:rPr>
+      </w:pPr>
+    </w:p>
+    <w:p>
+      <w:pPr>
+        <w:spacing w:beforeLines="0" w:afterLines="0"/>
+        <w:jc w:val="left"/>
+        <w:rPr>
+          <w:rFonts w:hint="eastAsia" w:ascii="Lucida Console" w:hAnsi="Lucida Console" w:eastAsia="Lucida Console"/>
+          <w:color w:val="00BFBF"/>
+          <w:sz w:val="18"/>
+          <w:szCs w:val="24"/>
+        </w:rPr>
+      </w:pPr>
+      <w:r>
+        <w:rPr>
+          <w:rFonts w:hint="eastAsia" w:ascii="Lucida Console" w:hAnsi="Lucida Console" w:eastAsia="Lucida Console"/>
+          <w:color w:val="00BF00"/>
+          <w:sz w:val="18"/>
+          <w:szCs w:val="24"/>
+        </w:rPr>
+        <w:t xml:space="preserve">86188@DESKTOP-VLS5H3G </w:t>
+      </w:r>
+      <w:r>
+        <w:rPr>
+          <w:rFonts w:hint="eastAsia" w:ascii="Lucida Console" w:hAnsi="Lucida Console" w:eastAsia="Lucida Console"/>
+          <w:color w:val="BF00BF"/>
+          <w:sz w:val="18"/>
+          <w:szCs w:val="24"/>
+        </w:rPr>
+        <w:t xml:space="preserve">MINGW64 </w:t>
+      </w:r>
+      <w:r>
+        <w:rPr>
+          <w:rFonts w:hint="eastAsia" w:ascii="Lucida Console" w:hAnsi="Lucida Console" w:eastAsia="Lucida Console"/>
+          <w:color w:val="BFBF00"/>
+          <w:sz w:val="18"/>
+          <w:szCs w:val="24"/>
+        </w:rPr>
+        <w:t>/d/github/git_study</w:t>
+      </w:r>
+      <w:r>
+        <w:rPr>
+          <w:rFonts w:hint="eastAsia" w:ascii="Lucida Console" w:hAnsi="Lucida Console" w:eastAsia="Lucida Console"/>
+          <w:color w:val="00BFBF"/>
+          <w:sz w:val="18"/>
+          <w:szCs w:val="24"/>
+        </w:rPr>
+        <w:t xml:space="preserve"> (master)</w:t>
+      </w:r>
+    </w:p>
+    <w:p>
+      <w:pPr>
+        <w:spacing w:beforeLines="0" w:afterLines="0"/>
+        <w:jc w:val="left"/>
+        <w:rPr>
+          <w:rFonts w:hint="default" w:ascii="Lucida Console" w:hAnsi="Lucida Console" w:eastAsia="宋体"/>
+          <w:color w:val="auto"/>
+          <w:sz w:val="18"/>
+          <w:szCs w:val="24"/>
+          <w:lang w:val="en-US" w:eastAsia="zh-CN"/>
+        </w:rPr>
+      </w:pPr>
+      <w:r>
+        <w:rPr>
+          <w:rFonts w:hint="eastAsia" w:ascii="Lucida Console" w:hAnsi="Lucida Console" w:eastAsia="Lucida Console"/>
+          <w:color w:val="auto"/>
+          <w:sz w:val="18"/>
+          <w:szCs w:val="24"/>
+        </w:rPr>
+        <w:t>$ git push -u origin master</w:t>
+      </w:r>
+      <w:r>
+        <w:rPr>
+          <w:rFonts w:hint="eastAsia" w:ascii="Lucida Console" w:hAnsi="Lucida Console" w:eastAsia="宋体"/>
+          <w:color w:val="auto"/>
+          <w:sz w:val="18"/>
+          <w:szCs w:val="24"/>
+          <w:lang w:val="en-US" w:eastAsia="zh-CN"/>
+        </w:rPr>
+        <w:t xml:space="preserve">           #push到远程仓库</w:t>
+      </w:r>
+    </w:p>
+    <w:p>
+      <w:pPr>
+        <w:spacing w:beforeLines="0" w:afterLines="0"/>
+        <w:jc w:val="left"/>
+        <w:rPr>
+          <w:rFonts w:hint="eastAsia" w:ascii="Lucida Console" w:hAnsi="Lucida Console" w:eastAsia="Lucida Console"/>
+          <w:color w:val="auto"/>
+          <w:sz w:val="18"/>
+          <w:szCs w:val="24"/>
+        </w:rPr>
+      </w:pPr>
+      <w:r>
+        <w:rPr>
+          <w:rFonts w:hint="eastAsia" w:ascii="Lucida Console" w:hAnsi="Lucida Console" w:eastAsia="Lucida Console"/>
+          <w:color w:val="auto"/>
+          <w:sz w:val="18"/>
+          <w:szCs w:val="24"/>
+        </w:rPr>
+        <w:t>Enumerating objects: 3, done.</w:t>
+      </w:r>
+    </w:p>
+    <w:p>
+      <w:pPr>
+        <w:spacing w:beforeLines="0" w:afterLines="0"/>
+        <w:jc w:val="left"/>
+        <w:rPr>
+          <w:rFonts w:hint="eastAsia" w:ascii="Lucida Console" w:hAnsi="Lucida Console" w:eastAsia="Lucida Console"/>
+          <w:color w:val="auto"/>
+          <w:sz w:val="18"/>
+          <w:szCs w:val="24"/>
+        </w:rPr>
+      </w:pPr>
+      <w:r>
+        <w:rPr>
+          <w:rFonts w:hint="eastAsia" w:ascii="Lucida Console" w:hAnsi="Lucida Console" w:eastAsia="Lucida Console"/>
+          <w:color w:val="auto"/>
+          <w:sz w:val="18"/>
+          <w:szCs w:val="24"/>
+        </w:rPr>
+        <w:t>Counting objects: 100% (3/3), done.</w:t>
+      </w:r>
+    </w:p>
+    <w:p>
+      <w:pPr>
+        <w:spacing w:beforeLines="0" w:afterLines="0"/>
+        <w:jc w:val="left"/>
+        <w:rPr>
+          <w:rFonts w:hint="eastAsia" w:ascii="Lucida Console" w:hAnsi="Lucida Console" w:eastAsia="Lucida Console"/>
+          <w:color w:val="auto"/>
+          <w:sz w:val="18"/>
+          <w:szCs w:val="24"/>
+        </w:rPr>
+      </w:pPr>
+      <w:r>
+        <w:rPr>
+          <w:rFonts w:hint="eastAsia" w:ascii="Lucida Console" w:hAnsi="Lucida Console" w:eastAsia="Lucida Console"/>
+          <w:color w:val="auto"/>
+          <w:sz w:val="18"/>
+          <w:szCs w:val="24"/>
+        </w:rPr>
+        <w:t>Delta compression using up to 12 threads</w:t>
+      </w:r>
+    </w:p>
+    <w:p>
+      <w:pPr>
+        <w:spacing w:beforeLines="0" w:afterLines="0"/>
+        <w:jc w:val="left"/>
+        <w:rPr>
+          <w:rFonts w:hint="eastAsia" w:ascii="Lucida Console" w:hAnsi="Lucida Console" w:eastAsia="Lucida Console"/>
+          <w:color w:val="auto"/>
+          <w:sz w:val="18"/>
+          <w:szCs w:val="24"/>
+        </w:rPr>
+      </w:pPr>
+      <w:r>
+        <w:rPr>
+          <w:rFonts w:hint="eastAsia" w:ascii="Lucida Console" w:hAnsi="Lucida Console" w:eastAsia="Lucida Console"/>
+          <w:color w:val="auto"/>
+          <w:sz w:val="18"/>
+          <w:szCs w:val="24"/>
+        </w:rPr>
+        <w:t>Compressing objects: 100% (2/2), done.</w:t>
+      </w:r>
+    </w:p>
+    <w:p>
+      <w:pPr>
+        <w:spacing w:beforeLines="0" w:afterLines="0"/>
+        <w:jc w:val="left"/>
+        <w:rPr>
+          <w:rFonts w:hint="eastAsia" w:ascii="Lucida Console" w:hAnsi="Lucida Console" w:eastAsia="Lucida Console"/>
+          <w:color w:val="auto"/>
+          <w:sz w:val="18"/>
+          <w:szCs w:val="24"/>
+        </w:rPr>
+      </w:pPr>
+      <w:r>
+        <w:rPr>
+          <w:rFonts w:hint="eastAsia" w:ascii="Lucida Console" w:hAnsi="Lucida Console" w:eastAsia="Lucida Console"/>
+          <w:color w:val="auto"/>
+          <w:sz w:val="18"/>
+          <w:szCs w:val="24"/>
+        </w:rPr>
+        <w:t>Writing objects: 100% (3/3), 1.71 MiB | 669.00 KiB/s, done.</w:t>
+      </w:r>
+    </w:p>
+    <w:p>
+      <w:pPr>
+        <w:spacing w:beforeLines="0" w:afterLines="0"/>
+        <w:jc w:val="left"/>
+        <w:rPr>
+          <w:rFonts w:hint="eastAsia" w:ascii="Lucida Console" w:hAnsi="Lucida Console" w:eastAsia="Lucida Console"/>
+          <w:color w:val="auto"/>
+          <w:sz w:val="18"/>
+          <w:szCs w:val="24"/>
+        </w:rPr>
+      </w:pPr>
+      <w:r>
+        <w:rPr>
+          <w:rFonts w:hint="eastAsia" w:ascii="Lucida Console" w:hAnsi="Lucida Console" w:eastAsia="Lucida Console"/>
+          <w:color w:val="auto"/>
+          <w:sz w:val="18"/>
+          <w:szCs w:val="24"/>
+        </w:rPr>
+        <w:t>Total 3 (delta 0), reused 0 (delta 0), pack-reused 0</w:t>
+      </w:r>
+    </w:p>
+    <w:p>
+      <w:pPr>
+        <w:spacing w:beforeLines="0" w:afterLines="0"/>
+        <w:jc w:val="left"/>
+        <w:rPr>
+          <w:rFonts w:hint="eastAsia" w:ascii="Lucida Console" w:hAnsi="Lucida Console" w:eastAsia="Lucida Console"/>
+          <w:color w:val="auto"/>
+          <w:sz w:val="18"/>
+          <w:szCs w:val="24"/>
+        </w:rPr>
+      </w:pPr>
+      <w:r>
+        <w:rPr>
+          <w:rFonts w:hint="eastAsia" w:ascii="Lucida Console" w:hAnsi="Lucida Console" w:eastAsia="Lucida Console"/>
+          <w:color w:val="auto"/>
+          <w:sz w:val="18"/>
+          <w:szCs w:val="24"/>
+        </w:rPr>
+        <w:t>To github.com:guoguogewangzi/git_study.git</w:t>
+      </w:r>
+    </w:p>
+    <w:p>
+      <w:pPr>
+        <w:spacing w:beforeLines="0" w:afterLines="0"/>
+        <w:jc w:val="left"/>
+        <w:rPr>
+          <w:rFonts w:hint="eastAsia" w:ascii="Lucida Console" w:hAnsi="Lucida Console" w:eastAsia="Lucida Console"/>
+          <w:color w:val="auto"/>
+          <w:sz w:val="18"/>
+          <w:szCs w:val="24"/>
+        </w:rPr>
+      </w:pPr>
+      <w:r>
+        <w:rPr>
+          <w:rFonts w:hint="eastAsia" w:ascii="Lucida Console" w:hAnsi="Lucida Console" w:eastAsia="Lucida Console"/>
+          <w:color w:val="auto"/>
+          <w:sz w:val="18"/>
+          <w:szCs w:val="24"/>
+        </w:rPr>
+        <w:t xml:space="preserve"> * [new branch]      master -&gt; master</w:t>
+      </w:r>
+    </w:p>
+    <w:p>
+      <w:pPr>
+        <w:spacing w:beforeLines="0" w:afterLines="0"/>
+        <w:jc w:val="left"/>
+        <w:rPr>
+          <w:rFonts w:hint="eastAsia" w:ascii="Lucida Console" w:hAnsi="Lucida Console" w:eastAsia="Lucida Console"/>
+          <w:color w:val="auto"/>
+          <w:sz w:val="18"/>
+          <w:szCs w:val="24"/>
+        </w:rPr>
+      </w:pPr>
+      <w:r>
+        <w:rPr>
+          <w:rFonts w:hint="eastAsia" w:ascii="Lucida Console" w:hAnsi="Lucida Console" w:eastAsia="Lucida Console"/>
+          <w:color w:val="auto"/>
+          <w:sz w:val="18"/>
+          <w:szCs w:val="24"/>
+        </w:rPr>
+        <w:t>Branch 'master' set up to track remote branch 'master' from 'origin'.</w:t>
+      </w:r>
+    </w:p>
+    <w:p>
+      <w:pPr>
+        <w:spacing w:beforeLines="0" w:afterLines="0"/>
+        <w:jc w:val="left"/>
+        <w:rPr>
+          <w:rFonts w:hint="eastAsia" w:ascii="Lucida Console" w:hAnsi="Lucida Console" w:eastAsia="Lucida Console"/>
+          <w:color w:val="auto"/>
+          <w:sz w:val="18"/>
+          <w:szCs w:val="24"/>
+        </w:rPr>
+      </w:pPr>
+    </w:p>
+    <w:p>
+      <w:pPr>
+        <w:tabs>
+          <w:tab w:val="left" w:pos="699"/>
+        </w:tabs>
+        <w:rPr>
+          <w:rFonts w:hint="default"/>
+          <w:lang w:val="en-US" w:eastAsia="zh-CN"/>
+        </w:rPr>
+      </w:pPr>
+      <w:r>
+        <w:rPr>
+          <w:rFonts w:hint="eastAsia"/>
+          <w:lang w:val="en-US" w:eastAsia="zh-CN"/>
+        </w:rPr>
+        <w:t>结束！</w:t>
+      </w:r>
+      <w:bookmarkStart w:id="2" w:name="_GoBack"/>
+      <w:bookmarkEnd w:id="2"/>
     </w:p>
     <w:sectPr>
       <w:pgSz w:w="11906" w:h="16838"/>
@@ -14384,12 +17130,12 @@
       <w:lang w:val="en-US" w:eastAsia="zh-CN" w:bidi="ar-SA"/>
     </w:rPr>
   </w:style>
-  <w:style w:type="character" w:default="1" w:styleId="3">
+  <w:style w:type="character" w:default="1" w:styleId="4">
     <w:name w:val="Default Paragraph Font"/>
     <w:semiHidden/>
     <w:uiPriority w:val="0"/>
   </w:style>
-  <w:style w:type="table" w:default="1" w:styleId="2">
+  <w:style w:type="table" w:default="1" w:styleId="3">
     <w:name w:val="Normal Table"/>
     <w:semiHidden/>
     <w:uiPriority w:val="0"/>
@@ -14402,14 +17148,56 @@
       </w:tblCellMar>
     </w:tblPr>
   </w:style>
-  <w:style w:type="character" w:styleId="4">
+  <w:style w:type="paragraph" w:styleId="2">
+    <w:name w:val="HTML Preformatted"/>
+    <w:basedOn w:val="1"/>
+    <w:uiPriority w:val="0"/>
+    <w:pPr>
+      <w:tabs>
+        <w:tab w:val="left" w:pos="916"/>
+        <w:tab w:val="left" w:pos="1832"/>
+        <w:tab w:val="left" w:pos="2748"/>
+        <w:tab w:val="left" w:pos="3664"/>
+        <w:tab w:val="left" w:pos="4580"/>
+        <w:tab w:val="left" w:pos="5496"/>
+        <w:tab w:val="left" w:pos="6412"/>
+        <w:tab w:val="left" w:pos="7328"/>
+        <w:tab w:val="left" w:pos="8244"/>
+        <w:tab w:val="left" w:pos="9160"/>
+        <w:tab w:val="left" w:pos="10076"/>
+        <w:tab w:val="left" w:pos="10992"/>
+        <w:tab w:val="left" w:pos="11908"/>
+        <w:tab w:val="left" w:pos="12824"/>
+        <w:tab w:val="left" w:pos="13740"/>
+        <w:tab w:val="left" w:pos="14656"/>
+      </w:tabs>
+      <w:jc w:val="left"/>
+    </w:pPr>
+    <w:rPr>
+      <w:rFonts w:hint="eastAsia" w:ascii="宋体" w:hAnsi="宋体" w:eastAsia="宋体" w:cs="宋体"/>
+      <w:kern w:val="0"/>
+      <w:sz w:val="24"/>
+      <w:szCs w:val="24"/>
+      <w:lang w:val="en-US" w:eastAsia="zh-CN" w:bidi="ar"/>
+    </w:rPr>
+  </w:style>
+  <w:style w:type="character" w:styleId="5">
     <w:name w:val="Hyperlink"/>
-    <w:basedOn w:val="3"/>
+    <w:basedOn w:val="4"/>
     <w:qFormat/>
     <w:uiPriority w:val="0"/>
     <w:rPr>
       <w:color w:val="0000FF"/>
       <w:u w:val="single"/>
+    </w:rPr>
+  </w:style>
+  <w:style w:type="character" w:styleId="6">
+    <w:name w:val="HTML Code"/>
+    <w:basedOn w:val="4"/>
+    <w:uiPriority w:val="0"/>
+    <w:rPr>
+      <w:rFonts w:ascii="Courier New" w:hAnsi="Courier New"/>
+      <w:sz w:val="20"/>
     </w:rPr>
   </w:style>
 </w:styles>

--- a/git.docx
+++ b/git.docx
@@ -14061,17 +14061,22 @@
         <w:tabs>
           <w:tab w:val="left" w:pos="699"/>
         </w:tabs>
+        <w:outlineLvl w:val="0"/>
         <w:rPr>
           <w:rFonts w:hint="eastAsia"/>
+          <w:b/>
+          <w:bCs/>
           <w:lang w:val="en-US" w:eastAsia="zh-CN"/>
         </w:rPr>
       </w:pPr>
       <w:r>
         <w:rPr>
           <w:rFonts w:hint="eastAsia"/>
-          <w:lang w:val="en-US" w:eastAsia="zh-CN"/>
-        </w:rPr>
-        <w:t>实战1：</w:t>
+          <w:b/>
+          <w:bCs/>
+          <w:lang w:val="en-US" w:eastAsia="zh-CN"/>
+        </w:rPr>
+        <w:t>一、项目实战：</w:t>
       </w:r>
     </w:p>
     <w:p>
@@ -14080,7 +14085,7 @@
           <w:tab w:val="left" w:pos="699"/>
         </w:tabs>
         <w:rPr>
-          <w:rFonts w:hint="default"/>
+          <w:rFonts w:hint="eastAsia"/>
           <w:lang w:val="en-US" w:eastAsia="zh-CN"/>
         </w:rPr>
       </w:pPr>
@@ -14090,21 +14095,21 @@
         <w:tabs>
           <w:tab w:val="left" w:pos="699"/>
         </w:tabs>
-      </w:pPr>
-    </w:p>
-    <w:p>
-      <w:pPr>
-        <w:tabs>
-          <w:tab w:val="left" w:pos="699"/>
-        </w:tabs>
-      </w:pPr>
-    </w:p>
-    <w:p>
-      <w:pPr>
-        <w:tabs>
-          <w:tab w:val="left" w:pos="699"/>
-        </w:tabs>
-      </w:pPr>
+        <w:outlineLvl w:val="1"/>
+        <w:rPr>
+          <w:rFonts w:hint="default" w:eastAsiaTheme="minorEastAsia"/>
+          <w:lang w:val="en-US" w:eastAsia="zh-CN"/>
+        </w:rPr>
+      </w:pPr>
+      <w:r>
+        <w:rPr>
+          <w:rFonts w:hint="eastAsia"/>
+          <w:b/>
+          <w:bCs/>
+          <w:lang w:val="en-US" w:eastAsia="zh-CN"/>
+        </w:rPr>
+        <w:t>1、初始化git仓库</w:t>
+      </w:r>
     </w:p>
     <w:p>
       <w:pPr>
@@ -14214,6 +14219,32 @@
       <w:pPr>
         <w:spacing w:beforeLines="0" w:afterLines="0"/>
         <w:jc w:val="left"/>
+        <w:outlineLvl w:val="1"/>
+        <w:rPr>
+          <w:rFonts w:hint="default" w:ascii="Lucida Console" w:hAnsi="Lucida Console" w:eastAsia="宋体"/>
+          <w:color w:val="auto"/>
+          <w:sz w:val="18"/>
+          <w:szCs w:val="24"/>
+          <w:lang w:val="en-US" w:eastAsia="zh-CN"/>
+        </w:rPr>
+      </w:pPr>
+      <w:r>
+        <w:rPr>
+          <w:rFonts w:hint="eastAsia" w:ascii="Lucida Console" w:hAnsi="Lucida Console" w:eastAsia="宋体"/>
+          <w:b/>
+          <w:bCs/>
+          <w:color w:val="auto"/>
+          <w:sz w:val="18"/>
+          <w:szCs w:val="24"/>
+          <w:lang w:val="en-US" w:eastAsia="zh-CN"/>
+        </w:rPr>
+        <w:t>2、添加项目</w:t>
+      </w:r>
+    </w:p>
+    <w:p>
+      <w:pPr>
+        <w:spacing w:beforeLines="0" w:afterLines="0"/>
+        <w:jc w:val="left"/>
         <w:rPr>
           <w:rFonts w:hint="eastAsia" w:ascii="Lucida Console" w:hAnsi="Lucida Console" w:eastAsia="Lucida Console"/>
           <w:color w:val="00BFBF"/>
@@ -14498,6 +14529,34 @@
       <w:pPr>
         <w:spacing w:beforeLines="0" w:afterLines="0"/>
         <w:jc w:val="left"/>
+        <w:outlineLvl w:val="1"/>
+        <w:rPr>
+          <w:rFonts w:hint="default" w:ascii="Lucida Console" w:hAnsi="Lucida Console" w:eastAsia="宋体"/>
+          <w:b/>
+          <w:bCs/>
+          <w:color w:val="auto"/>
+          <w:sz w:val="18"/>
+          <w:szCs w:val="24"/>
+          <w:lang w:val="en-US" w:eastAsia="zh-CN"/>
+        </w:rPr>
+      </w:pPr>
+      <w:r>
+        <w:rPr>
+          <w:rFonts w:hint="eastAsia" w:ascii="Lucida Console" w:hAnsi="Lucida Console" w:eastAsia="宋体"/>
+          <w:b/>
+          <w:bCs/>
+          <w:color w:val="auto"/>
+          <w:sz w:val="18"/>
+          <w:szCs w:val="24"/>
+          <w:lang w:val="en-US" w:eastAsia="zh-CN"/>
+        </w:rPr>
+        <w:t>3、git add:添加到队列</w:t>
+      </w:r>
+    </w:p>
+    <w:p>
+      <w:pPr>
+        <w:spacing w:beforeLines="0" w:afterLines="0"/>
+        <w:jc w:val="left"/>
         <w:rPr>
           <w:rFonts w:hint="eastAsia" w:ascii="Lucida Console" w:hAnsi="Lucida Console" w:eastAsia="Lucida Console"/>
           <w:color w:val="00BFBF"/>
@@ -14582,7 +14641,6 @@
           <w:lang w:val="en-US" w:eastAsia="zh-CN"/>
         </w:rPr>
         <w:tab/>
-        <w:t/>
       </w:r>
       <w:r>
         <w:rPr>
@@ -14593,6 +14651,15 @@
           <w:lang w:val="en-US" w:eastAsia="zh-CN"/>
         </w:rPr>
         <w:tab/>
+      </w:r>
+      <w:r>
+        <w:rPr>
+          <w:rFonts w:hint="eastAsia" w:ascii="Lucida Console" w:hAnsi="Lucida Console" w:eastAsia="宋体"/>
+          <w:color w:val="auto"/>
+          <w:sz w:val="18"/>
+          <w:szCs w:val="24"/>
+          <w:lang w:val="en-US" w:eastAsia="zh-CN"/>
+        </w:rPr>
         <w:t xml:space="preserve"> #add 到队列</w:t>
       </w:r>
     </w:p>
@@ -14696,7 +14763,6 @@
           <w:lang w:val="en-US" w:eastAsia="zh-CN"/>
         </w:rPr>
         <w:tab/>
-        <w:t/>
       </w:r>
       <w:r>
         <w:rPr>
@@ -14707,7 +14773,6 @@
           <w:lang w:val="en-US" w:eastAsia="zh-CN"/>
         </w:rPr>
         <w:tab/>
-        <w:t/>
       </w:r>
       <w:r>
         <w:rPr>
@@ -14718,17 +14783,16 @@
           <w:lang w:val="en-US" w:eastAsia="zh-CN"/>
         </w:rPr>
         <w:tab/>
-        <w:t xml:space="preserve"> </w:t>
-      </w:r>
-      <w:r>
-        <w:rPr>
-          <w:rFonts w:hint="eastAsia" w:ascii="Lucida Console" w:hAnsi="Lucida Console" w:eastAsia="宋体"/>
-          <w:color w:val="auto"/>
-          <w:sz w:val="18"/>
-          <w:szCs w:val="24"/>
-          <w:lang w:val="en-US" w:eastAsia="zh-CN"/>
-        </w:rPr>
-        <w:t>#查看队列状态</w:t>
+      </w:r>
+      <w:r>
+        <w:rPr>
+          <w:rFonts w:hint="eastAsia" w:ascii="Lucida Console" w:hAnsi="Lucida Console" w:eastAsia="宋体"/>
+          <w:color w:val="auto"/>
+          <w:sz w:val="18"/>
+          <w:szCs w:val="24"/>
+          <w:lang w:val="en-US" w:eastAsia="zh-CN"/>
+        </w:rPr>
+        <w:t xml:space="preserve"> #查看队列状态</w:t>
       </w:r>
     </w:p>
     <w:p>
@@ -14874,35 +14938,217 @@
         <w:spacing w:beforeLines="0" w:afterLines="0"/>
         <w:jc w:val="left"/>
         <w:rPr>
-          <w:rFonts w:hint="eastAsia" w:ascii="Lucida Console" w:hAnsi="Lucida Console" w:eastAsia="Lucida Console"/>
+          <w:rFonts w:hint="eastAsia" w:ascii="Lucida Console" w:hAnsi="Lucida Console" w:eastAsia="宋体"/>
           <w:color w:val="00BF00"/>
           <w:sz w:val="18"/>
           <w:szCs w:val="24"/>
-        </w:rPr>
-      </w:pPr>
-    </w:p>
-    <w:p>
-      <w:pPr>
-        <w:spacing w:beforeLines="0" w:afterLines="0"/>
-        <w:jc w:val="left"/>
+          <w:lang w:val="en-US" w:eastAsia="zh-CN"/>
+        </w:rPr>
+      </w:pPr>
+    </w:p>
+    <w:p>
+      <w:pPr>
+        <w:spacing w:beforeLines="0" w:afterLines="0"/>
+        <w:jc w:val="left"/>
+        <w:outlineLvl w:val="1"/>
+        <w:rPr>
+          <w:rFonts w:hint="default" w:ascii="Lucida Console" w:hAnsi="Lucida Console" w:eastAsia="宋体"/>
+          <w:b/>
+          <w:bCs/>
+          <w:color w:val="000000" w:themeColor="text1"/>
+          <w:sz w:val="18"/>
+          <w:szCs w:val="24"/>
+          <w:lang w:val="en-US" w:eastAsia="zh-CN"/>
+          <w14:textFill>
+            <w14:solidFill>
+              <w14:schemeClr w14:val="tx1"/>
+            </w14:solidFill>
+          </w14:textFill>
+        </w:rPr>
+      </w:pPr>
+      <w:r>
+        <w:rPr>
+          <w:rFonts w:hint="eastAsia" w:ascii="Lucida Console" w:hAnsi="Lucida Console" w:eastAsia="宋体"/>
+          <w:b/>
+          <w:bCs/>
+          <w:color w:val="000000" w:themeColor="text1"/>
+          <w:sz w:val="18"/>
+          <w:szCs w:val="24"/>
+          <w:lang w:val="en-US" w:eastAsia="zh-CN"/>
+          <w14:textFill>
+            <w14:solidFill>
+              <w14:schemeClr w14:val="tx1"/>
+            </w14:solidFill>
+          </w14:textFill>
+        </w:rPr>
+        <w:t>4、git commit:提交仓库(添加了ssh公钥的可以直接跳到第8步)</w:t>
+      </w:r>
+    </w:p>
+    <w:p>
+      <w:pPr>
+        <w:spacing w:beforeLines="0" w:afterLines="0"/>
+        <w:jc w:val="left"/>
+        <w:rPr>
+          <w:rFonts w:hint="eastAsia" w:ascii="Lucida Console" w:hAnsi="Lucida Console" w:eastAsia="Lucida Console"/>
+          <w:color w:val="00BFBF"/>
+          <w:sz w:val="18"/>
+          <w:szCs w:val="24"/>
+        </w:rPr>
+      </w:pPr>
+      <w:r>
         <w:rPr>
           <w:rFonts w:hint="eastAsia" w:ascii="Lucida Console" w:hAnsi="Lucida Console" w:eastAsia="Lucida Console"/>
           <w:color w:val="00BF00"/>
           <w:sz w:val="18"/>
           <w:szCs w:val="24"/>
         </w:rPr>
-      </w:pPr>
-    </w:p>
-    <w:p>
-      <w:pPr>
-        <w:spacing w:beforeLines="0" w:afterLines="0"/>
-        <w:jc w:val="left"/>
+        <w:t xml:space="preserve">86188@DESKTOP-VLS5H3G </w:t>
+      </w:r>
+      <w:r>
+        <w:rPr>
+          <w:rFonts w:hint="eastAsia" w:ascii="Lucida Console" w:hAnsi="Lucida Console" w:eastAsia="Lucida Console"/>
+          <w:color w:val="BF00BF"/>
+          <w:sz w:val="18"/>
+          <w:szCs w:val="24"/>
+        </w:rPr>
+        <w:t xml:space="preserve">MINGW64 </w:t>
+      </w:r>
+      <w:r>
+        <w:rPr>
+          <w:rFonts w:hint="eastAsia" w:ascii="Lucida Console" w:hAnsi="Lucida Console" w:eastAsia="Lucida Console"/>
+          <w:color w:val="BFBF00"/>
+          <w:sz w:val="18"/>
+          <w:szCs w:val="24"/>
+        </w:rPr>
+        <w:t>/d/github/git_study</w:t>
+      </w:r>
+      <w:r>
         <w:rPr>
           <w:rFonts w:hint="eastAsia" w:ascii="Lucida Console" w:hAnsi="Lucida Console" w:eastAsia="Lucida Console"/>
           <w:color w:val="00BFBF"/>
           <w:sz w:val="18"/>
           <w:szCs w:val="24"/>
         </w:rPr>
+        <w:t xml:space="preserve"> (master)</w:t>
+      </w:r>
+    </w:p>
+    <w:p>
+      <w:pPr>
+        <w:spacing w:beforeLines="0" w:afterLines="0"/>
+        <w:jc w:val="left"/>
+        <w:rPr>
+          <w:rFonts w:hint="default" w:ascii="Lucida Console" w:hAnsi="Lucida Console" w:eastAsia="宋体"/>
+          <w:color w:val="auto"/>
+          <w:sz w:val="18"/>
+          <w:szCs w:val="24"/>
+          <w:lang w:val="en-US" w:eastAsia="zh-CN"/>
+        </w:rPr>
+      </w:pPr>
+      <w:r>
+        <w:rPr>
+          <w:rFonts w:hint="eastAsia" w:ascii="Lucida Console" w:hAnsi="Lucida Console" w:eastAsia="Lucida Console"/>
+          <w:color w:val="auto"/>
+          <w:sz w:val="18"/>
+          <w:szCs w:val="24"/>
+        </w:rPr>
+        <w:t>$ git commit -m "add git.docx"</w:t>
+      </w:r>
+      <w:r>
+        <w:rPr>
+          <w:rFonts w:hint="eastAsia" w:ascii="Lucida Console" w:hAnsi="Lucida Console" w:eastAsia="宋体"/>
+          <w:color w:val="auto"/>
+          <w:sz w:val="18"/>
+          <w:szCs w:val="24"/>
+          <w:lang w:val="en-US" w:eastAsia="zh-CN"/>
+        </w:rPr>
+        <w:t xml:space="preserve">              #提交到本地仓库</w:t>
+      </w:r>
+    </w:p>
+    <w:p>
+      <w:pPr>
+        <w:spacing w:beforeLines="0" w:afterLines="0"/>
+        <w:jc w:val="left"/>
+        <w:rPr>
+          <w:rFonts w:hint="eastAsia" w:ascii="Lucida Console" w:hAnsi="Lucida Console" w:eastAsia="Lucida Console"/>
+          <w:color w:val="auto"/>
+          <w:sz w:val="18"/>
+          <w:szCs w:val="24"/>
+        </w:rPr>
+      </w:pPr>
+      <w:r>
+        <w:rPr>
+          <w:rFonts w:hint="eastAsia" w:ascii="Lucida Console" w:hAnsi="Lucida Console" w:eastAsia="Lucida Console"/>
+          <w:color w:val="auto"/>
+          <w:sz w:val="18"/>
+          <w:szCs w:val="24"/>
+        </w:rPr>
+        <w:t>[master (root-commit) 70d71f3] add git.docx</w:t>
+      </w:r>
+    </w:p>
+    <w:p>
+      <w:pPr>
+        <w:spacing w:beforeLines="0" w:afterLines="0"/>
+        <w:jc w:val="left"/>
+        <w:rPr>
+          <w:rFonts w:hint="eastAsia" w:ascii="Lucida Console" w:hAnsi="Lucida Console" w:eastAsia="Lucida Console"/>
+          <w:color w:val="auto"/>
+          <w:sz w:val="18"/>
+          <w:szCs w:val="24"/>
+        </w:rPr>
+      </w:pPr>
+      <w:r>
+        <w:rPr>
+          <w:rFonts w:hint="eastAsia" w:ascii="Lucida Console" w:hAnsi="Lucida Console" w:eastAsia="Lucida Console"/>
+          <w:color w:val="auto"/>
+          <w:sz w:val="18"/>
+          <w:szCs w:val="24"/>
+        </w:rPr>
+        <w:t xml:space="preserve"> 1 file changed, 0 insertions(+), 0 deletions(-)</w:t>
+      </w:r>
+    </w:p>
+    <w:p>
+      <w:pPr>
+        <w:spacing w:beforeLines="0" w:afterLines="0"/>
+        <w:jc w:val="left"/>
+        <w:rPr>
+          <w:rFonts w:hint="eastAsia" w:ascii="Lucida Console" w:hAnsi="Lucida Console" w:eastAsia="Lucida Console"/>
+          <w:color w:val="auto"/>
+          <w:sz w:val="18"/>
+          <w:szCs w:val="24"/>
+        </w:rPr>
+      </w:pPr>
+      <w:r>
+        <w:rPr>
+          <w:rFonts w:hint="eastAsia" w:ascii="Lucida Console" w:hAnsi="Lucida Console" w:eastAsia="Lucida Console"/>
+          <w:color w:val="auto"/>
+          <w:sz w:val="18"/>
+          <w:szCs w:val="24"/>
+        </w:rPr>
+        <w:t xml:space="preserve"> create mode 100644 git.docx</w:t>
+      </w:r>
+    </w:p>
+    <w:p>
+      <w:pPr>
+        <w:spacing w:beforeLines="0" w:afterLines="0"/>
+        <w:jc w:val="left"/>
+        <w:rPr>
+          <w:rFonts w:hint="eastAsia" w:ascii="Lucida Console" w:hAnsi="Lucida Console" w:eastAsia="Lucida Console"/>
+          <w:color w:val="auto"/>
+          <w:sz w:val="18"/>
+          <w:szCs w:val="24"/>
+        </w:rPr>
+      </w:pPr>
+    </w:p>
+    <w:p>
+      <w:pPr>
+        <w:spacing w:beforeLines="0" w:afterLines="0"/>
+        <w:jc w:val="left"/>
+        <w:rPr>
+          <w:rFonts w:hint="eastAsia" w:ascii="Lucida Console" w:hAnsi="Lucida Console" w:eastAsia="Lucida Console"/>
+          <w:color w:val="00BFBF"/>
+          <w:sz w:val="18"/>
+          <w:szCs w:val="24"/>
+        </w:rPr>
       </w:pPr>
       <w:r>
         <w:rPr>
@@ -14960,101 +15206,108 @@
           <w:sz w:val="18"/>
           <w:szCs w:val="24"/>
         </w:rPr>
-        <w:t>$ git commit -m "add git.docx"</w:t>
-      </w:r>
-      <w:r>
-        <w:rPr>
-          <w:rFonts w:hint="eastAsia" w:ascii="Lucida Console" w:hAnsi="Lucida Console" w:eastAsia="宋体"/>
-          <w:color w:val="auto"/>
-          <w:sz w:val="18"/>
-          <w:szCs w:val="24"/>
-          <w:lang w:val="en-US" w:eastAsia="zh-CN"/>
-        </w:rPr>
-        <w:t xml:space="preserve">              #提交到本地仓库</w:t>
-      </w:r>
-    </w:p>
-    <w:p>
-      <w:pPr>
-        <w:spacing w:beforeLines="0" w:afterLines="0"/>
-        <w:jc w:val="left"/>
-        <w:rPr>
-          <w:rFonts w:hint="eastAsia" w:ascii="Lucida Console" w:hAnsi="Lucida Console" w:eastAsia="Lucida Console"/>
-          <w:color w:val="auto"/>
-          <w:sz w:val="18"/>
-          <w:szCs w:val="24"/>
-        </w:rPr>
-      </w:pPr>
-      <w:r>
-        <w:rPr>
-          <w:rFonts w:hint="eastAsia" w:ascii="Lucida Console" w:hAnsi="Lucida Console" w:eastAsia="Lucida Console"/>
-          <w:color w:val="auto"/>
-          <w:sz w:val="18"/>
-          <w:szCs w:val="24"/>
-        </w:rPr>
-        <w:t>[master (root-commit) 70d71f3] add git.docx</w:t>
-      </w:r>
-    </w:p>
-    <w:p>
-      <w:pPr>
-        <w:spacing w:beforeLines="0" w:afterLines="0"/>
-        <w:jc w:val="left"/>
-        <w:rPr>
-          <w:rFonts w:hint="eastAsia" w:ascii="Lucida Console" w:hAnsi="Lucida Console" w:eastAsia="Lucida Console"/>
-          <w:color w:val="auto"/>
-          <w:sz w:val="18"/>
-          <w:szCs w:val="24"/>
-        </w:rPr>
-      </w:pPr>
-      <w:r>
-        <w:rPr>
-          <w:rFonts w:hint="eastAsia" w:ascii="Lucida Console" w:hAnsi="Lucida Console" w:eastAsia="Lucida Console"/>
-          <w:color w:val="auto"/>
-          <w:sz w:val="18"/>
-          <w:szCs w:val="24"/>
-        </w:rPr>
-        <w:t xml:space="preserve"> 1 file changed, 0 insertions(+), 0 deletions(-)</w:t>
-      </w:r>
-    </w:p>
-    <w:p>
-      <w:pPr>
-        <w:spacing w:beforeLines="0" w:afterLines="0"/>
-        <w:jc w:val="left"/>
-        <w:rPr>
-          <w:rFonts w:hint="eastAsia" w:ascii="Lucida Console" w:hAnsi="Lucida Console" w:eastAsia="Lucida Console"/>
-          <w:color w:val="auto"/>
-          <w:sz w:val="18"/>
-          <w:szCs w:val="24"/>
-        </w:rPr>
-      </w:pPr>
-      <w:r>
-        <w:rPr>
-          <w:rFonts w:hint="eastAsia" w:ascii="Lucida Console" w:hAnsi="Lucida Console" w:eastAsia="Lucida Console"/>
-          <w:color w:val="auto"/>
-          <w:sz w:val="18"/>
-          <w:szCs w:val="24"/>
-        </w:rPr>
-        <w:t xml:space="preserve"> create mode 100644 git.docx</w:t>
-      </w:r>
-    </w:p>
-    <w:p>
-      <w:pPr>
-        <w:spacing w:beforeLines="0" w:afterLines="0"/>
-        <w:jc w:val="left"/>
-        <w:rPr>
-          <w:rFonts w:hint="eastAsia" w:ascii="Lucida Console" w:hAnsi="Lucida Console" w:eastAsia="Lucida Console"/>
-          <w:color w:val="auto"/>
-          <w:sz w:val="18"/>
-          <w:szCs w:val="24"/>
-        </w:rPr>
-      </w:pPr>
-    </w:p>
-    <w:p>
-      <w:pPr>
-        <w:spacing w:beforeLines="0" w:afterLines="0"/>
-        <w:jc w:val="left"/>
-        <w:rPr>
-          <w:rFonts w:hint="eastAsia" w:ascii="Lucida Console" w:hAnsi="Lucida Console" w:eastAsia="Lucida Console"/>
-          <w:color w:val="00BFBF"/>
+        <w:t>$ git status</w:t>
+      </w:r>
+      <w:r>
+        <w:rPr>
+          <w:rFonts w:hint="eastAsia" w:ascii="Lucida Console" w:hAnsi="Lucida Console" w:eastAsia="宋体"/>
+          <w:color w:val="auto"/>
+          <w:sz w:val="18"/>
+          <w:szCs w:val="24"/>
+          <w:lang w:val="en-US" w:eastAsia="zh-CN"/>
+        </w:rPr>
+        <w:t xml:space="preserve">                                 #查看队列状态</w:t>
+      </w:r>
+    </w:p>
+    <w:p>
+      <w:pPr>
+        <w:spacing w:beforeLines="0" w:afterLines="0"/>
+        <w:jc w:val="left"/>
+        <w:rPr>
+          <w:rFonts w:hint="eastAsia" w:ascii="Lucida Console" w:hAnsi="Lucida Console" w:eastAsia="Lucida Console"/>
+          <w:color w:val="auto"/>
+          <w:sz w:val="18"/>
+          <w:szCs w:val="24"/>
+        </w:rPr>
+      </w:pPr>
+      <w:r>
+        <w:rPr>
+          <w:rFonts w:hint="eastAsia" w:ascii="Lucida Console" w:hAnsi="Lucida Console" w:eastAsia="Lucida Console"/>
+          <w:color w:val="auto"/>
+          <w:sz w:val="18"/>
+          <w:szCs w:val="24"/>
+        </w:rPr>
+        <w:t>On branch master</w:t>
+      </w:r>
+    </w:p>
+    <w:p>
+      <w:pPr>
+        <w:spacing w:beforeLines="0" w:afterLines="0"/>
+        <w:jc w:val="left"/>
+        <w:rPr>
+          <w:rFonts w:hint="eastAsia" w:ascii="Lucida Console" w:hAnsi="Lucida Console" w:eastAsia="Lucida Console"/>
+          <w:color w:val="auto"/>
+          <w:sz w:val="18"/>
+          <w:szCs w:val="24"/>
+        </w:rPr>
+      </w:pPr>
+      <w:r>
+        <w:rPr>
+          <w:rFonts w:hint="eastAsia" w:ascii="Lucida Console" w:hAnsi="Lucida Console" w:eastAsia="Lucida Console"/>
+          <w:color w:val="auto"/>
+          <w:sz w:val="18"/>
+          <w:szCs w:val="24"/>
+        </w:rPr>
+        <w:t>nothing to commit, working tree clean</w:t>
+      </w:r>
+    </w:p>
+    <w:p>
+      <w:pPr>
+        <w:spacing w:beforeLines="0" w:afterLines="0"/>
+        <w:jc w:val="left"/>
+        <w:rPr>
+          <w:rFonts w:hint="eastAsia" w:ascii="Lucida Console" w:hAnsi="Lucida Console" w:eastAsia="Lucida Console"/>
+          <w:color w:val="auto"/>
+          <w:sz w:val="18"/>
+          <w:szCs w:val="24"/>
+        </w:rPr>
+      </w:pPr>
+    </w:p>
+    <w:p>
+      <w:pPr>
+        <w:spacing w:beforeLines="0" w:afterLines="0"/>
+        <w:jc w:val="left"/>
+        <w:outlineLvl w:val="1"/>
+        <w:rPr>
+          <w:rFonts w:hint="default" w:ascii="Lucida Console" w:hAnsi="Lucida Console" w:eastAsia="宋体"/>
+          <w:b/>
+          <w:bCs/>
+          <w:color w:val="auto"/>
+          <w:sz w:val="18"/>
+          <w:szCs w:val="24"/>
+          <w:lang w:val="en-US" w:eastAsia="zh-CN"/>
+        </w:rPr>
+      </w:pPr>
+      <w:r>
+        <w:rPr>
+          <w:rFonts w:hint="eastAsia" w:ascii="Lucida Console" w:hAnsi="Lucida Console" w:eastAsia="宋体"/>
+          <w:b/>
+          <w:bCs/>
+          <w:color w:val="auto"/>
+          <w:sz w:val="18"/>
+          <w:szCs w:val="24"/>
+          <w:lang w:val="en-US" w:eastAsia="zh-CN"/>
+        </w:rPr>
+        <w:t>5、额外，ssh-keygen:生成公钥和私钥</w:t>
+      </w:r>
+    </w:p>
+    <w:p>
+      <w:pPr>
+        <w:spacing w:beforeLines="0" w:afterLines="0"/>
+        <w:jc w:val="left"/>
+        <w:rPr>
+          <w:rFonts w:hint="eastAsia" w:ascii="Lucida Console" w:hAnsi="Lucida Console" w:eastAsia="Lucida Console"/>
+          <w:color w:val="BFBF00"/>
           <w:sz w:val="18"/>
           <w:szCs w:val="24"/>
         </w:rPr>
@@ -15084,16 +15337,7 @@
           <w:sz w:val="18"/>
           <w:szCs w:val="24"/>
         </w:rPr>
-        <w:t>/d/github/git_study</w:t>
-      </w:r>
-      <w:r>
-        <w:rPr>
-          <w:rFonts w:hint="eastAsia" w:ascii="Lucida Console" w:hAnsi="Lucida Console" w:eastAsia="Lucida Console"/>
-          <w:color w:val="00BFBF"/>
-          <w:sz w:val="18"/>
-          <w:szCs w:val="24"/>
-        </w:rPr>
-        <w:t xml:space="preserve"> (master)</w:t>
+        <w:t>/d</w:t>
       </w:r>
     </w:p>
     <w:p>
@@ -15115,80 +15359,486 @@
           <w:sz w:val="18"/>
           <w:szCs w:val="24"/>
         </w:rPr>
-        <w:t>$ git status</w:t>
-      </w:r>
-      <w:r>
-        <w:rPr>
-          <w:rFonts w:hint="eastAsia" w:ascii="Lucida Console" w:hAnsi="Lucida Console" w:eastAsia="宋体"/>
-          <w:color w:val="auto"/>
-          <w:sz w:val="18"/>
-          <w:szCs w:val="24"/>
-          <w:lang w:val="en-US" w:eastAsia="zh-CN"/>
-        </w:rPr>
-        <w:t xml:space="preserve">                                 #查看队列状态</w:t>
-      </w:r>
-    </w:p>
-    <w:p>
-      <w:pPr>
-        <w:spacing w:beforeLines="0" w:afterLines="0"/>
-        <w:jc w:val="left"/>
-        <w:rPr>
-          <w:rFonts w:hint="eastAsia" w:ascii="Lucida Console" w:hAnsi="Lucida Console" w:eastAsia="Lucida Console"/>
-          <w:color w:val="auto"/>
-          <w:sz w:val="18"/>
-          <w:szCs w:val="24"/>
-        </w:rPr>
-      </w:pPr>
-      <w:r>
-        <w:rPr>
-          <w:rFonts w:hint="eastAsia" w:ascii="Lucida Console" w:hAnsi="Lucida Console" w:eastAsia="Lucida Console"/>
-          <w:color w:val="auto"/>
-          <w:sz w:val="18"/>
-          <w:szCs w:val="24"/>
-        </w:rPr>
-        <w:t>On branch master</w:t>
-      </w:r>
-    </w:p>
-    <w:p>
-      <w:pPr>
-        <w:spacing w:beforeLines="0" w:afterLines="0"/>
-        <w:jc w:val="left"/>
-        <w:rPr>
-          <w:rFonts w:hint="eastAsia" w:ascii="Lucida Console" w:hAnsi="Lucida Console" w:eastAsia="Lucida Console"/>
-          <w:color w:val="auto"/>
-          <w:sz w:val="18"/>
-          <w:szCs w:val="24"/>
-        </w:rPr>
-      </w:pPr>
-      <w:r>
-        <w:rPr>
-          <w:rFonts w:hint="eastAsia" w:ascii="Lucida Console" w:hAnsi="Lucida Console" w:eastAsia="Lucida Console"/>
-          <w:color w:val="auto"/>
-          <w:sz w:val="18"/>
-          <w:szCs w:val="24"/>
-        </w:rPr>
-        <w:t>nothing to commit, working tree clean</w:t>
-      </w:r>
-    </w:p>
-    <w:p>
-      <w:pPr>
-        <w:spacing w:beforeLines="0" w:afterLines="0"/>
-        <w:jc w:val="left"/>
-        <w:rPr>
-          <w:rFonts w:hint="eastAsia" w:ascii="Lucida Console" w:hAnsi="Lucida Console" w:eastAsia="Lucida Console"/>
-          <w:color w:val="auto"/>
-          <w:sz w:val="18"/>
-          <w:szCs w:val="24"/>
-        </w:rPr>
-      </w:pPr>
-    </w:p>
-    <w:p>
-      <w:pPr>
-        <w:spacing w:beforeLines="0" w:afterLines="0"/>
-        <w:jc w:val="left"/>
-        <w:rPr>
-          <w:rFonts w:hint="eastAsia" w:ascii="Lucida Console" w:hAnsi="Lucida Console" w:eastAsia="Lucida Console"/>
-          <w:color w:val="00BFBF"/>
+        <w:t>$ ssh-keygen -o</w:t>
+      </w:r>
+      <w:r>
+        <w:rPr>
+          <w:rFonts w:hint="eastAsia" w:ascii="Lucida Console" w:hAnsi="Lucida Console" w:eastAsia="宋体"/>
+          <w:color w:val="auto"/>
+          <w:sz w:val="18"/>
+          <w:szCs w:val="24"/>
+          <w:lang w:val="en-US" w:eastAsia="zh-CN"/>
+        </w:rPr>
+        <w:t xml:space="preserve">                               #生成ssh公钥和私钥，默认回车即可</w:t>
+      </w:r>
+    </w:p>
+    <w:p>
+      <w:pPr>
+        <w:spacing w:beforeLines="0" w:afterLines="0"/>
+        <w:jc w:val="left"/>
+        <w:rPr>
+          <w:rFonts w:hint="eastAsia" w:ascii="Lucida Console" w:hAnsi="Lucida Console" w:eastAsia="Lucida Console"/>
+          <w:color w:val="auto"/>
+          <w:sz w:val="18"/>
+          <w:szCs w:val="24"/>
+        </w:rPr>
+      </w:pPr>
+      <w:r>
+        <w:rPr>
+          <w:rFonts w:hint="eastAsia" w:ascii="Lucida Console" w:hAnsi="Lucida Console" w:eastAsia="Lucida Console"/>
+          <w:color w:val="auto"/>
+          <w:sz w:val="18"/>
+          <w:szCs w:val="24"/>
+        </w:rPr>
+        <w:t>Generating public/private rsa key pair.</w:t>
+      </w:r>
+    </w:p>
+    <w:p>
+      <w:pPr>
+        <w:spacing w:beforeLines="0" w:afterLines="0"/>
+        <w:jc w:val="left"/>
+        <w:rPr>
+          <w:rFonts w:hint="eastAsia" w:ascii="Lucida Console" w:hAnsi="Lucida Console" w:eastAsia="Lucida Console"/>
+          <w:color w:val="auto"/>
+          <w:sz w:val="18"/>
+          <w:szCs w:val="24"/>
+        </w:rPr>
+      </w:pPr>
+      <w:r>
+        <w:rPr>
+          <w:rFonts w:hint="eastAsia" w:ascii="Lucida Console" w:hAnsi="Lucida Console" w:eastAsia="Lucida Console"/>
+          <w:color w:val="auto"/>
+          <w:sz w:val="18"/>
+          <w:szCs w:val="24"/>
+        </w:rPr>
+        <w:t>Enter file in which to save the key (/c/Users/86188/.ssh/id_rsa):</w:t>
+      </w:r>
+    </w:p>
+    <w:p>
+      <w:pPr>
+        <w:spacing w:beforeLines="0" w:afterLines="0"/>
+        <w:jc w:val="left"/>
+        <w:rPr>
+          <w:rFonts w:hint="eastAsia" w:ascii="Lucida Console" w:hAnsi="Lucida Console" w:eastAsia="Lucida Console"/>
+          <w:color w:val="auto"/>
+          <w:sz w:val="18"/>
+          <w:szCs w:val="24"/>
+        </w:rPr>
+      </w:pPr>
+      <w:r>
+        <w:rPr>
+          <w:rFonts w:hint="eastAsia" w:ascii="Lucida Console" w:hAnsi="Lucida Console" w:eastAsia="Lucida Console"/>
+          <w:color w:val="auto"/>
+          <w:sz w:val="18"/>
+          <w:szCs w:val="24"/>
+        </w:rPr>
+        <w:t>Enter passphrase (empty for no passphrase):</w:t>
+      </w:r>
+    </w:p>
+    <w:p>
+      <w:pPr>
+        <w:spacing w:beforeLines="0" w:afterLines="0"/>
+        <w:jc w:val="left"/>
+        <w:rPr>
+          <w:rFonts w:hint="eastAsia" w:ascii="Lucida Console" w:hAnsi="Lucida Console" w:eastAsia="Lucida Console"/>
+          <w:color w:val="auto"/>
+          <w:sz w:val="18"/>
+          <w:szCs w:val="24"/>
+        </w:rPr>
+      </w:pPr>
+      <w:r>
+        <w:rPr>
+          <w:rFonts w:hint="eastAsia" w:ascii="Lucida Console" w:hAnsi="Lucida Console" w:eastAsia="Lucida Console"/>
+          <w:color w:val="auto"/>
+          <w:sz w:val="18"/>
+          <w:szCs w:val="24"/>
+        </w:rPr>
+        <w:t>Enter same passphrase again:</w:t>
+      </w:r>
+    </w:p>
+    <w:p>
+      <w:pPr>
+        <w:spacing w:beforeLines="0" w:afterLines="0"/>
+        <w:jc w:val="left"/>
+        <w:rPr>
+          <w:rFonts w:hint="eastAsia" w:ascii="Lucida Console" w:hAnsi="Lucida Console" w:eastAsia="Lucida Console"/>
+          <w:color w:val="auto"/>
+          <w:sz w:val="18"/>
+          <w:szCs w:val="24"/>
+        </w:rPr>
+      </w:pPr>
+      <w:r>
+        <w:rPr>
+          <w:rFonts w:hint="eastAsia" w:ascii="Lucida Console" w:hAnsi="Lucida Console" w:eastAsia="Lucida Console"/>
+          <w:color w:val="auto"/>
+          <w:sz w:val="18"/>
+          <w:szCs w:val="24"/>
+        </w:rPr>
+        <w:t>Your identification has been saved in /c/Users/86188/.ssh/id_rsa</w:t>
+      </w:r>
+    </w:p>
+    <w:p>
+      <w:pPr>
+        <w:spacing w:beforeLines="0" w:afterLines="0"/>
+        <w:jc w:val="left"/>
+        <w:rPr>
+          <w:rFonts w:hint="eastAsia" w:ascii="Lucida Console" w:hAnsi="Lucida Console" w:eastAsia="Lucida Console"/>
+          <w:color w:val="auto"/>
+          <w:sz w:val="18"/>
+          <w:szCs w:val="24"/>
+        </w:rPr>
+      </w:pPr>
+      <w:r>
+        <w:rPr>
+          <w:rFonts w:hint="eastAsia" w:ascii="Lucida Console" w:hAnsi="Lucida Console" w:eastAsia="Lucida Console"/>
+          <w:color w:val="auto"/>
+          <w:sz w:val="18"/>
+          <w:szCs w:val="24"/>
+        </w:rPr>
+        <w:t>Your public key has been saved in /c/Users/86188/.ssh/id_rsa.pub</w:t>
+      </w:r>
+    </w:p>
+    <w:p>
+      <w:pPr>
+        <w:spacing w:beforeLines="0" w:afterLines="0"/>
+        <w:jc w:val="left"/>
+        <w:rPr>
+          <w:rFonts w:hint="eastAsia" w:ascii="Lucida Console" w:hAnsi="Lucida Console" w:eastAsia="Lucida Console"/>
+          <w:color w:val="auto"/>
+          <w:sz w:val="18"/>
+          <w:szCs w:val="24"/>
+        </w:rPr>
+      </w:pPr>
+      <w:r>
+        <w:rPr>
+          <w:rFonts w:hint="eastAsia" w:ascii="Lucida Console" w:hAnsi="Lucida Console" w:eastAsia="Lucida Console"/>
+          <w:color w:val="auto"/>
+          <w:sz w:val="18"/>
+          <w:szCs w:val="24"/>
+        </w:rPr>
+        <w:t>The key fingerprint is:</w:t>
+      </w:r>
+    </w:p>
+    <w:p>
+      <w:pPr>
+        <w:spacing w:beforeLines="0" w:afterLines="0"/>
+        <w:jc w:val="left"/>
+        <w:rPr>
+          <w:rFonts w:hint="eastAsia" w:ascii="Lucida Console" w:hAnsi="Lucida Console" w:eastAsia="Lucida Console"/>
+          <w:color w:val="auto"/>
+          <w:sz w:val="18"/>
+          <w:szCs w:val="24"/>
+        </w:rPr>
+      </w:pPr>
+      <w:r>
+        <w:rPr>
+          <w:rFonts w:hint="eastAsia" w:ascii="Lucida Console" w:hAnsi="Lucida Console" w:eastAsia="Lucida Console"/>
+          <w:color w:val="auto"/>
+          <w:sz w:val="18"/>
+          <w:szCs w:val="24"/>
+        </w:rPr>
+        <w:t>SHA256:ePqavMparARkYs2dmlcJf936tseSgfEglWO+4p0t+gI 86188@DESKTOP-VLS5H3G</w:t>
+      </w:r>
+    </w:p>
+    <w:p>
+      <w:pPr>
+        <w:spacing w:beforeLines="0" w:afterLines="0"/>
+        <w:jc w:val="left"/>
+        <w:rPr>
+          <w:rFonts w:hint="eastAsia" w:ascii="Lucida Console" w:hAnsi="Lucida Console" w:eastAsia="Lucida Console"/>
+          <w:color w:val="auto"/>
+          <w:sz w:val="18"/>
+          <w:szCs w:val="24"/>
+        </w:rPr>
+      </w:pPr>
+      <w:r>
+        <w:rPr>
+          <w:rFonts w:hint="eastAsia" w:ascii="Lucida Console" w:hAnsi="Lucida Console" w:eastAsia="Lucida Console"/>
+          <w:color w:val="auto"/>
+          <w:sz w:val="18"/>
+          <w:szCs w:val="24"/>
+        </w:rPr>
+        <w:t>The key's randomart image is:</w:t>
+      </w:r>
+    </w:p>
+    <w:p>
+      <w:pPr>
+        <w:spacing w:beforeLines="0" w:afterLines="0"/>
+        <w:jc w:val="left"/>
+        <w:rPr>
+          <w:rFonts w:hint="eastAsia" w:ascii="Lucida Console" w:hAnsi="Lucida Console" w:eastAsia="Lucida Console"/>
+          <w:color w:val="auto"/>
+          <w:sz w:val="18"/>
+          <w:szCs w:val="24"/>
+        </w:rPr>
+      </w:pPr>
+      <w:r>
+        <w:rPr>
+          <w:rFonts w:hint="eastAsia" w:ascii="Lucida Console" w:hAnsi="Lucida Console" w:eastAsia="Lucida Console"/>
+          <w:color w:val="auto"/>
+          <w:sz w:val="18"/>
+          <w:szCs w:val="24"/>
+        </w:rPr>
+        <w:t>+---[RSA 3072]----+</w:t>
+      </w:r>
+    </w:p>
+    <w:p>
+      <w:pPr>
+        <w:spacing w:beforeLines="0" w:afterLines="0"/>
+        <w:jc w:val="left"/>
+        <w:rPr>
+          <w:rFonts w:hint="eastAsia" w:ascii="Lucida Console" w:hAnsi="Lucida Console" w:eastAsia="Lucida Console"/>
+          <w:color w:val="auto"/>
+          <w:sz w:val="18"/>
+          <w:szCs w:val="24"/>
+        </w:rPr>
+      </w:pPr>
+      <w:r>
+        <w:rPr>
+          <w:rFonts w:hint="eastAsia" w:ascii="Lucida Console" w:hAnsi="Lucida Console" w:eastAsia="Lucida Console"/>
+          <w:color w:val="auto"/>
+          <w:sz w:val="18"/>
+          <w:szCs w:val="24"/>
+        </w:rPr>
+        <w:t>|     .      .    |</w:t>
+      </w:r>
+    </w:p>
+    <w:p>
+      <w:pPr>
+        <w:spacing w:beforeLines="0" w:afterLines="0"/>
+        <w:jc w:val="left"/>
+        <w:rPr>
+          <w:rFonts w:hint="eastAsia" w:ascii="Lucida Console" w:hAnsi="Lucida Console" w:eastAsia="Lucida Console"/>
+          <w:color w:val="auto"/>
+          <w:sz w:val="18"/>
+          <w:szCs w:val="24"/>
+        </w:rPr>
+      </w:pPr>
+      <w:r>
+        <w:rPr>
+          <w:rFonts w:hint="eastAsia" w:ascii="Lucida Console" w:hAnsi="Lucida Console" w:eastAsia="Lucida Console"/>
+          <w:color w:val="auto"/>
+          <w:sz w:val="18"/>
+          <w:szCs w:val="24"/>
+        </w:rPr>
+        <w:t>|  o . + . .=.    |</w:t>
+      </w:r>
+    </w:p>
+    <w:p>
+      <w:pPr>
+        <w:spacing w:beforeLines="0" w:afterLines="0"/>
+        <w:jc w:val="left"/>
+        <w:rPr>
+          <w:rFonts w:hint="eastAsia" w:ascii="Lucida Console" w:hAnsi="Lucida Console" w:eastAsia="Lucida Console"/>
+          <w:color w:val="auto"/>
+          <w:sz w:val="18"/>
+          <w:szCs w:val="24"/>
+        </w:rPr>
+      </w:pPr>
+      <w:r>
+        <w:rPr>
+          <w:rFonts w:hint="eastAsia" w:ascii="Lucida Console" w:hAnsi="Lucida Console" w:eastAsia="Lucida Console"/>
+          <w:color w:val="auto"/>
+          <w:sz w:val="18"/>
+          <w:szCs w:val="24"/>
+        </w:rPr>
+        <w:t>|.+ o o + .+...   |</w:t>
+      </w:r>
+    </w:p>
+    <w:p>
+      <w:pPr>
+        <w:spacing w:beforeLines="0" w:afterLines="0"/>
+        <w:jc w:val="left"/>
+        <w:rPr>
+          <w:rFonts w:hint="eastAsia" w:ascii="Lucida Console" w:hAnsi="Lucida Console" w:eastAsia="Lucida Console"/>
+          <w:color w:val="auto"/>
+          <w:sz w:val="18"/>
+          <w:szCs w:val="24"/>
+        </w:rPr>
+      </w:pPr>
+      <w:r>
+        <w:rPr>
+          <w:rFonts w:hint="eastAsia" w:ascii="Lucida Console" w:hAnsi="Lucida Console" w:eastAsia="Lucida Console"/>
+          <w:color w:val="auto"/>
+          <w:sz w:val="18"/>
+          <w:szCs w:val="24"/>
+        </w:rPr>
+        <w:t>|=   o .... +.    |</w:t>
+      </w:r>
+    </w:p>
+    <w:p>
+      <w:pPr>
+        <w:spacing w:beforeLines="0" w:afterLines="0"/>
+        <w:jc w:val="left"/>
+        <w:rPr>
+          <w:rFonts w:hint="eastAsia" w:ascii="Lucida Console" w:hAnsi="Lucida Console" w:eastAsia="Lucida Console"/>
+          <w:color w:val="auto"/>
+          <w:sz w:val="18"/>
+          <w:szCs w:val="24"/>
+        </w:rPr>
+      </w:pPr>
+      <w:r>
+        <w:rPr>
+          <w:rFonts w:hint="eastAsia" w:ascii="Lucida Console" w:hAnsi="Lucida Console" w:eastAsia="Lucida Console"/>
+          <w:color w:val="auto"/>
+          <w:sz w:val="18"/>
+          <w:szCs w:val="24"/>
+        </w:rPr>
+        <w:t>|.  o .. S ..*    |</w:t>
+      </w:r>
+    </w:p>
+    <w:p>
+      <w:pPr>
+        <w:spacing w:beforeLines="0" w:afterLines="0"/>
+        <w:jc w:val="left"/>
+        <w:rPr>
+          <w:rFonts w:hint="eastAsia" w:ascii="Lucida Console" w:hAnsi="Lucida Console" w:eastAsia="Lucida Console"/>
+          <w:color w:val="auto"/>
+          <w:sz w:val="18"/>
+          <w:szCs w:val="24"/>
+        </w:rPr>
+      </w:pPr>
+      <w:r>
+        <w:rPr>
+          <w:rFonts w:hint="eastAsia" w:ascii="Lucida Console" w:hAnsi="Lucida Console" w:eastAsia="Lucida Console"/>
+          <w:color w:val="auto"/>
+          <w:sz w:val="18"/>
+          <w:szCs w:val="24"/>
+        </w:rPr>
+        <w:t>| . ..  E . o.o   |</w:t>
+      </w:r>
+    </w:p>
+    <w:p>
+      <w:pPr>
+        <w:spacing w:beforeLines="0" w:afterLines="0"/>
+        <w:jc w:val="left"/>
+        <w:rPr>
+          <w:rFonts w:hint="eastAsia" w:ascii="Lucida Console" w:hAnsi="Lucida Console" w:eastAsia="Lucida Console"/>
+          <w:color w:val="auto"/>
+          <w:sz w:val="18"/>
+          <w:szCs w:val="24"/>
+        </w:rPr>
+      </w:pPr>
+      <w:r>
+        <w:rPr>
+          <w:rFonts w:hint="eastAsia" w:ascii="Lucida Console" w:hAnsi="Lucida Console" w:eastAsia="Lucida Console"/>
+          <w:color w:val="auto"/>
+          <w:sz w:val="18"/>
+          <w:szCs w:val="24"/>
+        </w:rPr>
+        <w:t>|  . o . o o oo+  |</w:t>
+      </w:r>
+    </w:p>
+    <w:p>
+      <w:pPr>
+        <w:spacing w:beforeLines="0" w:afterLines="0"/>
+        <w:jc w:val="left"/>
+        <w:rPr>
+          <w:rFonts w:hint="eastAsia" w:ascii="Lucida Console" w:hAnsi="Lucida Console" w:eastAsia="Lucida Console"/>
+          <w:color w:val="auto"/>
+          <w:sz w:val="18"/>
+          <w:szCs w:val="24"/>
+        </w:rPr>
+      </w:pPr>
+      <w:r>
+        <w:rPr>
+          <w:rFonts w:hint="eastAsia" w:ascii="Lucida Console" w:hAnsi="Lucida Console" w:eastAsia="Lucida Console"/>
+          <w:color w:val="auto"/>
+          <w:sz w:val="18"/>
+          <w:szCs w:val="24"/>
+        </w:rPr>
+        <w:t>| . + . o o +.+.o |</w:t>
+      </w:r>
+    </w:p>
+    <w:p>
+      <w:pPr>
+        <w:spacing w:beforeLines="0" w:afterLines="0"/>
+        <w:jc w:val="left"/>
+        <w:rPr>
+          <w:rFonts w:hint="eastAsia" w:ascii="Lucida Console" w:hAnsi="Lucida Console" w:eastAsia="Lucida Console"/>
+          <w:color w:val="auto"/>
+          <w:sz w:val="18"/>
+          <w:szCs w:val="24"/>
+        </w:rPr>
+      </w:pPr>
+      <w:r>
+        <w:rPr>
+          <w:rFonts w:hint="eastAsia" w:ascii="Lucida Console" w:hAnsi="Lucida Console" w:eastAsia="Lucida Console"/>
+          <w:color w:val="auto"/>
+          <w:sz w:val="18"/>
+          <w:szCs w:val="24"/>
+        </w:rPr>
+        <w:t>|  o.o.=o..+...o  |</w:t>
+      </w:r>
+    </w:p>
+    <w:p>
+      <w:pPr>
+        <w:spacing w:beforeLines="0" w:afterLines="0"/>
+        <w:jc w:val="left"/>
+        <w:rPr>
+          <w:rFonts w:hint="eastAsia" w:ascii="Lucida Console" w:hAnsi="Lucida Console" w:eastAsia="Lucida Console"/>
+          <w:color w:val="auto"/>
+          <w:sz w:val="18"/>
+          <w:szCs w:val="24"/>
+        </w:rPr>
+      </w:pPr>
+      <w:r>
+        <w:rPr>
+          <w:rFonts w:hint="eastAsia" w:ascii="Lucida Console" w:hAnsi="Lucida Console" w:eastAsia="Lucida Console"/>
+          <w:color w:val="auto"/>
+          <w:sz w:val="18"/>
+          <w:szCs w:val="24"/>
+        </w:rPr>
+        <w:t>+----[SHA256]-----+</w:t>
+      </w:r>
+    </w:p>
+    <w:p>
+      <w:pPr>
+        <w:spacing w:beforeLines="0" w:afterLines="0"/>
+        <w:jc w:val="left"/>
+        <w:rPr>
+          <w:rFonts w:hint="eastAsia" w:ascii="Lucida Console" w:hAnsi="Lucida Console" w:eastAsia="Lucida Console"/>
+          <w:color w:val="auto"/>
+          <w:sz w:val="18"/>
+          <w:szCs w:val="24"/>
+        </w:rPr>
+      </w:pPr>
+    </w:p>
+    <w:p>
+      <w:pPr>
+        <w:spacing w:beforeLines="0" w:afterLines="0"/>
+        <w:jc w:val="left"/>
+        <w:outlineLvl w:val="1"/>
+        <w:rPr>
+          <w:rFonts w:hint="default" w:ascii="Lucida Console" w:hAnsi="Lucida Console" w:eastAsia="宋体"/>
+          <w:b/>
+          <w:bCs/>
+          <w:color w:val="auto"/>
+          <w:sz w:val="18"/>
+          <w:szCs w:val="24"/>
+          <w:lang w:val="en-US" w:eastAsia="zh-CN"/>
+        </w:rPr>
+      </w:pPr>
+      <w:r>
+        <w:rPr>
+          <w:rFonts w:hint="eastAsia" w:ascii="Lucida Console" w:hAnsi="Lucida Console" w:eastAsia="宋体"/>
+          <w:b/>
+          <w:bCs/>
+          <w:color w:val="auto"/>
+          <w:sz w:val="18"/>
+          <w:szCs w:val="24"/>
+          <w:lang w:val="en-US" w:eastAsia="zh-CN"/>
+        </w:rPr>
+        <w:t>6、额外，复制公钥信息</w:t>
+      </w:r>
+    </w:p>
+    <w:p>
+      <w:pPr>
+        <w:spacing w:beforeLines="0" w:afterLines="0"/>
+        <w:jc w:val="left"/>
+        <w:rPr>
+          <w:rFonts w:hint="eastAsia" w:ascii="Lucida Console" w:hAnsi="Lucida Console" w:eastAsia="Lucida Console"/>
+          <w:color w:val="BFBF00"/>
           <w:sz w:val="18"/>
           <w:szCs w:val="24"/>
         </w:rPr>
@@ -15218,16 +15868,7 @@
           <w:sz w:val="18"/>
           <w:szCs w:val="24"/>
         </w:rPr>
-        <w:t>/d/github/git_study</w:t>
-      </w:r>
-      <w:r>
-        <w:rPr>
-          <w:rFonts w:hint="eastAsia" w:ascii="Lucida Console" w:hAnsi="Lucida Console" w:eastAsia="Lucida Console"/>
-          <w:color w:val="00BFBF"/>
-          <w:sz w:val="18"/>
-          <w:szCs w:val="24"/>
-        </w:rPr>
-        <w:t xml:space="preserve"> (master)</w:t>
+        <w:t>/d</w:t>
       </w:r>
     </w:p>
     <w:p>
@@ -15249,671 +15890,6 @@
           <w:sz w:val="18"/>
           <w:szCs w:val="24"/>
         </w:rPr>
-        <w:t>$ git remote -v</w:t>
-      </w:r>
-      <w:r>
-        <w:rPr>
-          <w:rFonts w:hint="eastAsia" w:ascii="Lucida Console" w:hAnsi="Lucida Console" w:eastAsia="宋体"/>
-          <w:color w:val="auto"/>
-          <w:sz w:val="18"/>
-          <w:szCs w:val="24"/>
-          <w:lang w:val="en-US" w:eastAsia="zh-CN"/>
-        </w:rPr>
-        <w:tab/>
-        <w:t/>
-      </w:r>
-      <w:r>
-        <w:rPr>
-          <w:rFonts w:hint="eastAsia" w:ascii="Lucida Console" w:hAnsi="Lucida Console" w:eastAsia="宋体"/>
-          <w:color w:val="auto"/>
-          <w:sz w:val="18"/>
-          <w:szCs w:val="24"/>
-          <w:lang w:val="en-US" w:eastAsia="zh-CN"/>
-        </w:rPr>
-        <w:tab/>
-        <w:t/>
-      </w:r>
-      <w:r>
-        <w:rPr>
-          <w:rFonts w:hint="eastAsia" w:ascii="Lucida Console" w:hAnsi="Lucida Console" w:eastAsia="宋体"/>
-          <w:color w:val="auto"/>
-          <w:sz w:val="18"/>
-          <w:szCs w:val="24"/>
-          <w:lang w:val="en-US" w:eastAsia="zh-CN"/>
-        </w:rPr>
-        <w:tab/>
-        <w:t/>
-      </w:r>
-      <w:r>
-        <w:rPr>
-          <w:rFonts w:hint="eastAsia" w:ascii="Lucida Console" w:hAnsi="Lucida Console" w:eastAsia="宋体"/>
-          <w:color w:val="auto"/>
-          <w:sz w:val="18"/>
-          <w:szCs w:val="24"/>
-          <w:lang w:val="en-US" w:eastAsia="zh-CN"/>
-        </w:rPr>
-        <w:tab/>
-        <w:t/>
-      </w:r>
-      <w:r>
-        <w:rPr>
-          <w:rFonts w:hint="eastAsia" w:ascii="Lucida Console" w:hAnsi="Lucida Console" w:eastAsia="宋体"/>
-          <w:color w:val="auto"/>
-          <w:sz w:val="18"/>
-          <w:szCs w:val="24"/>
-          <w:lang w:val="en-US" w:eastAsia="zh-CN"/>
-        </w:rPr>
-        <w:tab/>
-        <w:t/>
-      </w:r>
-      <w:r>
-        <w:rPr>
-          <w:rFonts w:hint="eastAsia" w:ascii="Lucida Console" w:hAnsi="Lucida Console" w:eastAsia="宋体"/>
-          <w:color w:val="auto"/>
-          <w:sz w:val="18"/>
-          <w:szCs w:val="24"/>
-          <w:lang w:val="en-US" w:eastAsia="zh-CN"/>
-        </w:rPr>
-        <w:tab/>
-        <w:t/>
-      </w:r>
-      <w:r>
-        <w:rPr>
-          <w:rFonts w:hint="eastAsia" w:ascii="Lucida Console" w:hAnsi="Lucida Console" w:eastAsia="宋体"/>
-          <w:color w:val="auto"/>
-          <w:sz w:val="18"/>
-          <w:szCs w:val="24"/>
-          <w:lang w:val="en-US" w:eastAsia="zh-CN"/>
-        </w:rPr>
-        <w:tab/>
-        <w:t>#查看远程仓库地址</w:t>
-      </w:r>
-    </w:p>
-    <w:p>
-      <w:pPr>
-        <w:spacing w:beforeLines="0" w:afterLines="0"/>
-        <w:jc w:val="left"/>
-        <w:rPr>
-          <w:rFonts w:hint="eastAsia" w:ascii="Lucida Console" w:hAnsi="Lucida Console" w:eastAsia="Lucida Console"/>
-          <w:color w:val="auto"/>
-          <w:sz w:val="18"/>
-          <w:szCs w:val="24"/>
-        </w:rPr>
-      </w:pPr>
-    </w:p>
-    <w:p>
-      <w:pPr>
-        <w:spacing w:beforeLines="0" w:afterLines="0"/>
-        <w:jc w:val="left"/>
-        <w:rPr>
-          <w:rFonts w:hint="eastAsia" w:ascii="Lucida Console" w:hAnsi="Lucida Console" w:eastAsia="Lucida Console"/>
-          <w:color w:val="auto"/>
-          <w:sz w:val="18"/>
-          <w:szCs w:val="24"/>
-        </w:rPr>
-      </w:pPr>
-    </w:p>
-    <w:p>
-      <w:pPr>
-        <w:spacing w:beforeLines="0" w:afterLines="0"/>
-        <w:jc w:val="left"/>
-        <w:rPr>
-          <w:rFonts w:hint="eastAsia" w:ascii="Lucida Console" w:hAnsi="Lucida Console" w:eastAsia="Lucida Console"/>
-          <w:color w:val="BFBF00"/>
-          <w:sz w:val="18"/>
-          <w:szCs w:val="24"/>
-        </w:rPr>
-      </w:pPr>
-      <w:r>
-        <w:rPr>
-          <w:rFonts w:hint="eastAsia" w:ascii="Lucida Console" w:hAnsi="Lucida Console" w:eastAsia="Lucida Console"/>
-          <w:color w:val="00BF00"/>
-          <w:sz w:val="18"/>
-          <w:szCs w:val="24"/>
-        </w:rPr>
-        <w:t xml:space="preserve">86188@DESKTOP-VLS5H3G </w:t>
-      </w:r>
-      <w:r>
-        <w:rPr>
-          <w:rFonts w:hint="eastAsia" w:ascii="Lucida Console" w:hAnsi="Lucida Console" w:eastAsia="Lucida Console"/>
-          <w:color w:val="BF00BF"/>
-          <w:sz w:val="18"/>
-          <w:szCs w:val="24"/>
-        </w:rPr>
-        <w:t xml:space="preserve">MINGW64 </w:t>
-      </w:r>
-      <w:r>
-        <w:rPr>
-          <w:rFonts w:hint="eastAsia" w:ascii="Lucida Console" w:hAnsi="Lucida Console" w:eastAsia="Lucida Console"/>
-          <w:color w:val="BFBF00"/>
-          <w:sz w:val="18"/>
-          <w:szCs w:val="24"/>
-        </w:rPr>
-        <w:t>/d</w:t>
-      </w:r>
-    </w:p>
-    <w:p>
-      <w:pPr>
-        <w:spacing w:beforeLines="0" w:afterLines="0"/>
-        <w:jc w:val="left"/>
-        <w:rPr>
-          <w:rFonts w:hint="default" w:ascii="Lucida Console" w:hAnsi="Lucida Console" w:eastAsia="宋体"/>
-          <w:color w:val="auto"/>
-          <w:sz w:val="18"/>
-          <w:szCs w:val="24"/>
-          <w:lang w:val="en-US" w:eastAsia="zh-CN"/>
-        </w:rPr>
-      </w:pPr>
-      <w:r>
-        <w:rPr>
-          <w:rFonts w:hint="eastAsia" w:ascii="Lucida Console" w:hAnsi="Lucida Console" w:eastAsia="Lucida Console"/>
-          <w:color w:val="auto"/>
-          <w:sz w:val="18"/>
-          <w:szCs w:val="24"/>
-        </w:rPr>
-        <w:t>$ ssh-keygen -o</w:t>
-      </w:r>
-      <w:r>
-        <w:rPr>
-          <w:rFonts w:hint="eastAsia" w:ascii="Lucida Console" w:hAnsi="Lucida Console" w:eastAsia="宋体"/>
-          <w:color w:val="auto"/>
-          <w:sz w:val="18"/>
-          <w:szCs w:val="24"/>
-          <w:lang w:val="en-US" w:eastAsia="zh-CN"/>
-        </w:rPr>
-        <w:t xml:space="preserve">                               #生成ssh公钥和私钥，默认回车即可</w:t>
-      </w:r>
-    </w:p>
-    <w:p>
-      <w:pPr>
-        <w:spacing w:beforeLines="0" w:afterLines="0"/>
-        <w:jc w:val="left"/>
-        <w:rPr>
-          <w:rFonts w:hint="eastAsia" w:ascii="Lucida Console" w:hAnsi="Lucida Console" w:eastAsia="Lucida Console"/>
-          <w:color w:val="auto"/>
-          <w:sz w:val="18"/>
-          <w:szCs w:val="24"/>
-        </w:rPr>
-      </w:pPr>
-      <w:r>
-        <w:rPr>
-          <w:rFonts w:hint="eastAsia" w:ascii="Lucida Console" w:hAnsi="Lucida Console" w:eastAsia="Lucida Console"/>
-          <w:color w:val="auto"/>
-          <w:sz w:val="18"/>
-          <w:szCs w:val="24"/>
-        </w:rPr>
-        <w:t>Generating public/private rsa key pair.</w:t>
-      </w:r>
-    </w:p>
-    <w:p>
-      <w:pPr>
-        <w:spacing w:beforeLines="0" w:afterLines="0"/>
-        <w:jc w:val="left"/>
-        <w:rPr>
-          <w:rFonts w:hint="eastAsia" w:ascii="Lucida Console" w:hAnsi="Lucida Console" w:eastAsia="Lucida Console"/>
-          <w:color w:val="auto"/>
-          <w:sz w:val="18"/>
-          <w:szCs w:val="24"/>
-        </w:rPr>
-      </w:pPr>
-      <w:r>
-        <w:rPr>
-          <w:rFonts w:hint="eastAsia" w:ascii="Lucida Console" w:hAnsi="Lucida Console" w:eastAsia="Lucida Console"/>
-          <w:color w:val="auto"/>
-          <w:sz w:val="18"/>
-          <w:szCs w:val="24"/>
-        </w:rPr>
-        <w:t>Enter file in which to save the key (/c/Users/86188/.ssh/id_rsa):</w:t>
-      </w:r>
-    </w:p>
-    <w:p>
-      <w:pPr>
-        <w:spacing w:beforeLines="0" w:afterLines="0"/>
-        <w:jc w:val="left"/>
-        <w:rPr>
-          <w:rFonts w:hint="eastAsia" w:ascii="Lucida Console" w:hAnsi="Lucida Console" w:eastAsia="Lucida Console"/>
-          <w:color w:val="auto"/>
-          <w:sz w:val="18"/>
-          <w:szCs w:val="24"/>
-        </w:rPr>
-      </w:pPr>
-      <w:r>
-        <w:rPr>
-          <w:rFonts w:hint="eastAsia" w:ascii="Lucida Console" w:hAnsi="Lucida Console" w:eastAsia="Lucida Console"/>
-          <w:color w:val="auto"/>
-          <w:sz w:val="18"/>
-          <w:szCs w:val="24"/>
-        </w:rPr>
-        <w:t>Enter passphrase (empty for no passphrase):</w:t>
-      </w:r>
-    </w:p>
-    <w:p>
-      <w:pPr>
-        <w:spacing w:beforeLines="0" w:afterLines="0"/>
-        <w:jc w:val="left"/>
-        <w:rPr>
-          <w:rFonts w:hint="eastAsia" w:ascii="Lucida Console" w:hAnsi="Lucida Console" w:eastAsia="Lucida Console"/>
-          <w:color w:val="auto"/>
-          <w:sz w:val="18"/>
-          <w:szCs w:val="24"/>
-        </w:rPr>
-      </w:pPr>
-      <w:r>
-        <w:rPr>
-          <w:rFonts w:hint="eastAsia" w:ascii="Lucida Console" w:hAnsi="Lucida Console" w:eastAsia="Lucida Console"/>
-          <w:color w:val="auto"/>
-          <w:sz w:val="18"/>
-          <w:szCs w:val="24"/>
-        </w:rPr>
-        <w:t>Enter same passphrase again:</w:t>
-      </w:r>
-    </w:p>
-    <w:p>
-      <w:pPr>
-        <w:spacing w:beforeLines="0" w:afterLines="0"/>
-        <w:jc w:val="left"/>
-        <w:rPr>
-          <w:rFonts w:hint="eastAsia" w:ascii="Lucida Console" w:hAnsi="Lucida Console" w:eastAsia="Lucida Console"/>
-          <w:color w:val="auto"/>
-          <w:sz w:val="18"/>
-          <w:szCs w:val="24"/>
-        </w:rPr>
-      </w:pPr>
-      <w:r>
-        <w:rPr>
-          <w:rFonts w:hint="eastAsia" w:ascii="Lucida Console" w:hAnsi="Lucida Console" w:eastAsia="Lucida Console"/>
-          <w:color w:val="auto"/>
-          <w:sz w:val="18"/>
-          <w:szCs w:val="24"/>
-        </w:rPr>
-        <w:t>Your identification has been saved in /c/Users/86188/.ssh/id_rsa</w:t>
-      </w:r>
-    </w:p>
-    <w:p>
-      <w:pPr>
-        <w:spacing w:beforeLines="0" w:afterLines="0"/>
-        <w:jc w:val="left"/>
-        <w:rPr>
-          <w:rFonts w:hint="eastAsia" w:ascii="Lucida Console" w:hAnsi="Lucida Console" w:eastAsia="Lucida Console"/>
-          <w:color w:val="auto"/>
-          <w:sz w:val="18"/>
-          <w:szCs w:val="24"/>
-        </w:rPr>
-      </w:pPr>
-      <w:r>
-        <w:rPr>
-          <w:rFonts w:hint="eastAsia" w:ascii="Lucida Console" w:hAnsi="Lucida Console" w:eastAsia="Lucida Console"/>
-          <w:color w:val="auto"/>
-          <w:sz w:val="18"/>
-          <w:szCs w:val="24"/>
-        </w:rPr>
-        <w:t>Your public key has been saved in /c/Users/86188/.ssh/id_rsa.pub</w:t>
-      </w:r>
-    </w:p>
-    <w:p>
-      <w:pPr>
-        <w:spacing w:beforeLines="0" w:afterLines="0"/>
-        <w:jc w:val="left"/>
-        <w:rPr>
-          <w:rFonts w:hint="eastAsia" w:ascii="Lucida Console" w:hAnsi="Lucida Console" w:eastAsia="Lucida Console"/>
-          <w:color w:val="auto"/>
-          <w:sz w:val="18"/>
-          <w:szCs w:val="24"/>
-        </w:rPr>
-      </w:pPr>
-      <w:r>
-        <w:rPr>
-          <w:rFonts w:hint="eastAsia" w:ascii="Lucida Console" w:hAnsi="Lucida Console" w:eastAsia="Lucida Console"/>
-          <w:color w:val="auto"/>
-          <w:sz w:val="18"/>
-          <w:szCs w:val="24"/>
-        </w:rPr>
-        <w:t>The key fingerprint is:</w:t>
-      </w:r>
-    </w:p>
-    <w:p>
-      <w:pPr>
-        <w:spacing w:beforeLines="0" w:afterLines="0"/>
-        <w:jc w:val="left"/>
-        <w:rPr>
-          <w:rFonts w:hint="eastAsia" w:ascii="Lucida Console" w:hAnsi="Lucida Console" w:eastAsia="Lucida Console"/>
-          <w:color w:val="auto"/>
-          <w:sz w:val="18"/>
-          <w:szCs w:val="24"/>
-        </w:rPr>
-      </w:pPr>
-      <w:r>
-        <w:rPr>
-          <w:rFonts w:hint="eastAsia" w:ascii="Lucida Console" w:hAnsi="Lucida Console" w:eastAsia="Lucida Console"/>
-          <w:color w:val="auto"/>
-          <w:sz w:val="18"/>
-          <w:szCs w:val="24"/>
-        </w:rPr>
-        <w:t>SHA256:ePqavMparARkYs2dmlcJf936tseSgfEglWO+4p0t+gI 86188@DESKTOP-VLS5H3G</w:t>
-      </w:r>
-    </w:p>
-    <w:p>
-      <w:pPr>
-        <w:spacing w:beforeLines="0" w:afterLines="0"/>
-        <w:jc w:val="left"/>
-        <w:rPr>
-          <w:rFonts w:hint="eastAsia" w:ascii="Lucida Console" w:hAnsi="Lucida Console" w:eastAsia="Lucida Console"/>
-          <w:color w:val="auto"/>
-          <w:sz w:val="18"/>
-          <w:szCs w:val="24"/>
-        </w:rPr>
-      </w:pPr>
-      <w:r>
-        <w:rPr>
-          <w:rFonts w:hint="eastAsia" w:ascii="Lucida Console" w:hAnsi="Lucida Console" w:eastAsia="Lucida Console"/>
-          <w:color w:val="auto"/>
-          <w:sz w:val="18"/>
-          <w:szCs w:val="24"/>
-        </w:rPr>
-        <w:t>The key's randomart image is:</w:t>
-      </w:r>
-    </w:p>
-    <w:p>
-      <w:pPr>
-        <w:spacing w:beforeLines="0" w:afterLines="0"/>
-        <w:jc w:val="left"/>
-        <w:rPr>
-          <w:rFonts w:hint="eastAsia" w:ascii="Lucida Console" w:hAnsi="Lucida Console" w:eastAsia="Lucida Console"/>
-          <w:color w:val="auto"/>
-          <w:sz w:val="18"/>
-          <w:szCs w:val="24"/>
-        </w:rPr>
-      </w:pPr>
-      <w:r>
-        <w:rPr>
-          <w:rFonts w:hint="eastAsia" w:ascii="Lucida Console" w:hAnsi="Lucida Console" w:eastAsia="Lucida Console"/>
-          <w:color w:val="auto"/>
-          <w:sz w:val="18"/>
-          <w:szCs w:val="24"/>
-        </w:rPr>
-        <w:t>+---[RSA 3072]----+</w:t>
-      </w:r>
-    </w:p>
-    <w:p>
-      <w:pPr>
-        <w:spacing w:beforeLines="0" w:afterLines="0"/>
-        <w:jc w:val="left"/>
-        <w:rPr>
-          <w:rFonts w:hint="eastAsia" w:ascii="Lucida Console" w:hAnsi="Lucida Console" w:eastAsia="Lucida Console"/>
-          <w:color w:val="auto"/>
-          <w:sz w:val="18"/>
-          <w:szCs w:val="24"/>
-        </w:rPr>
-      </w:pPr>
-      <w:r>
-        <w:rPr>
-          <w:rFonts w:hint="eastAsia" w:ascii="Lucida Console" w:hAnsi="Lucida Console" w:eastAsia="Lucida Console"/>
-          <w:color w:val="auto"/>
-          <w:sz w:val="18"/>
-          <w:szCs w:val="24"/>
-        </w:rPr>
-        <w:t>|     .      .    |</w:t>
-      </w:r>
-    </w:p>
-    <w:p>
-      <w:pPr>
-        <w:spacing w:beforeLines="0" w:afterLines="0"/>
-        <w:jc w:val="left"/>
-        <w:rPr>
-          <w:rFonts w:hint="eastAsia" w:ascii="Lucida Console" w:hAnsi="Lucida Console" w:eastAsia="Lucida Console"/>
-          <w:color w:val="auto"/>
-          <w:sz w:val="18"/>
-          <w:szCs w:val="24"/>
-        </w:rPr>
-      </w:pPr>
-      <w:r>
-        <w:rPr>
-          <w:rFonts w:hint="eastAsia" w:ascii="Lucida Console" w:hAnsi="Lucida Console" w:eastAsia="Lucida Console"/>
-          <w:color w:val="auto"/>
-          <w:sz w:val="18"/>
-          <w:szCs w:val="24"/>
-        </w:rPr>
-        <w:t>|  o . + . .=.    |</w:t>
-      </w:r>
-    </w:p>
-    <w:p>
-      <w:pPr>
-        <w:spacing w:beforeLines="0" w:afterLines="0"/>
-        <w:jc w:val="left"/>
-        <w:rPr>
-          <w:rFonts w:hint="eastAsia" w:ascii="Lucida Console" w:hAnsi="Lucida Console" w:eastAsia="Lucida Console"/>
-          <w:color w:val="auto"/>
-          <w:sz w:val="18"/>
-          <w:szCs w:val="24"/>
-        </w:rPr>
-      </w:pPr>
-      <w:r>
-        <w:rPr>
-          <w:rFonts w:hint="eastAsia" w:ascii="Lucida Console" w:hAnsi="Lucida Console" w:eastAsia="Lucida Console"/>
-          <w:color w:val="auto"/>
-          <w:sz w:val="18"/>
-          <w:szCs w:val="24"/>
-        </w:rPr>
-        <w:t>|.+ o o + .+...   |</w:t>
-      </w:r>
-    </w:p>
-    <w:p>
-      <w:pPr>
-        <w:spacing w:beforeLines="0" w:afterLines="0"/>
-        <w:jc w:val="left"/>
-        <w:rPr>
-          <w:rFonts w:hint="eastAsia" w:ascii="Lucida Console" w:hAnsi="Lucida Console" w:eastAsia="Lucida Console"/>
-          <w:color w:val="auto"/>
-          <w:sz w:val="18"/>
-          <w:szCs w:val="24"/>
-        </w:rPr>
-      </w:pPr>
-      <w:r>
-        <w:rPr>
-          <w:rFonts w:hint="eastAsia" w:ascii="Lucida Console" w:hAnsi="Lucida Console" w:eastAsia="Lucida Console"/>
-          <w:color w:val="auto"/>
-          <w:sz w:val="18"/>
-          <w:szCs w:val="24"/>
-        </w:rPr>
-        <w:t>|=   o .... +.    |</w:t>
-      </w:r>
-    </w:p>
-    <w:p>
-      <w:pPr>
-        <w:spacing w:beforeLines="0" w:afterLines="0"/>
-        <w:jc w:val="left"/>
-        <w:rPr>
-          <w:rFonts w:hint="eastAsia" w:ascii="Lucida Console" w:hAnsi="Lucida Console" w:eastAsia="Lucida Console"/>
-          <w:color w:val="auto"/>
-          <w:sz w:val="18"/>
-          <w:szCs w:val="24"/>
-        </w:rPr>
-      </w:pPr>
-      <w:r>
-        <w:rPr>
-          <w:rFonts w:hint="eastAsia" w:ascii="Lucida Console" w:hAnsi="Lucida Console" w:eastAsia="Lucida Console"/>
-          <w:color w:val="auto"/>
-          <w:sz w:val="18"/>
-          <w:szCs w:val="24"/>
-        </w:rPr>
-        <w:t>|.  o .. S ..*    |</w:t>
-      </w:r>
-    </w:p>
-    <w:p>
-      <w:pPr>
-        <w:spacing w:beforeLines="0" w:afterLines="0"/>
-        <w:jc w:val="left"/>
-        <w:rPr>
-          <w:rFonts w:hint="eastAsia" w:ascii="Lucida Console" w:hAnsi="Lucida Console" w:eastAsia="Lucida Console"/>
-          <w:color w:val="auto"/>
-          <w:sz w:val="18"/>
-          <w:szCs w:val="24"/>
-        </w:rPr>
-      </w:pPr>
-      <w:r>
-        <w:rPr>
-          <w:rFonts w:hint="eastAsia" w:ascii="Lucida Console" w:hAnsi="Lucida Console" w:eastAsia="Lucida Console"/>
-          <w:color w:val="auto"/>
-          <w:sz w:val="18"/>
-          <w:szCs w:val="24"/>
-        </w:rPr>
-        <w:t>| . ..  E . o.o   |</w:t>
-      </w:r>
-    </w:p>
-    <w:p>
-      <w:pPr>
-        <w:spacing w:beforeLines="0" w:afterLines="0"/>
-        <w:jc w:val="left"/>
-        <w:rPr>
-          <w:rFonts w:hint="eastAsia" w:ascii="Lucida Console" w:hAnsi="Lucida Console" w:eastAsia="Lucida Console"/>
-          <w:color w:val="auto"/>
-          <w:sz w:val="18"/>
-          <w:szCs w:val="24"/>
-        </w:rPr>
-      </w:pPr>
-      <w:r>
-        <w:rPr>
-          <w:rFonts w:hint="eastAsia" w:ascii="Lucida Console" w:hAnsi="Lucida Console" w:eastAsia="Lucida Console"/>
-          <w:color w:val="auto"/>
-          <w:sz w:val="18"/>
-          <w:szCs w:val="24"/>
-        </w:rPr>
-        <w:t>|  . o . o o oo+  |</w:t>
-      </w:r>
-    </w:p>
-    <w:p>
-      <w:pPr>
-        <w:spacing w:beforeLines="0" w:afterLines="0"/>
-        <w:jc w:val="left"/>
-        <w:rPr>
-          <w:rFonts w:hint="eastAsia" w:ascii="Lucida Console" w:hAnsi="Lucida Console" w:eastAsia="Lucida Console"/>
-          <w:color w:val="auto"/>
-          <w:sz w:val="18"/>
-          <w:szCs w:val="24"/>
-        </w:rPr>
-      </w:pPr>
-      <w:r>
-        <w:rPr>
-          <w:rFonts w:hint="eastAsia" w:ascii="Lucida Console" w:hAnsi="Lucida Console" w:eastAsia="Lucida Console"/>
-          <w:color w:val="auto"/>
-          <w:sz w:val="18"/>
-          <w:szCs w:val="24"/>
-        </w:rPr>
-        <w:t>| . + . o o +.+.o |</w:t>
-      </w:r>
-    </w:p>
-    <w:p>
-      <w:pPr>
-        <w:spacing w:beforeLines="0" w:afterLines="0"/>
-        <w:jc w:val="left"/>
-        <w:rPr>
-          <w:rFonts w:hint="eastAsia" w:ascii="Lucida Console" w:hAnsi="Lucida Console" w:eastAsia="Lucida Console"/>
-          <w:color w:val="auto"/>
-          <w:sz w:val="18"/>
-          <w:szCs w:val="24"/>
-        </w:rPr>
-      </w:pPr>
-      <w:r>
-        <w:rPr>
-          <w:rFonts w:hint="eastAsia" w:ascii="Lucida Console" w:hAnsi="Lucida Console" w:eastAsia="Lucida Console"/>
-          <w:color w:val="auto"/>
-          <w:sz w:val="18"/>
-          <w:szCs w:val="24"/>
-        </w:rPr>
-        <w:t>|  o.o.=o..+...o  |</w:t>
-      </w:r>
-    </w:p>
-    <w:p>
-      <w:pPr>
-        <w:spacing w:beforeLines="0" w:afterLines="0"/>
-        <w:jc w:val="left"/>
-        <w:rPr>
-          <w:rFonts w:hint="eastAsia" w:ascii="Lucida Console" w:hAnsi="Lucida Console" w:eastAsia="Lucida Console"/>
-          <w:color w:val="auto"/>
-          <w:sz w:val="18"/>
-          <w:szCs w:val="24"/>
-        </w:rPr>
-      </w:pPr>
-      <w:r>
-        <w:rPr>
-          <w:rFonts w:hint="eastAsia" w:ascii="Lucida Console" w:hAnsi="Lucida Console" w:eastAsia="Lucida Console"/>
-          <w:color w:val="auto"/>
-          <w:sz w:val="18"/>
-          <w:szCs w:val="24"/>
-        </w:rPr>
-        <w:t>+----[SHA256]-----+</w:t>
-      </w:r>
-    </w:p>
-    <w:p>
-      <w:pPr>
-        <w:spacing w:beforeLines="0" w:afterLines="0"/>
-        <w:jc w:val="left"/>
-        <w:rPr>
-          <w:rFonts w:hint="eastAsia" w:ascii="Lucida Console" w:hAnsi="Lucida Console" w:eastAsia="Lucida Console"/>
-          <w:color w:val="auto"/>
-          <w:sz w:val="18"/>
-          <w:szCs w:val="24"/>
-        </w:rPr>
-      </w:pPr>
-    </w:p>
-    <w:p>
-      <w:pPr>
-        <w:spacing w:beforeLines="0" w:afterLines="0"/>
-        <w:jc w:val="left"/>
-        <w:rPr>
-          <w:rFonts w:hint="eastAsia" w:ascii="Lucida Console" w:hAnsi="Lucida Console" w:eastAsia="Lucida Console"/>
-          <w:color w:val="BFBF00"/>
-          <w:sz w:val="18"/>
-          <w:szCs w:val="24"/>
-        </w:rPr>
-      </w:pPr>
-      <w:r>
-        <w:rPr>
-          <w:rFonts w:hint="eastAsia" w:ascii="Lucida Console" w:hAnsi="Lucida Console" w:eastAsia="Lucida Console"/>
-          <w:color w:val="00BF00"/>
-          <w:sz w:val="18"/>
-          <w:szCs w:val="24"/>
-        </w:rPr>
-        <w:t xml:space="preserve">86188@DESKTOP-VLS5H3G </w:t>
-      </w:r>
-      <w:r>
-        <w:rPr>
-          <w:rFonts w:hint="eastAsia" w:ascii="Lucida Console" w:hAnsi="Lucida Console" w:eastAsia="Lucida Console"/>
-          <w:color w:val="BF00BF"/>
-          <w:sz w:val="18"/>
-          <w:szCs w:val="24"/>
-        </w:rPr>
-        <w:t xml:space="preserve">MINGW64 </w:t>
-      </w:r>
-      <w:r>
-        <w:rPr>
-          <w:rFonts w:hint="eastAsia" w:ascii="Lucida Console" w:hAnsi="Lucida Console" w:eastAsia="Lucida Console"/>
-          <w:color w:val="BFBF00"/>
-          <w:sz w:val="18"/>
-          <w:szCs w:val="24"/>
-        </w:rPr>
-        <w:t>/d</w:t>
-      </w:r>
-    </w:p>
-    <w:p>
-      <w:pPr>
-        <w:spacing w:beforeLines="0" w:afterLines="0"/>
-        <w:jc w:val="left"/>
-        <w:rPr>
-          <w:rFonts w:hint="default" w:ascii="Lucida Console" w:hAnsi="Lucida Console" w:eastAsia="宋体"/>
-          <w:color w:val="auto"/>
-          <w:sz w:val="18"/>
-          <w:szCs w:val="24"/>
-          <w:lang w:val="en-US" w:eastAsia="zh-CN"/>
-        </w:rPr>
-      </w:pPr>
-      <w:r>
-        <w:rPr>
-          <w:rFonts w:hint="eastAsia" w:ascii="Lucida Console" w:hAnsi="Lucida Console" w:eastAsia="Lucida Console"/>
-          <w:color w:val="auto"/>
-          <w:sz w:val="18"/>
-          <w:szCs w:val="24"/>
-        </w:rPr>
         <w:t>$ cat /c/Users/86188/.ssh/id_rsa.pub</w:t>
       </w:r>
       <w:r>
@@ -15974,7 +15950,7 @@
           <w:rFonts w:hint="eastAsia"/>
           <w:lang w:val="en-US" w:eastAsia="zh-CN"/>
         </w:rPr>
-        <w:t>生成了id_rsa私钥和id_rsa.pub公钥</w:t>
+        <w:t>查看C:\Users\86188\.ssh路径下的文件，生成了id_rsa私钥和id_rsa.pub公钥，linux服务器路径为：/root/.ssh</w:t>
       </w:r>
     </w:p>
     <w:p>
@@ -16036,17 +16012,26 @@
       <w:pPr>
         <w:spacing w:beforeLines="0" w:afterLines="0"/>
         <w:jc w:val="left"/>
+        <w:outlineLvl w:val="1"/>
         <w:rPr>
           <w:rFonts w:hint="default" w:eastAsiaTheme="minorEastAsia"/>
+          <w:b/>
+          <w:bCs/>
+          <w:sz w:val="18"/>
+          <w:szCs w:val="18"/>
           <w:lang w:val="en-US" w:eastAsia="zh-CN"/>
         </w:rPr>
       </w:pPr>
       <w:r>
         <w:rPr>
           <w:rFonts w:hint="eastAsia"/>
-          <w:lang w:val="en-US" w:eastAsia="zh-CN"/>
-        </w:rPr>
-        <w:t>添加公钥</w:t>
+          <w:b/>
+          <w:bCs/>
+          <w:sz w:val="18"/>
+          <w:szCs w:val="18"/>
+          <w:lang w:val="en-US" w:eastAsia="zh-CN"/>
+        </w:rPr>
+        <w:t>7、额外，添加公钥到github</w:t>
       </w:r>
     </w:p>
     <w:p>
@@ -16166,23 +16151,28 @@
       <w:pPr>
         <w:spacing w:beforeLines="0" w:afterLines="0"/>
         <w:jc w:val="left"/>
-        <w:rPr>
-          <w:rFonts w:hint="eastAsia" w:ascii="Lucida Console" w:hAnsi="Lucida Console" w:eastAsia="宋体"/>
-          <w:color w:val="auto"/>
-          <w:sz w:val="18"/>
-          <w:szCs w:val="24"/>
-          <w:lang w:val="en-US" w:eastAsia="zh-CN"/>
-        </w:rPr>
-      </w:pPr>
-      <w:r>
-        <w:rPr>
-          <w:rFonts w:hint="eastAsia" w:ascii="Lucida Console" w:hAnsi="Lucida Console" w:eastAsia="宋体"/>
-          <w:color w:val="auto"/>
-          <w:sz w:val="18"/>
-          <w:szCs w:val="24"/>
-          <w:lang w:val="en-US" w:eastAsia="zh-CN"/>
-        </w:rPr>
-        <w:t>新建仓库，并复制仓库ssh远程地址(再次之前确保本地机器的ssh公钥添加到了github)</w:t>
+        <w:outlineLvl w:val="1"/>
+        <w:rPr>
+          <w:rFonts w:hint="eastAsia" w:ascii="Lucida Console" w:hAnsi="Lucida Console" w:eastAsia="宋体"/>
+          <w:b/>
+          <w:bCs/>
+          <w:color w:val="auto"/>
+          <w:sz w:val="18"/>
+          <w:szCs w:val="24"/>
+          <w:lang w:val="en-US" w:eastAsia="zh-CN"/>
+        </w:rPr>
+      </w:pPr>
+      <w:r>
+        <w:rPr>
+          <w:rFonts w:hint="eastAsia" w:ascii="Lucida Console" w:hAnsi="Lucida Console" w:eastAsia="宋体"/>
+          <w:b/>
+          <w:bCs/>
+          <w:color w:val="auto"/>
+          <w:sz w:val="18"/>
+          <w:szCs w:val="24"/>
+          <w:lang w:val="en-US" w:eastAsia="zh-CN"/>
+        </w:rPr>
+        <w:t>8、新建仓库，并复制仓库的ssh远程地址(再次之前确保本地机器的ssh公钥添加到了github)</w:t>
       </w:r>
     </w:p>
     <w:p>
@@ -16312,22 +16302,25 @@
       <w:pPr>
         <w:spacing w:beforeLines="0" w:afterLines="0"/>
         <w:jc w:val="left"/>
-        <w:rPr>
-          <w:rFonts w:hint="eastAsia" w:ascii="Lucida Console" w:hAnsi="Lucida Console" w:eastAsia="Lucida Console"/>
-          <w:color w:val="auto"/>
-          <w:sz w:val="18"/>
-          <w:szCs w:val="24"/>
-        </w:rPr>
-      </w:pPr>
-      <w:r>
-        <w:rPr>
-          <w:rFonts w:hint="eastAsia" w:ascii="Lucida Console" w:hAnsi="Lucida Console" w:eastAsia="宋体"/>
-          <w:color w:val="auto"/>
-          <w:sz w:val="18"/>
-          <w:szCs w:val="24"/>
-          <w:lang w:val="en-US" w:eastAsia="zh-CN"/>
-        </w:rPr>
-        <w:t>#添加远程仓库地址</w:t>
+        <w:outlineLvl w:val="1"/>
+        <w:rPr>
+          <w:rFonts w:hint="eastAsia" w:ascii="Lucida Console" w:hAnsi="Lucida Console" w:eastAsia="Lucida Console"/>
+          <w:color w:val="auto"/>
+          <w:sz w:val="18"/>
+          <w:szCs w:val="24"/>
+        </w:rPr>
+      </w:pPr>
+      <w:r>
+        <w:rPr>
+          <w:rFonts w:hint="eastAsia" w:ascii="Lucida Console" w:hAnsi="Lucida Console" w:eastAsia="宋体"/>
+          <w:b/>
+          <w:bCs/>
+          <w:color w:val="auto"/>
+          <w:sz w:val="18"/>
+          <w:szCs w:val="24"/>
+          <w:lang w:val="en-US" w:eastAsia="zh-CN"/>
+        </w:rPr>
+        <w:t>9、git remote:添加远程仓库地址</w:t>
       </w:r>
     </w:p>
     <w:p>
@@ -16547,6 +16540,34 @@
       <w:pPr>
         <w:spacing w:beforeLines="0" w:afterLines="0"/>
         <w:jc w:val="left"/>
+        <w:outlineLvl w:val="1"/>
+        <w:rPr>
+          <w:rFonts w:hint="default" w:ascii="Lucida Console" w:hAnsi="Lucida Console" w:eastAsia="宋体"/>
+          <w:b/>
+          <w:bCs/>
+          <w:color w:val="auto"/>
+          <w:sz w:val="18"/>
+          <w:szCs w:val="24"/>
+          <w:lang w:val="en-US" w:eastAsia="zh-CN"/>
+        </w:rPr>
+      </w:pPr>
+      <w:r>
+        <w:rPr>
+          <w:rFonts w:hint="eastAsia" w:ascii="Lucida Console" w:hAnsi="Lucida Console" w:eastAsia="宋体"/>
+          <w:b/>
+          <w:bCs/>
+          <w:color w:val="auto"/>
+          <w:sz w:val="18"/>
+          <w:szCs w:val="24"/>
+          <w:lang w:val="en-US" w:eastAsia="zh-CN"/>
+        </w:rPr>
+        <w:t>10、git push -u origin master 上传到远程仓库</w:t>
+      </w:r>
+    </w:p>
+    <w:p>
+      <w:pPr>
+        <w:spacing w:beforeLines="0" w:afterLines="0"/>
+        <w:jc w:val="left"/>
         <w:rPr>
           <w:rFonts w:hint="eastAsia" w:ascii="Lucida Console" w:hAnsi="Lucida Console" w:eastAsia="Lucida Console"/>
           <w:color w:val="00BFBF"/>
@@ -16810,6 +16831,1236 @@
           <w:szCs w:val="24"/>
         </w:rPr>
         <w:t>Branch 'master' set up to track remote branch 'master' from 'origin'.</w:t>
+      </w:r>
+    </w:p>
+    <w:p>
+      <w:pPr>
+        <w:spacing w:beforeLines="0" w:afterLines="0"/>
+        <w:jc w:val="left"/>
+        <w:rPr>
+          <w:rFonts w:hint="eastAsia" w:ascii="Lucida Console" w:hAnsi="Lucida Console" w:eastAsia="Lucida Console"/>
+          <w:color w:val="auto"/>
+          <w:sz w:val="18"/>
+          <w:szCs w:val="24"/>
+        </w:rPr>
+      </w:pPr>
+    </w:p>
+    <w:p>
+      <w:pPr>
+        <w:spacing w:beforeLines="0" w:afterLines="0"/>
+        <w:jc w:val="left"/>
+        <w:rPr>
+          <w:rFonts w:hint="eastAsia" w:ascii="Lucida Console" w:hAnsi="Lucida Console" w:eastAsia="Lucida Console"/>
+          <w:color w:val="auto"/>
+          <w:sz w:val="18"/>
+          <w:szCs w:val="24"/>
+        </w:rPr>
+      </w:pPr>
+    </w:p>
+    <w:p>
+      <w:pPr>
+        <w:spacing w:beforeLines="0" w:afterLines="0"/>
+        <w:jc w:val="left"/>
+        <w:outlineLvl w:val="0"/>
+        <w:rPr>
+          <w:rFonts w:hint="eastAsia" w:ascii="Lucida Console" w:hAnsi="Lucida Console" w:eastAsia="宋体"/>
+          <w:b/>
+          <w:bCs/>
+          <w:color w:val="auto"/>
+          <w:sz w:val="18"/>
+          <w:szCs w:val="24"/>
+          <w:lang w:val="en-US" w:eastAsia="zh-CN"/>
+        </w:rPr>
+      </w:pPr>
+      <w:r>
+        <w:rPr>
+          <w:rFonts w:hint="eastAsia" w:ascii="Lucida Console" w:hAnsi="Lucida Console" w:eastAsia="宋体"/>
+          <w:b/>
+          <w:bCs/>
+          <w:color w:val="auto"/>
+          <w:sz w:val="18"/>
+          <w:szCs w:val="24"/>
+          <w:lang w:val="en-US" w:eastAsia="zh-CN"/>
+        </w:rPr>
+        <w:t>二、后期更新维护：</w:t>
+      </w:r>
+    </w:p>
+    <w:p>
+      <w:pPr>
+        <w:spacing w:beforeLines="0" w:afterLines="0"/>
+        <w:jc w:val="left"/>
+        <w:rPr>
+          <w:rFonts w:hint="eastAsia" w:ascii="Lucida Console" w:hAnsi="Lucida Console" w:eastAsia="Lucida Console"/>
+          <w:color w:val="00BF00"/>
+          <w:sz w:val="18"/>
+          <w:szCs w:val="24"/>
+        </w:rPr>
+      </w:pPr>
+    </w:p>
+    <w:p>
+      <w:pPr>
+        <w:spacing w:beforeLines="0" w:afterLines="0"/>
+        <w:jc w:val="left"/>
+        <w:outlineLvl w:val="1"/>
+        <w:rPr>
+          <w:rFonts w:hint="default" w:ascii="Lucida Console" w:hAnsi="Lucida Console" w:eastAsia="宋体"/>
+          <w:b/>
+          <w:bCs/>
+          <w:color w:val="000000" w:themeColor="text1"/>
+          <w:sz w:val="18"/>
+          <w:szCs w:val="24"/>
+          <w:lang w:val="en-US" w:eastAsia="zh-CN"/>
+          <w14:textFill>
+            <w14:solidFill>
+              <w14:schemeClr w14:val="tx1"/>
+            </w14:solidFill>
+          </w14:textFill>
+        </w:rPr>
+      </w:pPr>
+      <w:r>
+        <w:rPr>
+          <w:rFonts w:hint="eastAsia" w:ascii="Lucida Console" w:hAnsi="Lucida Console" w:eastAsia="宋体"/>
+          <w:b/>
+          <w:bCs/>
+          <w:color w:val="000000" w:themeColor="text1"/>
+          <w:sz w:val="18"/>
+          <w:szCs w:val="24"/>
+          <w:lang w:val="en-US" w:eastAsia="zh-CN"/>
+          <w14:textFill>
+            <w14:solidFill>
+              <w14:schemeClr w14:val="tx1"/>
+            </w14:solidFill>
+          </w14:textFill>
+        </w:rPr>
+        <w:t>1、git status:查看队列状态,进入项目文件夹下</w:t>
+      </w:r>
+      <w:bookmarkStart w:id="2" w:name="_GoBack"/>
+      <w:bookmarkEnd w:id="2"/>
+    </w:p>
+    <w:p>
+      <w:pPr>
+        <w:spacing w:beforeLines="0" w:afterLines="0"/>
+        <w:jc w:val="left"/>
+        <w:rPr>
+          <w:rFonts w:hint="eastAsia" w:ascii="Lucida Console" w:hAnsi="Lucida Console" w:eastAsia="Lucida Console"/>
+          <w:color w:val="00BFBF"/>
+          <w:sz w:val="18"/>
+          <w:szCs w:val="24"/>
+        </w:rPr>
+      </w:pPr>
+      <w:r>
+        <w:rPr>
+          <w:rFonts w:hint="eastAsia" w:ascii="Lucida Console" w:hAnsi="Lucida Console" w:eastAsia="Lucida Console"/>
+          <w:color w:val="00BF00"/>
+          <w:sz w:val="18"/>
+          <w:szCs w:val="24"/>
+        </w:rPr>
+        <w:t xml:space="preserve">86188@DESKTOP-VLS5H3G </w:t>
+      </w:r>
+      <w:r>
+        <w:rPr>
+          <w:rFonts w:hint="eastAsia" w:ascii="Lucida Console" w:hAnsi="Lucida Console" w:eastAsia="Lucida Console"/>
+          <w:color w:val="BF00BF"/>
+          <w:sz w:val="18"/>
+          <w:szCs w:val="24"/>
+        </w:rPr>
+        <w:t xml:space="preserve">MINGW64 </w:t>
+      </w:r>
+      <w:r>
+        <w:rPr>
+          <w:rFonts w:hint="eastAsia" w:ascii="Lucida Console" w:hAnsi="Lucida Console" w:eastAsia="Lucida Console"/>
+          <w:color w:val="BFBF00"/>
+          <w:sz w:val="18"/>
+          <w:szCs w:val="24"/>
+        </w:rPr>
+        <w:t>/d/github/git_study</w:t>
+      </w:r>
+      <w:r>
+        <w:rPr>
+          <w:rFonts w:hint="eastAsia" w:ascii="Lucida Console" w:hAnsi="Lucida Console" w:eastAsia="Lucida Console"/>
+          <w:color w:val="00BFBF"/>
+          <w:sz w:val="18"/>
+          <w:szCs w:val="24"/>
+        </w:rPr>
+        <w:t xml:space="preserve"> (master)</w:t>
+      </w:r>
+    </w:p>
+    <w:p>
+      <w:pPr>
+        <w:spacing w:beforeLines="0" w:afterLines="0"/>
+        <w:jc w:val="left"/>
+        <w:rPr>
+          <w:rFonts w:hint="default" w:ascii="Lucida Console" w:hAnsi="Lucida Console" w:eastAsia="宋体"/>
+          <w:color w:val="auto"/>
+          <w:sz w:val="18"/>
+          <w:szCs w:val="24"/>
+          <w:lang w:val="en-US" w:eastAsia="zh-CN"/>
+        </w:rPr>
+      </w:pPr>
+      <w:r>
+        <w:rPr>
+          <w:rFonts w:hint="eastAsia" w:ascii="Lucida Console" w:hAnsi="Lucida Console" w:eastAsia="Lucida Console"/>
+          <w:color w:val="auto"/>
+          <w:sz w:val="18"/>
+          <w:szCs w:val="24"/>
+        </w:rPr>
+        <w:t>$ git status</w:t>
+      </w:r>
+      <w:r>
+        <w:rPr>
+          <w:rFonts w:hint="eastAsia" w:ascii="Lucida Console" w:hAnsi="Lucida Console" w:eastAsia="宋体"/>
+          <w:color w:val="auto"/>
+          <w:sz w:val="18"/>
+          <w:szCs w:val="24"/>
+          <w:lang w:val="en-US" w:eastAsia="zh-CN"/>
+        </w:rPr>
+        <w:t xml:space="preserve">                         #查看队列状态</w:t>
+      </w:r>
+    </w:p>
+    <w:p>
+      <w:pPr>
+        <w:spacing w:beforeLines="0" w:afterLines="0"/>
+        <w:jc w:val="left"/>
+        <w:rPr>
+          <w:rFonts w:hint="eastAsia" w:ascii="Lucida Console" w:hAnsi="Lucida Console" w:eastAsia="Lucida Console"/>
+          <w:color w:val="auto"/>
+          <w:sz w:val="18"/>
+          <w:szCs w:val="24"/>
+        </w:rPr>
+      </w:pPr>
+      <w:r>
+        <w:rPr>
+          <w:rFonts w:hint="eastAsia" w:ascii="Lucida Console" w:hAnsi="Lucida Console" w:eastAsia="Lucida Console"/>
+          <w:color w:val="auto"/>
+          <w:sz w:val="18"/>
+          <w:szCs w:val="24"/>
+        </w:rPr>
+        <w:t>On branch master</w:t>
+      </w:r>
+    </w:p>
+    <w:p>
+      <w:pPr>
+        <w:spacing w:beforeLines="0" w:afterLines="0"/>
+        <w:jc w:val="left"/>
+        <w:rPr>
+          <w:rFonts w:hint="eastAsia" w:ascii="Lucida Console" w:hAnsi="Lucida Console" w:eastAsia="Lucida Console"/>
+          <w:color w:val="auto"/>
+          <w:sz w:val="18"/>
+          <w:szCs w:val="24"/>
+        </w:rPr>
+      </w:pPr>
+      <w:r>
+        <w:rPr>
+          <w:rFonts w:hint="eastAsia" w:ascii="Lucida Console" w:hAnsi="Lucida Console" w:eastAsia="Lucida Console"/>
+          <w:color w:val="auto"/>
+          <w:sz w:val="18"/>
+          <w:szCs w:val="24"/>
+        </w:rPr>
+        <w:t>Your branch is up to date with 'origin/master'.</w:t>
+      </w:r>
+    </w:p>
+    <w:p>
+      <w:pPr>
+        <w:spacing w:beforeLines="0" w:afterLines="0"/>
+        <w:jc w:val="left"/>
+        <w:rPr>
+          <w:rFonts w:hint="eastAsia" w:ascii="Lucida Console" w:hAnsi="Lucida Console" w:eastAsia="Lucida Console"/>
+          <w:color w:val="auto"/>
+          <w:sz w:val="18"/>
+          <w:szCs w:val="24"/>
+        </w:rPr>
+      </w:pPr>
+    </w:p>
+    <w:p>
+      <w:pPr>
+        <w:spacing w:beforeLines="0" w:afterLines="0"/>
+        <w:jc w:val="left"/>
+        <w:rPr>
+          <w:rFonts w:hint="eastAsia" w:ascii="Lucida Console" w:hAnsi="Lucida Console" w:eastAsia="Lucida Console"/>
+          <w:color w:val="auto"/>
+          <w:sz w:val="18"/>
+          <w:szCs w:val="24"/>
+        </w:rPr>
+      </w:pPr>
+      <w:r>
+        <w:rPr>
+          <w:rFonts w:hint="eastAsia" w:ascii="Lucida Console" w:hAnsi="Lucida Console" w:eastAsia="Lucida Console"/>
+          <w:color w:val="auto"/>
+          <w:sz w:val="18"/>
+          <w:szCs w:val="24"/>
+        </w:rPr>
+        <w:t>Changes not staged for commit:</w:t>
+      </w:r>
+    </w:p>
+    <w:p>
+      <w:pPr>
+        <w:spacing w:beforeLines="0" w:afterLines="0"/>
+        <w:jc w:val="left"/>
+        <w:rPr>
+          <w:rFonts w:hint="eastAsia" w:ascii="Lucida Console" w:hAnsi="Lucida Console" w:eastAsia="Lucida Console"/>
+          <w:color w:val="auto"/>
+          <w:sz w:val="18"/>
+          <w:szCs w:val="24"/>
+        </w:rPr>
+      </w:pPr>
+      <w:r>
+        <w:rPr>
+          <w:rFonts w:hint="eastAsia" w:ascii="Lucida Console" w:hAnsi="Lucida Console" w:eastAsia="Lucida Console"/>
+          <w:color w:val="auto"/>
+          <w:sz w:val="18"/>
+          <w:szCs w:val="24"/>
+        </w:rPr>
+        <w:t xml:space="preserve">  (use "git add &lt;file&gt;..." to update what will be committed)</w:t>
+      </w:r>
+    </w:p>
+    <w:p>
+      <w:pPr>
+        <w:spacing w:beforeLines="0" w:afterLines="0"/>
+        <w:jc w:val="left"/>
+        <w:rPr>
+          <w:rFonts w:hint="eastAsia" w:ascii="Lucida Console" w:hAnsi="Lucida Console" w:eastAsia="Lucida Console"/>
+          <w:color w:val="auto"/>
+          <w:sz w:val="18"/>
+          <w:szCs w:val="24"/>
+        </w:rPr>
+      </w:pPr>
+      <w:r>
+        <w:rPr>
+          <w:rFonts w:hint="eastAsia" w:ascii="Lucida Console" w:hAnsi="Lucida Console" w:eastAsia="Lucida Console"/>
+          <w:color w:val="auto"/>
+          <w:sz w:val="18"/>
+          <w:szCs w:val="24"/>
+        </w:rPr>
+        <w:t xml:space="preserve">  (use "git restore &lt;file&gt;..." to discard changes in working directory)</w:t>
+      </w:r>
+    </w:p>
+    <w:p>
+      <w:pPr>
+        <w:spacing w:beforeLines="0" w:afterLines="0"/>
+        <w:jc w:val="left"/>
+        <w:rPr>
+          <w:rFonts w:hint="eastAsia" w:ascii="Lucida Console" w:hAnsi="Lucida Console" w:eastAsia="Lucida Console"/>
+          <w:color w:val="BF0000"/>
+          <w:sz w:val="18"/>
+          <w:szCs w:val="24"/>
+        </w:rPr>
+      </w:pPr>
+      <w:r>
+        <w:rPr>
+          <w:rFonts w:hint="eastAsia" w:ascii="Lucida Console" w:hAnsi="Lucida Console" w:eastAsia="Lucida Console"/>
+          <w:color w:val="auto"/>
+          <w:sz w:val="18"/>
+          <w:szCs w:val="24"/>
+        </w:rPr>
+        <w:t xml:space="preserve">        </w:t>
+      </w:r>
+      <w:r>
+        <w:rPr>
+          <w:rFonts w:hint="eastAsia" w:ascii="Lucida Console" w:hAnsi="Lucida Console" w:eastAsia="Lucida Console"/>
+          <w:color w:val="BF0000"/>
+          <w:sz w:val="18"/>
+          <w:szCs w:val="24"/>
+        </w:rPr>
+        <w:t>modified:   git.docx</w:t>
+      </w:r>
+    </w:p>
+    <w:p>
+      <w:pPr>
+        <w:spacing w:beforeLines="0" w:afterLines="0"/>
+        <w:jc w:val="left"/>
+        <w:rPr>
+          <w:rFonts w:hint="eastAsia" w:ascii="Lucida Console" w:hAnsi="Lucida Console" w:eastAsia="Lucida Console"/>
+          <w:color w:val="BF0000"/>
+          <w:sz w:val="18"/>
+          <w:szCs w:val="24"/>
+        </w:rPr>
+      </w:pPr>
+    </w:p>
+    <w:p>
+      <w:pPr>
+        <w:spacing w:beforeLines="0" w:afterLines="0"/>
+        <w:jc w:val="left"/>
+        <w:rPr>
+          <w:rFonts w:hint="eastAsia" w:ascii="Lucida Console" w:hAnsi="Lucida Console" w:eastAsia="Lucida Console"/>
+          <w:color w:val="auto"/>
+          <w:sz w:val="18"/>
+          <w:szCs w:val="24"/>
+        </w:rPr>
+      </w:pPr>
+      <w:r>
+        <w:rPr>
+          <w:rFonts w:hint="eastAsia" w:ascii="Lucida Console" w:hAnsi="Lucida Console" w:eastAsia="Lucida Console"/>
+          <w:color w:val="auto"/>
+          <w:sz w:val="18"/>
+          <w:szCs w:val="24"/>
+        </w:rPr>
+        <w:t>no changes added to commit (use "git add" and/or "git commit -a")</w:t>
+      </w:r>
+    </w:p>
+    <w:p>
+      <w:pPr>
+        <w:spacing w:beforeLines="0" w:afterLines="0"/>
+        <w:jc w:val="left"/>
+        <w:rPr>
+          <w:rFonts w:hint="eastAsia" w:ascii="Lucida Console" w:hAnsi="Lucida Console" w:eastAsia="Lucida Console"/>
+          <w:color w:val="auto"/>
+          <w:sz w:val="18"/>
+          <w:szCs w:val="24"/>
+        </w:rPr>
+      </w:pPr>
+    </w:p>
+    <w:p>
+      <w:pPr>
+        <w:spacing w:beforeLines="0" w:afterLines="0"/>
+        <w:jc w:val="left"/>
+        <w:outlineLvl w:val="1"/>
+        <w:rPr>
+          <w:rFonts w:hint="default" w:ascii="Lucida Console" w:hAnsi="Lucida Console" w:eastAsia="宋体"/>
+          <w:color w:val="000000" w:themeColor="text1"/>
+          <w:sz w:val="18"/>
+          <w:szCs w:val="24"/>
+          <w:lang w:val="en-US" w:eastAsia="zh-CN"/>
+          <w14:textFill>
+            <w14:solidFill>
+              <w14:schemeClr w14:val="tx1"/>
+            </w14:solidFill>
+          </w14:textFill>
+        </w:rPr>
+      </w:pPr>
+      <w:r>
+        <w:rPr>
+          <w:rFonts w:hint="eastAsia" w:ascii="Lucida Console" w:hAnsi="Lucida Console" w:eastAsia="宋体"/>
+          <w:b/>
+          <w:bCs/>
+          <w:color w:val="000000" w:themeColor="text1"/>
+          <w:sz w:val="18"/>
+          <w:szCs w:val="24"/>
+          <w:lang w:val="en-US" w:eastAsia="zh-CN"/>
+          <w14:textFill>
+            <w14:solidFill>
+              <w14:schemeClr w14:val="tx1"/>
+            </w14:solidFill>
+          </w14:textFill>
+        </w:rPr>
+        <w:t>2、git add：提交到队列</w:t>
+      </w:r>
+    </w:p>
+    <w:p>
+      <w:pPr>
+        <w:spacing w:beforeLines="0" w:afterLines="0"/>
+        <w:jc w:val="left"/>
+        <w:rPr>
+          <w:rFonts w:hint="eastAsia" w:ascii="Lucida Console" w:hAnsi="Lucida Console" w:eastAsia="Lucida Console"/>
+          <w:color w:val="00BFBF"/>
+          <w:sz w:val="18"/>
+          <w:szCs w:val="24"/>
+        </w:rPr>
+      </w:pPr>
+      <w:r>
+        <w:rPr>
+          <w:rFonts w:hint="eastAsia" w:ascii="Lucida Console" w:hAnsi="Lucida Console" w:eastAsia="Lucida Console"/>
+          <w:color w:val="00BF00"/>
+          <w:sz w:val="18"/>
+          <w:szCs w:val="24"/>
+        </w:rPr>
+        <w:t xml:space="preserve">86188@DESKTOP-VLS5H3G </w:t>
+      </w:r>
+      <w:r>
+        <w:rPr>
+          <w:rFonts w:hint="eastAsia" w:ascii="Lucida Console" w:hAnsi="Lucida Console" w:eastAsia="Lucida Console"/>
+          <w:color w:val="BF00BF"/>
+          <w:sz w:val="18"/>
+          <w:szCs w:val="24"/>
+        </w:rPr>
+        <w:t xml:space="preserve">MINGW64 </w:t>
+      </w:r>
+      <w:r>
+        <w:rPr>
+          <w:rFonts w:hint="eastAsia" w:ascii="Lucida Console" w:hAnsi="Lucida Console" w:eastAsia="Lucida Console"/>
+          <w:color w:val="BFBF00"/>
+          <w:sz w:val="18"/>
+          <w:szCs w:val="24"/>
+        </w:rPr>
+        <w:t>/d/github/git_study</w:t>
+      </w:r>
+      <w:r>
+        <w:rPr>
+          <w:rFonts w:hint="eastAsia" w:ascii="Lucida Console" w:hAnsi="Lucida Console" w:eastAsia="Lucida Console"/>
+          <w:color w:val="00BFBF"/>
+          <w:sz w:val="18"/>
+          <w:szCs w:val="24"/>
+        </w:rPr>
+        <w:t xml:space="preserve"> (master)</w:t>
+      </w:r>
+    </w:p>
+    <w:p>
+      <w:pPr>
+        <w:spacing w:beforeLines="0" w:afterLines="0"/>
+        <w:jc w:val="left"/>
+        <w:rPr>
+          <w:rFonts w:hint="default" w:ascii="Lucida Console" w:hAnsi="Lucida Console" w:eastAsia="宋体"/>
+          <w:color w:val="auto"/>
+          <w:sz w:val="18"/>
+          <w:szCs w:val="24"/>
+          <w:lang w:val="en-US" w:eastAsia="zh-CN"/>
+        </w:rPr>
+      </w:pPr>
+      <w:r>
+        <w:rPr>
+          <w:rFonts w:hint="eastAsia" w:ascii="Lucida Console" w:hAnsi="Lucida Console" w:eastAsia="Lucida Console"/>
+          <w:color w:val="auto"/>
+          <w:sz w:val="18"/>
+          <w:szCs w:val="24"/>
+        </w:rPr>
+        <w:t>$ git add .</w:t>
+      </w:r>
+      <w:r>
+        <w:rPr>
+          <w:rFonts w:hint="eastAsia" w:ascii="Lucida Console" w:hAnsi="Lucida Console" w:eastAsia="宋体"/>
+          <w:color w:val="auto"/>
+          <w:sz w:val="18"/>
+          <w:szCs w:val="24"/>
+          <w:lang w:val="en-US" w:eastAsia="zh-CN"/>
+        </w:rPr>
+        <w:t xml:space="preserve">                   #添加到队列</w:t>
+      </w:r>
+    </w:p>
+    <w:p>
+      <w:pPr>
+        <w:spacing w:beforeLines="0" w:afterLines="0"/>
+        <w:jc w:val="left"/>
+        <w:rPr>
+          <w:rFonts w:hint="eastAsia" w:ascii="Lucida Console" w:hAnsi="Lucida Console" w:eastAsia="Lucida Console"/>
+          <w:color w:val="auto"/>
+          <w:sz w:val="18"/>
+          <w:szCs w:val="24"/>
+        </w:rPr>
+      </w:pPr>
+    </w:p>
+    <w:p>
+      <w:pPr>
+        <w:spacing w:beforeLines="0" w:afterLines="0"/>
+        <w:jc w:val="left"/>
+        <w:outlineLvl w:val="1"/>
+        <w:rPr>
+          <w:rFonts w:hint="default" w:ascii="Lucida Console" w:hAnsi="Lucida Console" w:eastAsia="宋体"/>
+          <w:b/>
+          <w:bCs/>
+          <w:color w:val="auto"/>
+          <w:sz w:val="18"/>
+          <w:szCs w:val="24"/>
+          <w:lang w:val="en-US" w:eastAsia="zh-CN"/>
+        </w:rPr>
+      </w:pPr>
+      <w:r>
+        <w:rPr>
+          <w:rFonts w:hint="eastAsia" w:ascii="Lucida Console" w:hAnsi="Lucida Console" w:eastAsia="宋体"/>
+          <w:b/>
+          <w:bCs/>
+          <w:color w:val="auto"/>
+          <w:sz w:val="18"/>
+          <w:szCs w:val="24"/>
+          <w:lang w:val="en-US" w:eastAsia="zh-CN"/>
+        </w:rPr>
+        <w:t>3、git commit:提交到本地仓库</w:t>
+      </w:r>
+    </w:p>
+    <w:p>
+      <w:pPr>
+        <w:spacing w:beforeLines="0" w:afterLines="0"/>
+        <w:jc w:val="left"/>
+        <w:rPr>
+          <w:rFonts w:hint="eastAsia" w:ascii="Lucida Console" w:hAnsi="Lucida Console" w:eastAsia="Lucida Console"/>
+          <w:color w:val="00BFBF"/>
+          <w:sz w:val="18"/>
+          <w:szCs w:val="24"/>
+        </w:rPr>
+      </w:pPr>
+      <w:r>
+        <w:rPr>
+          <w:rFonts w:hint="eastAsia" w:ascii="Lucida Console" w:hAnsi="Lucida Console" w:eastAsia="Lucida Console"/>
+          <w:color w:val="00BF00"/>
+          <w:sz w:val="18"/>
+          <w:szCs w:val="24"/>
+        </w:rPr>
+        <w:t xml:space="preserve">86188@DESKTOP-VLS5H3G </w:t>
+      </w:r>
+      <w:r>
+        <w:rPr>
+          <w:rFonts w:hint="eastAsia" w:ascii="Lucida Console" w:hAnsi="Lucida Console" w:eastAsia="Lucida Console"/>
+          <w:color w:val="BF00BF"/>
+          <w:sz w:val="18"/>
+          <w:szCs w:val="24"/>
+        </w:rPr>
+        <w:t xml:space="preserve">MINGW64 </w:t>
+      </w:r>
+      <w:r>
+        <w:rPr>
+          <w:rFonts w:hint="eastAsia" w:ascii="Lucida Console" w:hAnsi="Lucida Console" w:eastAsia="Lucida Console"/>
+          <w:color w:val="BFBF00"/>
+          <w:sz w:val="18"/>
+          <w:szCs w:val="24"/>
+        </w:rPr>
+        <w:t>/d/github/git_study</w:t>
+      </w:r>
+      <w:r>
+        <w:rPr>
+          <w:rFonts w:hint="eastAsia" w:ascii="Lucida Console" w:hAnsi="Lucida Console" w:eastAsia="Lucida Console"/>
+          <w:color w:val="00BFBF"/>
+          <w:sz w:val="18"/>
+          <w:szCs w:val="24"/>
+        </w:rPr>
+        <w:t xml:space="preserve"> (master)</w:t>
+      </w:r>
+    </w:p>
+    <w:p>
+      <w:pPr>
+        <w:spacing w:beforeLines="0" w:afterLines="0"/>
+        <w:jc w:val="left"/>
+        <w:rPr>
+          <w:rFonts w:hint="default" w:ascii="Lucida Console" w:hAnsi="Lucida Console" w:eastAsia="宋体"/>
+          <w:color w:val="auto"/>
+          <w:sz w:val="18"/>
+          <w:szCs w:val="24"/>
+          <w:lang w:val="en-US" w:eastAsia="zh-CN"/>
+        </w:rPr>
+      </w:pPr>
+      <w:r>
+        <w:rPr>
+          <w:rFonts w:hint="eastAsia" w:ascii="Lucida Console" w:hAnsi="Lucida Console" w:eastAsia="Lucida Console"/>
+          <w:color w:val="auto"/>
+          <w:sz w:val="18"/>
+          <w:szCs w:val="24"/>
+        </w:rPr>
+        <w:t>$ git commit -m "update git.docx"</w:t>
+      </w:r>
+      <w:r>
+        <w:rPr>
+          <w:rFonts w:hint="eastAsia" w:ascii="Lucida Console" w:hAnsi="Lucida Console" w:eastAsia="宋体"/>
+          <w:color w:val="auto"/>
+          <w:sz w:val="18"/>
+          <w:szCs w:val="24"/>
+          <w:lang w:val="en-US" w:eastAsia="zh-CN"/>
+        </w:rPr>
+        <w:t xml:space="preserve">       #提交到本地仓库</w:t>
+      </w:r>
+    </w:p>
+    <w:p>
+      <w:pPr>
+        <w:spacing w:beforeLines="0" w:afterLines="0"/>
+        <w:jc w:val="left"/>
+        <w:rPr>
+          <w:rFonts w:hint="eastAsia" w:ascii="Lucida Console" w:hAnsi="Lucida Console" w:eastAsia="Lucida Console"/>
+          <w:color w:val="auto"/>
+          <w:sz w:val="18"/>
+          <w:szCs w:val="24"/>
+        </w:rPr>
+      </w:pPr>
+      <w:r>
+        <w:rPr>
+          <w:rFonts w:hint="eastAsia" w:ascii="Lucida Console" w:hAnsi="Lucida Console" w:eastAsia="Lucida Console"/>
+          <w:color w:val="auto"/>
+          <w:sz w:val="18"/>
+          <w:szCs w:val="24"/>
+        </w:rPr>
+        <w:t>[master a871c1d] update git.docx</w:t>
+      </w:r>
+    </w:p>
+    <w:p>
+      <w:pPr>
+        <w:spacing w:beforeLines="0" w:afterLines="0"/>
+        <w:jc w:val="left"/>
+        <w:rPr>
+          <w:rFonts w:hint="eastAsia" w:ascii="Lucida Console" w:hAnsi="Lucida Console" w:eastAsia="Lucida Console"/>
+          <w:color w:val="auto"/>
+          <w:sz w:val="18"/>
+          <w:szCs w:val="24"/>
+        </w:rPr>
+      </w:pPr>
+      <w:r>
+        <w:rPr>
+          <w:rFonts w:hint="eastAsia" w:ascii="Lucida Console" w:hAnsi="Lucida Console" w:eastAsia="Lucida Console"/>
+          <w:color w:val="auto"/>
+          <w:sz w:val="18"/>
+          <w:szCs w:val="24"/>
+        </w:rPr>
+        <w:t xml:space="preserve"> 1 file changed, 0 insertions(+), 0 deletions(-)</w:t>
+      </w:r>
+    </w:p>
+    <w:p>
+      <w:pPr>
+        <w:spacing w:beforeLines="0" w:afterLines="0"/>
+        <w:jc w:val="left"/>
+        <w:rPr>
+          <w:rFonts w:hint="eastAsia" w:ascii="Lucida Console" w:hAnsi="Lucida Console" w:eastAsia="Lucida Console"/>
+          <w:color w:val="auto"/>
+          <w:sz w:val="18"/>
+          <w:szCs w:val="24"/>
+        </w:rPr>
+      </w:pPr>
+    </w:p>
+    <w:p>
+      <w:pPr>
+        <w:spacing w:beforeLines="0" w:afterLines="0"/>
+        <w:jc w:val="left"/>
+        <w:rPr>
+          <w:rFonts w:hint="eastAsia" w:ascii="Lucida Console" w:hAnsi="Lucida Console" w:eastAsia="Lucida Console"/>
+          <w:color w:val="00BFBF"/>
+          <w:sz w:val="18"/>
+          <w:szCs w:val="24"/>
+        </w:rPr>
+      </w:pPr>
+      <w:r>
+        <w:rPr>
+          <w:rFonts w:hint="eastAsia" w:ascii="Lucida Console" w:hAnsi="Lucida Console" w:eastAsia="Lucida Console"/>
+          <w:color w:val="00BF00"/>
+          <w:sz w:val="18"/>
+          <w:szCs w:val="24"/>
+        </w:rPr>
+        <w:t xml:space="preserve">86188@DESKTOP-VLS5H3G </w:t>
+      </w:r>
+      <w:r>
+        <w:rPr>
+          <w:rFonts w:hint="eastAsia" w:ascii="Lucida Console" w:hAnsi="Lucida Console" w:eastAsia="Lucida Console"/>
+          <w:color w:val="BF00BF"/>
+          <w:sz w:val="18"/>
+          <w:szCs w:val="24"/>
+        </w:rPr>
+        <w:t xml:space="preserve">MINGW64 </w:t>
+      </w:r>
+      <w:r>
+        <w:rPr>
+          <w:rFonts w:hint="eastAsia" w:ascii="Lucida Console" w:hAnsi="Lucida Console" w:eastAsia="Lucida Console"/>
+          <w:color w:val="BFBF00"/>
+          <w:sz w:val="18"/>
+          <w:szCs w:val="24"/>
+        </w:rPr>
+        <w:t>/d/github/git_study</w:t>
+      </w:r>
+      <w:r>
+        <w:rPr>
+          <w:rFonts w:hint="eastAsia" w:ascii="Lucida Console" w:hAnsi="Lucida Console" w:eastAsia="Lucida Console"/>
+          <w:color w:val="00BFBF"/>
+          <w:sz w:val="18"/>
+          <w:szCs w:val="24"/>
+        </w:rPr>
+        <w:t xml:space="preserve"> (master)</w:t>
+      </w:r>
+    </w:p>
+    <w:p>
+      <w:pPr>
+        <w:spacing w:beforeLines="0" w:afterLines="0"/>
+        <w:jc w:val="left"/>
+        <w:rPr>
+          <w:rFonts w:hint="default" w:ascii="Lucida Console" w:hAnsi="Lucida Console" w:eastAsia="宋体"/>
+          <w:color w:val="auto"/>
+          <w:sz w:val="18"/>
+          <w:szCs w:val="24"/>
+          <w:lang w:val="en-US" w:eastAsia="zh-CN"/>
+        </w:rPr>
+      </w:pPr>
+      <w:r>
+        <w:rPr>
+          <w:rFonts w:hint="eastAsia" w:ascii="Lucida Console" w:hAnsi="Lucida Console" w:eastAsia="Lucida Console"/>
+          <w:color w:val="auto"/>
+          <w:sz w:val="18"/>
+          <w:szCs w:val="24"/>
+        </w:rPr>
+        <w:t>$ git status</w:t>
+      </w:r>
+      <w:r>
+        <w:rPr>
+          <w:rFonts w:hint="eastAsia" w:ascii="Lucida Console" w:hAnsi="Lucida Console" w:eastAsia="宋体"/>
+          <w:color w:val="auto"/>
+          <w:sz w:val="18"/>
+          <w:szCs w:val="24"/>
+          <w:lang w:val="en-US" w:eastAsia="zh-CN"/>
+        </w:rPr>
+        <w:t xml:space="preserve">                              #查看队列状态</w:t>
+      </w:r>
+    </w:p>
+    <w:p>
+      <w:pPr>
+        <w:spacing w:beforeLines="0" w:afterLines="0"/>
+        <w:jc w:val="left"/>
+        <w:rPr>
+          <w:rFonts w:hint="eastAsia" w:ascii="Lucida Console" w:hAnsi="Lucida Console" w:eastAsia="Lucida Console"/>
+          <w:color w:val="auto"/>
+          <w:sz w:val="18"/>
+          <w:szCs w:val="24"/>
+        </w:rPr>
+      </w:pPr>
+      <w:r>
+        <w:rPr>
+          <w:rFonts w:hint="eastAsia" w:ascii="Lucida Console" w:hAnsi="Lucida Console" w:eastAsia="Lucida Console"/>
+          <w:color w:val="auto"/>
+          <w:sz w:val="18"/>
+          <w:szCs w:val="24"/>
+        </w:rPr>
+        <w:t>On branch master</w:t>
+      </w:r>
+    </w:p>
+    <w:p>
+      <w:pPr>
+        <w:spacing w:beforeLines="0" w:afterLines="0"/>
+        <w:jc w:val="left"/>
+        <w:rPr>
+          <w:rFonts w:hint="eastAsia" w:ascii="Lucida Console" w:hAnsi="Lucida Console" w:eastAsia="Lucida Console"/>
+          <w:color w:val="auto"/>
+          <w:sz w:val="18"/>
+          <w:szCs w:val="24"/>
+        </w:rPr>
+      </w:pPr>
+      <w:r>
+        <w:rPr>
+          <w:rFonts w:hint="eastAsia" w:ascii="Lucida Console" w:hAnsi="Lucida Console" w:eastAsia="Lucida Console"/>
+          <w:color w:val="auto"/>
+          <w:sz w:val="18"/>
+          <w:szCs w:val="24"/>
+        </w:rPr>
+        <w:t>Your branch is ahead of 'origin/master' by 1 commit.</w:t>
+      </w:r>
+    </w:p>
+    <w:p>
+      <w:pPr>
+        <w:spacing w:beforeLines="0" w:afterLines="0"/>
+        <w:jc w:val="left"/>
+        <w:rPr>
+          <w:rFonts w:hint="eastAsia" w:ascii="Lucida Console" w:hAnsi="Lucida Console" w:eastAsia="Lucida Console"/>
+          <w:color w:val="auto"/>
+          <w:sz w:val="18"/>
+          <w:szCs w:val="24"/>
+        </w:rPr>
+      </w:pPr>
+      <w:r>
+        <w:rPr>
+          <w:rFonts w:hint="eastAsia" w:ascii="Lucida Console" w:hAnsi="Lucida Console" w:eastAsia="Lucida Console"/>
+          <w:color w:val="auto"/>
+          <w:sz w:val="18"/>
+          <w:szCs w:val="24"/>
+        </w:rPr>
+        <w:t xml:space="preserve">  (use "git push" to publish your local commits)</w:t>
+      </w:r>
+    </w:p>
+    <w:p>
+      <w:pPr>
+        <w:spacing w:beforeLines="0" w:afterLines="0"/>
+        <w:jc w:val="left"/>
+        <w:rPr>
+          <w:rFonts w:hint="eastAsia" w:ascii="Lucida Console" w:hAnsi="Lucida Console" w:eastAsia="Lucida Console"/>
+          <w:color w:val="auto"/>
+          <w:sz w:val="18"/>
+          <w:szCs w:val="24"/>
+        </w:rPr>
+      </w:pPr>
+    </w:p>
+    <w:p>
+      <w:pPr>
+        <w:spacing w:beforeLines="0" w:afterLines="0"/>
+        <w:jc w:val="left"/>
+        <w:rPr>
+          <w:rFonts w:hint="eastAsia" w:ascii="Lucida Console" w:hAnsi="Lucida Console" w:eastAsia="Lucida Console"/>
+          <w:color w:val="auto"/>
+          <w:sz w:val="18"/>
+          <w:szCs w:val="24"/>
+        </w:rPr>
+      </w:pPr>
+      <w:r>
+        <w:rPr>
+          <w:rFonts w:hint="eastAsia" w:ascii="Lucida Console" w:hAnsi="Lucida Console" w:eastAsia="Lucida Console"/>
+          <w:color w:val="auto"/>
+          <w:sz w:val="18"/>
+          <w:szCs w:val="24"/>
+        </w:rPr>
+        <w:t>nothing to commit, working tree clean</w:t>
+      </w:r>
+    </w:p>
+    <w:p>
+      <w:pPr>
+        <w:spacing w:beforeLines="0" w:afterLines="0"/>
+        <w:jc w:val="left"/>
+        <w:rPr>
+          <w:rFonts w:hint="eastAsia" w:ascii="Lucida Console" w:hAnsi="Lucida Console" w:eastAsia="Lucida Console"/>
+          <w:color w:val="auto"/>
+          <w:sz w:val="18"/>
+          <w:szCs w:val="24"/>
+        </w:rPr>
+      </w:pPr>
+    </w:p>
+    <w:p>
+      <w:pPr>
+        <w:spacing w:beforeLines="0" w:afterLines="0"/>
+        <w:jc w:val="left"/>
+        <w:outlineLvl w:val="1"/>
+        <w:rPr>
+          <w:rFonts w:hint="default" w:ascii="Lucida Console" w:hAnsi="Lucida Console" w:eastAsia="宋体"/>
+          <w:color w:val="auto"/>
+          <w:sz w:val="18"/>
+          <w:szCs w:val="24"/>
+          <w:lang w:val="en-US" w:eastAsia="zh-CN"/>
+        </w:rPr>
+      </w:pPr>
+      <w:r>
+        <w:rPr>
+          <w:rFonts w:hint="eastAsia" w:ascii="Lucida Console" w:hAnsi="Lucida Console" w:eastAsia="宋体"/>
+          <w:b/>
+          <w:bCs/>
+          <w:color w:val="auto"/>
+          <w:sz w:val="18"/>
+          <w:szCs w:val="24"/>
+          <w:lang w:val="en-US" w:eastAsia="zh-CN"/>
+        </w:rPr>
+        <w:t>4、git push :上传到远程仓库</w:t>
+      </w:r>
+    </w:p>
+    <w:p>
+      <w:pPr>
+        <w:spacing w:beforeLines="0" w:afterLines="0"/>
+        <w:jc w:val="left"/>
+        <w:rPr>
+          <w:rFonts w:hint="eastAsia" w:ascii="Lucida Console" w:hAnsi="Lucida Console" w:eastAsia="Lucida Console"/>
+          <w:color w:val="00BFBF"/>
+          <w:sz w:val="18"/>
+          <w:szCs w:val="24"/>
+        </w:rPr>
+      </w:pPr>
+      <w:r>
+        <w:rPr>
+          <w:rFonts w:hint="eastAsia" w:ascii="Lucida Console" w:hAnsi="Lucida Console" w:eastAsia="Lucida Console"/>
+          <w:color w:val="00BF00"/>
+          <w:sz w:val="18"/>
+          <w:szCs w:val="24"/>
+        </w:rPr>
+        <w:t xml:space="preserve">86188@DESKTOP-VLS5H3G </w:t>
+      </w:r>
+      <w:r>
+        <w:rPr>
+          <w:rFonts w:hint="eastAsia" w:ascii="Lucida Console" w:hAnsi="Lucida Console" w:eastAsia="Lucida Console"/>
+          <w:color w:val="BF00BF"/>
+          <w:sz w:val="18"/>
+          <w:szCs w:val="24"/>
+        </w:rPr>
+        <w:t xml:space="preserve">MINGW64 </w:t>
+      </w:r>
+      <w:r>
+        <w:rPr>
+          <w:rFonts w:hint="eastAsia" w:ascii="Lucida Console" w:hAnsi="Lucida Console" w:eastAsia="Lucida Console"/>
+          <w:color w:val="BFBF00"/>
+          <w:sz w:val="18"/>
+          <w:szCs w:val="24"/>
+        </w:rPr>
+        <w:t>/d/github/git_study</w:t>
+      </w:r>
+      <w:r>
+        <w:rPr>
+          <w:rFonts w:hint="eastAsia" w:ascii="Lucida Console" w:hAnsi="Lucida Console" w:eastAsia="Lucida Console"/>
+          <w:color w:val="00BFBF"/>
+          <w:sz w:val="18"/>
+          <w:szCs w:val="24"/>
+        </w:rPr>
+        <w:t xml:space="preserve"> (master)</w:t>
+      </w:r>
+    </w:p>
+    <w:p>
+      <w:pPr>
+        <w:spacing w:beforeLines="0" w:afterLines="0"/>
+        <w:jc w:val="left"/>
+        <w:rPr>
+          <w:rFonts w:hint="default" w:ascii="Lucida Console" w:hAnsi="Lucida Console" w:eastAsia="宋体"/>
+          <w:color w:val="auto"/>
+          <w:sz w:val="18"/>
+          <w:szCs w:val="24"/>
+          <w:lang w:val="en-US" w:eastAsia="zh-CN"/>
+        </w:rPr>
+      </w:pPr>
+      <w:r>
+        <w:rPr>
+          <w:rFonts w:hint="eastAsia" w:ascii="Lucida Console" w:hAnsi="Lucida Console" w:eastAsia="Lucida Console"/>
+          <w:color w:val="auto"/>
+          <w:sz w:val="18"/>
+          <w:szCs w:val="24"/>
+        </w:rPr>
+        <w:t>$ git push</w:t>
+      </w:r>
+      <w:r>
+        <w:rPr>
+          <w:rFonts w:hint="eastAsia" w:ascii="Lucida Console" w:hAnsi="Lucida Console" w:eastAsia="宋体"/>
+          <w:color w:val="auto"/>
+          <w:sz w:val="18"/>
+          <w:szCs w:val="24"/>
+          <w:lang w:val="en-US" w:eastAsia="zh-CN"/>
+        </w:rPr>
+        <w:t xml:space="preserve">                                   #上传到远程仓库</w:t>
+      </w:r>
+    </w:p>
+    <w:p>
+      <w:pPr>
+        <w:spacing w:beforeLines="0" w:afterLines="0"/>
+        <w:jc w:val="left"/>
+        <w:rPr>
+          <w:rFonts w:hint="eastAsia" w:ascii="Lucida Console" w:hAnsi="Lucida Console" w:eastAsia="Lucida Console"/>
+          <w:color w:val="auto"/>
+          <w:sz w:val="18"/>
+          <w:szCs w:val="24"/>
+        </w:rPr>
+      </w:pPr>
+      <w:r>
+        <w:rPr>
+          <w:rFonts w:hint="eastAsia" w:ascii="Lucida Console" w:hAnsi="Lucida Console" w:eastAsia="Lucida Console"/>
+          <w:color w:val="auto"/>
+          <w:sz w:val="18"/>
+          <w:szCs w:val="24"/>
+        </w:rPr>
+        <w:t>Enumerating objects: 5, done.</w:t>
+      </w:r>
+    </w:p>
+    <w:p>
+      <w:pPr>
+        <w:spacing w:beforeLines="0" w:afterLines="0"/>
+        <w:jc w:val="left"/>
+        <w:rPr>
+          <w:rFonts w:hint="eastAsia" w:ascii="Lucida Console" w:hAnsi="Lucida Console" w:eastAsia="Lucida Console"/>
+          <w:color w:val="auto"/>
+          <w:sz w:val="18"/>
+          <w:szCs w:val="24"/>
+        </w:rPr>
+      </w:pPr>
+      <w:r>
+        <w:rPr>
+          <w:rFonts w:hint="eastAsia" w:ascii="Lucida Console" w:hAnsi="Lucida Console" w:eastAsia="Lucida Console"/>
+          <w:color w:val="auto"/>
+          <w:sz w:val="18"/>
+          <w:szCs w:val="24"/>
+        </w:rPr>
+        <w:t>Counting objects: 100% (5/5), done.</w:t>
+      </w:r>
+    </w:p>
+    <w:p>
+      <w:pPr>
+        <w:spacing w:beforeLines="0" w:afterLines="0"/>
+        <w:jc w:val="left"/>
+        <w:rPr>
+          <w:rFonts w:hint="eastAsia" w:ascii="Lucida Console" w:hAnsi="Lucida Console" w:eastAsia="Lucida Console"/>
+          <w:color w:val="auto"/>
+          <w:sz w:val="18"/>
+          <w:szCs w:val="24"/>
+        </w:rPr>
+      </w:pPr>
+      <w:r>
+        <w:rPr>
+          <w:rFonts w:hint="eastAsia" w:ascii="Lucida Console" w:hAnsi="Lucida Console" w:eastAsia="Lucida Console"/>
+          <w:color w:val="auto"/>
+          <w:sz w:val="18"/>
+          <w:szCs w:val="24"/>
+        </w:rPr>
+        <w:t>Delta compression using up to 12 threads</w:t>
+      </w:r>
+    </w:p>
+    <w:p>
+      <w:pPr>
+        <w:spacing w:beforeLines="0" w:afterLines="0"/>
+        <w:jc w:val="left"/>
+        <w:rPr>
+          <w:rFonts w:hint="eastAsia" w:ascii="Lucida Console" w:hAnsi="Lucida Console" w:eastAsia="Lucida Console"/>
+          <w:color w:val="auto"/>
+          <w:sz w:val="18"/>
+          <w:szCs w:val="24"/>
+        </w:rPr>
+      </w:pPr>
+      <w:r>
+        <w:rPr>
+          <w:rFonts w:hint="eastAsia" w:ascii="Lucida Console" w:hAnsi="Lucida Console" w:eastAsia="Lucida Console"/>
+          <w:color w:val="auto"/>
+          <w:sz w:val="18"/>
+          <w:szCs w:val="24"/>
+        </w:rPr>
+        <w:t>Compressing objects: 100% (2/2), done.</w:t>
+      </w:r>
+    </w:p>
+    <w:p>
+      <w:pPr>
+        <w:spacing w:beforeLines="0" w:afterLines="0"/>
+        <w:jc w:val="left"/>
+        <w:rPr>
+          <w:rFonts w:hint="eastAsia" w:ascii="Lucida Console" w:hAnsi="Lucida Console" w:eastAsia="Lucida Console"/>
+          <w:color w:val="auto"/>
+          <w:sz w:val="18"/>
+          <w:szCs w:val="24"/>
+        </w:rPr>
+      </w:pPr>
+      <w:r>
+        <w:rPr>
+          <w:rFonts w:hint="eastAsia" w:ascii="Lucida Console" w:hAnsi="Lucida Console" w:eastAsia="Lucida Console"/>
+          <w:color w:val="auto"/>
+          <w:sz w:val="18"/>
+          <w:szCs w:val="24"/>
+        </w:rPr>
+        <w:t>Writing objects: 100% (3/3), 400.59 KiB | 2.05 MiB/s, done.</w:t>
+      </w:r>
+    </w:p>
+    <w:p>
+      <w:pPr>
+        <w:spacing w:beforeLines="0" w:afterLines="0"/>
+        <w:jc w:val="left"/>
+        <w:rPr>
+          <w:rFonts w:hint="eastAsia" w:ascii="Lucida Console" w:hAnsi="Lucida Console" w:eastAsia="Lucida Console"/>
+          <w:color w:val="auto"/>
+          <w:sz w:val="18"/>
+          <w:szCs w:val="24"/>
+        </w:rPr>
+      </w:pPr>
+      <w:r>
+        <w:rPr>
+          <w:rFonts w:hint="eastAsia" w:ascii="Lucida Console" w:hAnsi="Lucida Console" w:eastAsia="Lucida Console"/>
+          <w:color w:val="auto"/>
+          <w:sz w:val="18"/>
+          <w:szCs w:val="24"/>
+        </w:rPr>
+        <w:t>Total 3 (delta 1), reused 0 (delta 0), pack-reused 0</w:t>
+      </w:r>
+    </w:p>
+    <w:p>
+      <w:pPr>
+        <w:spacing w:beforeLines="0" w:afterLines="0"/>
+        <w:jc w:val="left"/>
+        <w:rPr>
+          <w:rFonts w:hint="eastAsia" w:ascii="Lucida Console" w:hAnsi="Lucida Console" w:eastAsia="Lucida Console"/>
+          <w:color w:val="auto"/>
+          <w:sz w:val="18"/>
+          <w:szCs w:val="24"/>
+        </w:rPr>
+      </w:pPr>
+      <w:r>
+        <w:rPr>
+          <w:rFonts w:hint="eastAsia" w:ascii="Lucida Console" w:hAnsi="Lucida Console" w:eastAsia="Lucida Console"/>
+          <w:color w:val="auto"/>
+          <w:sz w:val="18"/>
+          <w:szCs w:val="24"/>
+        </w:rPr>
+        <w:t>remote: Resolving deltas: 100% (1/1), completed with 1 local object.</w:t>
+      </w:r>
+    </w:p>
+    <w:p>
+      <w:pPr>
+        <w:spacing w:beforeLines="0" w:afterLines="0"/>
+        <w:jc w:val="left"/>
+        <w:rPr>
+          <w:rFonts w:hint="eastAsia" w:ascii="Lucida Console" w:hAnsi="Lucida Console" w:eastAsia="Lucida Console"/>
+          <w:color w:val="auto"/>
+          <w:sz w:val="18"/>
+          <w:szCs w:val="24"/>
+        </w:rPr>
+      </w:pPr>
+      <w:r>
+        <w:rPr>
+          <w:rFonts w:hint="eastAsia" w:ascii="Lucida Console" w:hAnsi="Lucida Console" w:eastAsia="Lucida Console"/>
+          <w:color w:val="auto"/>
+          <w:sz w:val="18"/>
+          <w:szCs w:val="24"/>
+        </w:rPr>
+        <w:t>To github.com:guoguogewangzi/git_study.git</w:t>
+      </w:r>
+    </w:p>
+    <w:p>
+      <w:pPr>
+        <w:spacing w:beforeLines="0" w:afterLines="0"/>
+        <w:jc w:val="left"/>
+        <w:rPr>
+          <w:rFonts w:hint="eastAsia" w:ascii="Lucida Console" w:hAnsi="Lucida Console" w:eastAsia="Lucida Console"/>
+          <w:color w:val="auto"/>
+          <w:sz w:val="18"/>
+          <w:szCs w:val="24"/>
+        </w:rPr>
+      </w:pPr>
+      <w:r>
+        <w:rPr>
+          <w:rFonts w:hint="eastAsia" w:ascii="Lucida Console" w:hAnsi="Lucida Console" w:eastAsia="Lucida Console"/>
+          <w:color w:val="auto"/>
+          <w:sz w:val="18"/>
+          <w:szCs w:val="24"/>
+        </w:rPr>
+        <w:t xml:space="preserve">   0fa3bfd..a871c1d  master -&gt; master</w:t>
+      </w:r>
+    </w:p>
+    <w:p>
+      <w:pPr>
+        <w:spacing w:beforeLines="0" w:afterLines="0"/>
+        <w:jc w:val="left"/>
+        <w:rPr>
+          <w:rFonts w:hint="eastAsia" w:ascii="Lucida Console" w:hAnsi="Lucida Console" w:eastAsia="Lucida Console"/>
+          <w:color w:val="auto"/>
+          <w:sz w:val="18"/>
+          <w:szCs w:val="24"/>
+        </w:rPr>
+      </w:pPr>
+    </w:p>
+    <w:p>
+      <w:pPr>
+        <w:spacing w:beforeLines="0" w:afterLines="0"/>
+        <w:jc w:val="left"/>
+        <w:rPr>
+          <w:rFonts w:hint="eastAsia" w:ascii="Lucida Console" w:hAnsi="Lucida Console" w:eastAsia="Lucida Console"/>
+          <w:color w:val="00BFBF"/>
+          <w:sz w:val="18"/>
+          <w:szCs w:val="24"/>
+        </w:rPr>
+      </w:pPr>
+      <w:r>
+        <w:rPr>
+          <w:rFonts w:hint="eastAsia" w:ascii="Lucida Console" w:hAnsi="Lucida Console" w:eastAsia="Lucida Console"/>
+          <w:color w:val="00BF00"/>
+          <w:sz w:val="18"/>
+          <w:szCs w:val="24"/>
+        </w:rPr>
+        <w:t xml:space="preserve">86188@DESKTOP-VLS5H3G </w:t>
+      </w:r>
+      <w:r>
+        <w:rPr>
+          <w:rFonts w:hint="eastAsia" w:ascii="Lucida Console" w:hAnsi="Lucida Console" w:eastAsia="Lucida Console"/>
+          <w:color w:val="BF00BF"/>
+          <w:sz w:val="18"/>
+          <w:szCs w:val="24"/>
+        </w:rPr>
+        <w:t xml:space="preserve">MINGW64 </w:t>
+      </w:r>
+      <w:r>
+        <w:rPr>
+          <w:rFonts w:hint="eastAsia" w:ascii="Lucida Console" w:hAnsi="Lucida Console" w:eastAsia="Lucida Console"/>
+          <w:color w:val="BFBF00"/>
+          <w:sz w:val="18"/>
+          <w:szCs w:val="24"/>
+        </w:rPr>
+        <w:t>/d/github/git_study</w:t>
+      </w:r>
+      <w:r>
+        <w:rPr>
+          <w:rFonts w:hint="eastAsia" w:ascii="Lucida Console" w:hAnsi="Lucida Console" w:eastAsia="Lucida Console"/>
+          <w:color w:val="00BFBF"/>
+          <w:sz w:val="18"/>
+          <w:szCs w:val="24"/>
+        </w:rPr>
+        <w:t xml:space="preserve"> (master)</w:t>
+      </w:r>
+    </w:p>
+    <w:p>
+      <w:pPr>
+        <w:spacing w:beforeLines="0" w:afterLines="0"/>
+        <w:jc w:val="left"/>
+        <w:rPr>
+          <w:rFonts w:hint="eastAsia" w:ascii="Lucida Console" w:hAnsi="Lucida Console" w:eastAsia="Lucida Console"/>
+          <w:color w:val="auto"/>
+          <w:sz w:val="18"/>
+          <w:szCs w:val="24"/>
+        </w:rPr>
+      </w:pPr>
+      <w:r>
+        <w:rPr>
+          <w:rFonts w:hint="eastAsia" w:ascii="Lucida Console" w:hAnsi="Lucida Console" w:eastAsia="Lucida Console"/>
+          <w:color w:val="auto"/>
+          <w:sz w:val="18"/>
+          <w:szCs w:val="24"/>
+        </w:rPr>
+        <w:t>$</w:t>
       </w:r>
     </w:p>
     <w:p>
@@ -16829,20 +18080,23 @@
         <w:tabs>
           <w:tab w:val="left" w:pos="699"/>
         </w:tabs>
+        <w:outlineLvl w:val="0"/>
         <w:rPr>
           <w:rFonts w:hint="default"/>
+          <w:b/>
+          <w:bCs/>
           <w:lang w:val="en-US" w:eastAsia="zh-CN"/>
         </w:rPr>
       </w:pPr>
       <w:r>
         <w:rPr>
           <w:rFonts w:hint="eastAsia"/>
+          <w:b/>
+          <w:bCs/>
           <w:lang w:val="en-US" w:eastAsia="zh-CN"/>
         </w:rPr>
         <w:t>结束！</w:t>
       </w:r>
-      <w:bookmarkStart w:id="2" w:name="_GoBack"/>
-      <w:bookmarkEnd w:id="2"/>
     </w:p>
     <w:sectPr>
       <w:pgSz w:w="11906" w:h="16838"/>

--- a/git.docx
+++ b/git.docx
@@ -2,6 +2,40 @@
 <file path=word/document.xml><?xml version="1.0" encoding="utf-8"?>
 <w:document xmlns:wpc="http://schemas.microsoft.com/office/word/2010/wordprocessingCanvas" xmlns:mc="http://schemas.openxmlformats.org/markup-compatibility/2006" xmlns:o="urn:schemas-microsoft-com:office:office" xmlns:r="http://schemas.openxmlformats.org/officeDocument/2006/relationships" xmlns:m="http://schemas.openxmlformats.org/officeDocument/2006/math" xmlns:v="urn:schemas-microsoft-com:vml" xmlns:wp14="http://schemas.microsoft.com/office/word/2010/wordprocessingDrawing" xmlns:wp="http://schemas.openxmlformats.org/drawingml/2006/wordprocessingDrawing" xmlns:w="http://schemas.openxmlformats.org/wordprocessingml/2006/main" xmlns:w14="http://schemas.microsoft.com/office/word/2010/wordml" xmlns:w10="urn:schemas-microsoft-com:office:word" xmlns:w15="http://schemas.microsoft.com/office/word/2012/wordml" xmlns:wpg="http://schemas.microsoft.com/office/word/2010/wordprocessingGroup" xmlns:wpi="http://schemas.microsoft.com/office/word/2010/wordprocessingInk" xmlns:wne="http://schemas.microsoft.com/office/word/2006/wordml" xmlns:wps="http://schemas.microsoft.com/office/word/2010/wordprocessingShape" xmlns:wpsCustomData="http://www.wps.cn/officeDocument/2013/wpsCustomData" mc:Ignorable="w14 w15 wp14">
   <w:body>
+    <w:p>
+      <w:pPr>
+        <w:jc w:val="center"/>
+        <w:outlineLvl w:val="0"/>
+        <w:rPr>
+          <w:rFonts w:hint="eastAsia"/>
+          <w:b/>
+          <w:bCs/>
+          <w:lang w:val="en-US" w:eastAsia="zh-CN"/>
+        </w:rPr>
+      </w:pPr>
+      <w:r>
+        <w:rPr>
+          <w:rFonts w:hint="eastAsia"/>
+          <w:b/>
+          <w:bCs/>
+          <w:lang w:val="en-US" w:eastAsia="zh-CN"/>
+        </w:rPr>
+        <w:t>Git 基础知识</w:t>
+      </w:r>
+    </w:p>
+    <w:p>
+      <w:pPr>
+        <w:outlineLvl w:val="9"/>
+        <w:rPr>
+          <w:rFonts w:hint="default"/>
+          <w:b/>
+          <w:bCs/>
+          <w:lang w:val="en-US" w:eastAsia="zh-CN"/>
+        </w:rPr>
+      </w:pPr>
+      <w:bookmarkStart w:id="2" w:name="_GoBack"/>
+      <w:bookmarkEnd w:id="2"/>
+    </w:p>
     <w:p>
       <w:pPr>
         <w:outlineLvl w:val="0"/>
@@ -123,7 +157,7 @@
       </w:r>
       <w:r>
         <w:rPr>
-          <w:rStyle w:val="5"/>
+          <w:rStyle w:val="7"/>
           <w:rFonts w:hint="eastAsia"/>
         </w:rPr>
         <w:t>http://git-scm.com/download/win</w:t>
@@ -16934,8 +16968,6 @@
         </w:rPr>
         <w:t>1、git status:查看队列状态,进入项目文件夹下</w:t>
       </w:r>
-      <w:bookmarkStart w:id="2" w:name="_GoBack"/>
-      <w:bookmarkEnd w:id="2"/>
     </w:p>
     <w:p>
       <w:pPr>
@@ -18384,12 +18416,12 @@
       <w:lang w:val="en-US" w:eastAsia="zh-CN" w:bidi="ar-SA"/>
     </w:rPr>
   </w:style>
-  <w:style w:type="character" w:default="1" w:styleId="4">
+  <w:style w:type="character" w:default="1" w:styleId="6">
     <w:name w:val="Default Paragraph Font"/>
     <w:semiHidden/>
     <w:uiPriority w:val="0"/>
   </w:style>
-  <w:style w:type="table" w:default="1" w:styleId="3">
+  <w:style w:type="table" w:default="1" w:styleId="5">
     <w:name w:val="Normal Table"/>
     <w:semiHidden/>
     <w:uiPriority w:val="0"/>
@@ -18403,6 +18435,46 @@
     </w:tblPr>
   </w:style>
   <w:style w:type="paragraph" w:styleId="2">
+    <w:name w:val="footer"/>
+    <w:basedOn w:val="1"/>
+    <w:uiPriority w:val="0"/>
+    <w:pPr>
+      <w:tabs>
+        <w:tab w:val="center" w:pos="4153"/>
+        <w:tab w:val="right" w:pos="8306"/>
+      </w:tabs>
+      <w:snapToGrid w:val="0"/>
+      <w:jc w:val="left"/>
+    </w:pPr>
+    <w:rPr>
+      <w:sz w:val="18"/>
+    </w:rPr>
+  </w:style>
+  <w:style w:type="paragraph" w:styleId="3">
+    <w:name w:val="header"/>
+    <w:basedOn w:val="1"/>
+    <w:uiPriority w:val="0"/>
+    <w:pPr>
+      <w:pBdr>
+        <w:top w:val="none" w:color="auto" w:sz="0" w:space="1"/>
+        <w:left w:val="none" w:color="auto" w:sz="0" w:space="4"/>
+        <w:bottom w:val="none" w:color="auto" w:sz="0" w:space="1"/>
+        <w:right w:val="none" w:color="auto" w:sz="0" w:space="4"/>
+      </w:pBdr>
+      <w:tabs>
+        <w:tab w:val="center" w:pos="4153"/>
+        <w:tab w:val="right" w:pos="8306"/>
+      </w:tabs>
+      <w:snapToGrid w:val="0"/>
+      <w:spacing w:line="240" w:lineRule="auto"/>
+      <w:jc w:val="both"/>
+      <w:outlineLvl w:val="9"/>
+    </w:pPr>
+    <w:rPr>
+      <w:sz w:val="18"/>
+    </w:rPr>
+  </w:style>
+  <w:style w:type="paragraph" w:styleId="4">
     <w:name w:val="HTML Preformatted"/>
     <w:basedOn w:val="1"/>
     <w:uiPriority w:val="0"/>
@@ -18435,9 +18507,9 @@
       <w:lang w:val="en-US" w:eastAsia="zh-CN" w:bidi="ar"/>
     </w:rPr>
   </w:style>
-  <w:style w:type="character" w:styleId="5">
+  <w:style w:type="character" w:styleId="7">
     <w:name w:val="Hyperlink"/>
-    <w:basedOn w:val="4"/>
+    <w:basedOn w:val="6"/>
     <w:qFormat/>
     <w:uiPriority w:val="0"/>
     <w:rPr>
@@ -18445,9 +18517,9 @@
       <w:u w:val="single"/>
     </w:rPr>
   </w:style>
-  <w:style w:type="character" w:styleId="6">
+  <w:style w:type="character" w:styleId="8">
     <w:name w:val="HTML Code"/>
-    <w:basedOn w:val="4"/>
+    <w:basedOn w:val="6"/>
     <w:uiPriority w:val="0"/>
     <w:rPr>
       <w:rFonts w:ascii="Courier New" w:hAnsi="Courier New"/>

--- a/git.docx
+++ b/git.docx
@@ -33,8 +33,6 @@
           <w:lang w:val="en-US" w:eastAsia="zh-CN"/>
         </w:rPr>
       </w:pPr>
-      <w:bookmarkStart w:id="2" w:name="_GoBack"/>
-      <w:bookmarkEnd w:id="2"/>
     </w:p>
     <w:p>
       <w:pPr>
@@ -18114,6 +18112,56 @@
         </w:tabs>
         <w:outlineLvl w:val="0"/>
         <w:rPr>
+          <w:rFonts w:hint="eastAsia"/>
+          <w:b/>
+          <w:bCs/>
+          <w:lang w:val="en-US" w:eastAsia="zh-CN"/>
+        </w:rPr>
+      </w:pPr>
+      <w:r>
+        <w:rPr>
+          <w:rFonts w:hint="eastAsia"/>
+          <w:b/>
+          <w:bCs/>
+          <w:lang w:val="en-US" w:eastAsia="zh-CN"/>
+        </w:rPr>
+        <w:t>结束！</w:t>
+      </w:r>
+    </w:p>
+    <w:p>
+      <w:pPr>
+        <w:bidi w:val="0"/>
+        <w:rPr>
+          <w:rFonts w:hint="default" w:asciiTheme="minorHAnsi" w:hAnsiTheme="minorHAnsi" w:eastAsiaTheme="minorEastAsia" w:cstheme="minorBidi"/>
+          <w:kern w:val="2"/>
+          <w:sz w:val="21"/>
+          <w:szCs w:val="24"/>
+          <w:lang w:val="en-US" w:eastAsia="zh-CN" w:bidi="ar-SA"/>
+        </w:rPr>
+      </w:pPr>
+    </w:p>
+    <w:p>
+      <w:pPr>
+        <w:tabs>
+          <w:tab w:val="left" w:pos="815"/>
+        </w:tabs>
+        <w:bidi w:val="0"/>
+        <w:jc w:val="left"/>
+        <w:rPr>
+          <w:rFonts w:hint="default"/>
+          <w:lang w:val="en-US" w:eastAsia="zh-CN"/>
+        </w:rPr>
+      </w:pPr>
+    </w:p>
+    <w:p>
+      <w:pPr>
+        <w:tabs>
+          <w:tab w:val="left" w:pos="815"/>
+        </w:tabs>
+        <w:bidi w:val="0"/>
+        <w:jc w:val="left"/>
+        <w:outlineLvl w:val="0"/>
+        <w:rPr>
           <w:rFonts w:hint="default"/>
           <w:b/>
           <w:bCs/>
@@ -18127,7 +18175,1370 @@
           <w:bCs/>
           <w:lang w:val="en-US" w:eastAsia="zh-CN"/>
         </w:rPr>
-        <w:t>结束！</w:t>
+        <w:t>1、Git设置http/https代理</w:t>
+      </w:r>
+    </w:p>
+    <w:p>
+      <w:pPr>
+        <w:tabs>
+          <w:tab w:val="left" w:pos="815"/>
+        </w:tabs>
+        <w:bidi w:val="0"/>
+        <w:jc w:val="left"/>
+        <w:rPr>
+          <w:rFonts w:hint="default"/>
+          <w:lang w:val="en-US" w:eastAsia="zh-CN"/>
+        </w:rPr>
+      </w:pPr>
+      <w:r>
+        <w:rPr>
+          <w:rFonts w:hint="default"/>
+          <w:lang w:val="en-US" w:eastAsia="zh-CN"/>
+        </w:rPr>
+        <w:t>git config --global http.proxy http://127.0.0.1:</w:t>
+      </w:r>
+      <w:r>
+        <w:rPr>
+          <w:rFonts w:hint="eastAsia"/>
+          <w:lang w:val="en-US" w:eastAsia="zh-CN"/>
+        </w:rPr>
+        <w:t>41091</w:t>
+      </w:r>
+      <w:r>
+        <w:rPr>
+          <w:rFonts w:hint="default"/>
+          <w:lang w:val="en-US" w:eastAsia="zh-CN"/>
+        </w:rPr>
+        <w:br w:type="textWrapping"/>
+      </w:r>
+      <w:r>
+        <w:rPr>
+          <w:rFonts w:hint="default"/>
+          <w:lang w:val="en-US" w:eastAsia="zh-CN"/>
+        </w:rPr>
+        <w:t>git config --global https.proxy https://127.0.0.1:</w:t>
+      </w:r>
+      <w:r>
+        <w:rPr>
+          <w:rFonts w:hint="eastAsia"/>
+          <w:lang w:val="en-US" w:eastAsia="zh-CN"/>
+        </w:rPr>
+        <w:t>41091</w:t>
+      </w:r>
+    </w:p>
+    <w:p>
+      <w:pPr>
+        <w:tabs>
+          <w:tab w:val="left" w:pos="815"/>
+        </w:tabs>
+        <w:bidi w:val="0"/>
+        <w:jc w:val="left"/>
+        <w:rPr>
+          <w:rFonts w:hint="default"/>
+          <w:lang w:val="en-US" w:eastAsia="zh-CN"/>
+        </w:rPr>
+      </w:pPr>
+      <w:r>
+        <w:drawing>
+          <wp:inline distT="0" distB="0" distL="114300" distR="114300">
+            <wp:extent cx="5271770" cy="3274695"/>
+            <wp:effectExtent l="0" t="0" r="1270" b="1905"/>
+            <wp:docPr id="18" name="图片 1"/>
+            <wp:cNvGraphicFramePr>
+              <a:graphicFrameLocks xmlns:a="http://schemas.openxmlformats.org/drawingml/2006/main" noChangeAspect="1"/>
+            </wp:cNvGraphicFramePr>
+            <a:graphic xmlns:a="http://schemas.openxmlformats.org/drawingml/2006/main">
+              <a:graphicData uri="http://schemas.openxmlformats.org/drawingml/2006/picture">
+                <pic:pic xmlns:pic="http://schemas.openxmlformats.org/drawingml/2006/picture">
+                  <pic:nvPicPr>
+                    <pic:cNvPr id="18" name="图片 1"/>
+                    <pic:cNvPicPr>
+                      <a:picLocks noChangeAspect="1"/>
+                    </pic:cNvPicPr>
+                  </pic:nvPicPr>
+                  <pic:blipFill>
+                    <a:blip r:embed="rId23"/>
+                    <a:stretch>
+                      <a:fillRect/>
+                    </a:stretch>
+                  </pic:blipFill>
+                  <pic:spPr>
+                    <a:xfrm>
+                      <a:off x="0" y="0"/>
+                      <a:ext cx="5271770" cy="3274695"/>
+                    </a:xfrm>
+                    <a:prstGeom prst="rect">
+                      <a:avLst/>
+                    </a:prstGeom>
+                    <a:noFill/>
+                    <a:ln>
+                      <a:noFill/>
+                    </a:ln>
+                  </pic:spPr>
+                </pic:pic>
+              </a:graphicData>
+            </a:graphic>
+          </wp:inline>
+        </w:drawing>
+      </w:r>
+    </w:p>
+    <w:p>
+      <w:pPr>
+        <w:spacing w:beforeLines="0" w:afterLines="0"/>
+        <w:jc w:val="left"/>
+        <w:rPr>
+          <w:rFonts w:hint="eastAsia" w:ascii="Lucida Console" w:hAnsi="Lucida Console" w:eastAsia="Lucida Console"/>
+          <w:color w:val="auto"/>
+          <w:sz w:val="18"/>
+          <w:szCs w:val="24"/>
+        </w:rPr>
+      </w:pPr>
+    </w:p>
+    <w:p>
+      <w:pPr>
+        <w:spacing w:beforeLines="0" w:afterLines="0"/>
+        <w:jc w:val="left"/>
+        <w:outlineLvl w:val="0"/>
+        <w:rPr>
+          <w:rFonts w:hint="default" w:eastAsia="宋体"/>
+          <w:b/>
+          <w:bCs/>
+          <w:lang w:val="en-US" w:eastAsia="zh-CN"/>
+        </w:rPr>
+      </w:pPr>
+      <w:r>
+        <w:rPr>
+          <w:rFonts w:hint="eastAsia" w:ascii="Lucida Console" w:hAnsi="Lucida Console" w:eastAsia="宋体"/>
+          <w:b/>
+          <w:bCs/>
+          <w:color w:val="auto"/>
+          <w:sz w:val="18"/>
+          <w:szCs w:val="24"/>
+          <w:lang w:val="en-US" w:eastAsia="zh-CN"/>
+        </w:rPr>
+        <w:t>2、</w:t>
+      </w:r>
+      <w:r>
+        <w:rPr>
+          <w:rFonts w:hint="eastAsia" w:ascii="Lucida Console" w:hAnsi="Lucida Console" w:eastAsia="Lucida Console"/>
+          <w:b/>
+          <w:bCs/>
+          <w:color w:val="auto"/>
+          <w:sz w:val="18"/>
+          <w:szCs w:val="24"/>
+        </w:rPr>
+        <w:t>git config --list</w:t>
+      </w:r>
+      <w:r>
+        <w:rPr>
+          <w:rFonts w:hint="eastAsia" w:ascii="Lucida Console" w:hAnsi="Lucida Console" w:eastAsia="宋体"/>
+          <w:b/>
+          <w:bCs/>
+          <w:color w:val="auto"/>
+          <w:sz w:val="18"/>
+          <w:szCs w:val="24"/>
+          <w:lang w:eastAsia="zh-CN"/>
+        </w:rPr>
+        <w:t>：</w:t>
+      </w:r>
+      <w:r>
+        <w:rPr>
+          <w:rFonts w:hint="eastAsia" w:ascii="Lucida Console" w:hAnsi="Lucida Console" w:eastAsia="宋体"/>
+          <w:b/>
+          <w:bCs/>
+          <w:color w:val="auto"/>
+          <w:sz w:val="18"/>
+          <w:szCs w:val="24"/>
+          <w:lang w:val="en-US" w:eastAsia="zh-CN"/>
+        </w:rPr>
+        <w:t>查看全局配置信息</w:t>
+      </w:r>
+    </w:p>
+    <w:p>
+      <w:pPr>
+        <w:tabs>
+          <w:tab w:val="left" w:pos="815"/>
+        </w:tabs>
+        <w:bidi w:val="0"/>
+        <w:jc w:val="left"/>
+        <w:rPr>
+          <w:rFonts w:hint="default"/>
+          <w:lang w:val="en-US" w:eastAsia="zh-CN"/>
+        </w:rPr>
+      </w:pPr>
+      <w:r>
+        <w:drawing>
+          <wp:inline distT="0" distB="0" distL="114300" distR="114300">
+            <wp:extent cx="5271135" cy="3437255"/>
+            <wp:effectExtent l="0" t="0" r="1905" b="6985"/>
+            <wp:docPr id="21" name="图片 2"/>
+            <wp:cNvGraphicFramePr>
+              <a:graphicFrameLocks xmlns:a="http://schemas.openxmlformats.org/drawingml/2006/main" noChangeAspect="1"/>
+            </wp:cNvGraphicFramePr>
+            <a:graphic xmlns:a="http://schemas.openxmlformats.org/drawingml/2006/main">
+              <a:graphicData uri="http://schemas.openxmlformats.org/drawingml/2006/picture">
+                <pic:pic xmlns:pic="http://schemas.openxmlformats.org/drawingml/2006/picture">
+                  <pic:nvPicPr>
+                    <pic:cNvPr id="21" name="图片 2"/>
+                    <pic:cNvPicPr>
+                      <a:picLocks noChangeAspect="1"/>
+                    </pic:cNvPicPr>
+                  </pic:nvPicPr>
+                  <pic:blipFill>
+                    <a:blip r:embed="rId24"/>
+                    <a:stretch>
+                      <a:fillRect/>
+                    </a:stretch>
+                  </pic:blipFill>
+                  <pic:spPr>
+                    <a:xfrm>
+                      <a:off x="0" y="0"/>
+                      <a:ext cx="5271135" cy="3437255"/>
+                    </a:xfrm>
+                    <a:prstGeom prst="rect">
+                      <a:avLst/>
+                    </a:prstGeom>
+                    <a:noFill/>
+                    <a:ln>
+                      <a:noFill/>
+                    </a:ln>
+                  </pic:spPr>
+                </pic:pic>
+              </a:graphicData>
+            </a:graphic>
+          </wp:inline>
+        </w:drawing>
+      </w:r>
+    </w:p>
+    <w:p>
+      <w:pPr>
+        <w:tabs>
+          <w:tab w:val="left" w:pos="815"/>
+        </w:tabs>
+        <w:bidi w:val="0"/>
+        <w:jc w:val="left"/>
+        <w:rPr>
+          <w:rFonts w:hint="default"/>
+          <w:lang w:val="en-US" w:eastAsia="zh-CN"/>
+        </w:rPr>
+      </w:pPr>
+    </w:p>
+    <w:p>
+      <w:pPr>
+        <w:tabs>
+          <w:tab w:val="left" w:pos="815"/>
+        </w:tabs>
+        <w:bidi w:val="0"/>
+        <w:jc w:val="left"/>
+        <w:outlineLvl w:val="0"/>
+        <w:rPr>
+          <w:rFonts w:hint="default"/>
+          <w:b/>
+          <w:bCs/>
+          <w:lang w:val="en-US" w:eastAsia="zh-CN"/>
+        </w:rPr>
+      </w:pPr>
+      <w:r>
+        <w:rPr>
+          <w:rFonts w:hint="eastAsia"/>
+          <w:b/>
+          <w:bCs/>
+          <w:lang w:val="en-US" w:eastAsia="zh-CN"/>
+        </w:rPr>
+        <w:t>3、取消代理</w:t>
+      </w:r>
+    </w:p>
+    <w:p>
+      <w:pPr>
+        <w:tabs>
+          <w:tab w:val="left" w:pos="815"/>
+        </w:tabs>
+        <w:bidi w:val="0"/>
+        <w:jc w:val="left"/>
+        <w:rPr>
+          <w:rFonts w:hint="default"/>
+          <w:lang w:val="en-US" w:eastAsia="zh-CN"/>
+        </w:rPr>
+      </w:pPr>
+      <w:r>
+        <w:rPr>
+          <w:rFonts w:hint="default"/>
+          <w:lang w:val="en-US" w:eastAsia="zh-CN"/>
+        </w:rPr>
+        <w:t>git config --global --unset http.proxy</w:t>
+      </w:r>
+    </w:p>
+    <w:p>
+      <w:pPr>
+        <w:tabs>
+          <w:tab w:val="left" w:pos="815"/>
+        </w:tabs>
+        <w:bidi w:val="0"/>
+        <w:jc w:val="left"/>
+        <w:rPr>
+          <w:rFonts w:hint="default"/>
+          <w:lang w:val="en-US" w:eastAsia="zh-CN"/>
+        </w:rPr>
+      </w:pPr>
+      <w:r>
+        <w:rPr>
+          <w:rFonts w:hint="default"/>
+          <w:lang w:val="en-US" w:eastAsia="zh-CN"/>
+        </w:rPr>
+        <w:t>git config --global --unset https.proxy</w:t>
+      </w:r>
+    </w:p>
+    <w:p>
+      <w:pPr>
+        <w:tabs>
+          <w:tab w:val="left" w:pos="815"/>
+        </w:tabs>
+        <w:bidi w:val="0"/>
+        <w:jc w:val="left"/>
+        <w:rPr>
+          <w:rFonts w:hint="eastAsia"/>
+          <w:lang w:val="en-US" w:eastAsia="zh-CN"/>
+        </w:rPr>
+      </w:pPr>
+    </w:p>
+    <w:p>
+      <w:pPr>
+        <w:tabs>
+          <w:tab w:val="left" w:pos="815"/>
+        </w:tabs>
+        <w:bidi w:val="0"/>
+        <w:jc w:val="left"/>
+        <w:outlineLvl w:val="0"/>
+        <w:rPr>
+          <w:rFonts w:hint="default"/>
+          <w:b/>
+          <w:bCs/>
+          <w:lang w:val="en-US" w:eastAsia="zh-CN"/>
+        </w:rPr>
+      </w:pPr>
+      <w:r>
+        <w:rPr>
+          <w:rFonts w:hint="eastAsia"/>
+          <w:b/>
+          <w:bCs/>
+          <w:lang w:val="en-US" w:eastAsia="zh-CN"/>
+        </w:rPr>
+        <w:t>4、设置ssh代理，修改config配置文件</w:t>
+      </w:r>
+    </w:p>
+    <w:p>
+      <w:pPr>
+        <w:tabs>
+          <w:tab w:val="left" w:pos="815"/>
+        </w:tabs>
+        <w:bidi w:val="0"/>
+        <w:jc w:val="left"/>
+        <w:rPr>
+          <w:rFonts w:hint="default"/>
+          <w:lang w:val="en-US" w:eastAsia="zh-CN"/>
+        </w:rPr>
+      </w:pPr>
+      <w:r>
+        <w:rPr>
+          <w:rFonts w:hint="eastAsia"/>
+          <w:lang w:val="en-US" w:eastAsia="zh-CN"/>
+        </w:rPr>
+        <w:t xml:space="preserve">Linux: </w:t>
+      </w:r>
+      <w:r>
+        <w:rPr>
+          <w:rFonts w:hint="default"/>
+          <w:lang w:val="en-US" w:eastAsia="zh-CN"/>
+        </w:rPr>
+        <w:t xml:space="preserve">vi </w:t>
+      </w:r>
+      <w:r>
+        <w:rPr>
+          <w:rFonts w:hint="eastAsia"/>
+          <w:lang w:val="en-US" w:eastAsia="zh-CN"/>
+        </w:rPr>
+        <w:t xml:space="preserve"> </w:t>
+      </w:r>
+      <w:r>
+        <w:rPr>
+          <w:rFonts w:hint="default"/>
+          <w:lang w:val="en-US" w:eastAsia="zh-CN"/>
+        </w:rPr>
+        <w:t>~/.ssh/config</w:t>
+      </w:r>
+    </w:p>
+    <w:p>
+      <w:pPr>
+        <w:tabs>
+          <w:tab w:val="left" w:pos="815"/>
+        </w:tabs>
+        <w:bidi w:val="0"/>
+        <w:jc w:val="left"/>
+        <w:rPr>
+          <w:rFonts w:hint="eastAsia"/>
+          <w:lang w:val="en-US" w:eastAsia="zh-CN"/>
+        </w:rPr>
+      </w:pPr>
+      <w:r>
+        <w:rPr>
+          <w:rFonts w:hint="eastAsia"/>
+          <w:lang w:val="en-US" w:eastAsia="zh-CN"/>
+        </w:rPr>
+        <w:t>Windows: C:\Users\86188\.ssh\config (没有自行创建)</w:t>
+      </w:r>
+    </w:p>
+    <w:p>
+      <w:pPr>
+        <w:tabs>
+          <w:tab w:val="left" w:pos="815"/>
+        </w:tabs>
+        <w:bidi w:val="0"/>
+        <w:jc w:val="left"/>
+        <w:rPr>
+          <w:rFonts w:hint="eastAsia"/>
+          <w:lang w:val="en-US" w:eastAsia="zh-CN"/>
+        </w:rPr>
+      </w:pPr>
+    </w:p>
+    <w:p>
+      <w:pPr>
+        <w:tabs>
+          <w:tab w:val="left" w:pos="815"/>
+        </w:tabs>
+        <w:bidi w:val="0"/>
+        <w:jc w:val="left"/>
+        <w:outlineLvl w:val="0"/>
+        <w:rPr>
+          <w:rFonts w:hint="default"/>
+          <w:b/>
+          <w:bCs/>
+          <w:lang w:val="en-US" w:eastAsia="zh-CN"/>
+        </w:rPr>
+      </w:pPr>
+      <w:r>
+        <w:rPr>
+          <w:rFonts w:hint="eastAsia"/>
+          <w:b/>
+          <w:bCs/>
+          <w:lang w:val="en-US" w:eastAsia="zh-CN"/>
+        </w:rPr>
+        <w:t>5、确保connect.exe存在git bash里面，需要用到connect.exe</w:t>
+      </w:r>
+    </w:p>
+    <w:p>
+      <w:pPr>
+        <w:tabs>
+          <w:tab w:val="left" w:pos="815"/>
+        </w:tabs>
+        <w:bidi w:val="0"/>
+        <w:jc w:val="left"/>
+      </w:pPr>
+      <w:r>
+        <w:drawing>
+          <wp:inline distT="0" distB="0" distL="114300" distR="114300">
+            <wp:extent cx="5269865" cy="1353820"/>
+            <wp:effectExtent l="0" t="0" r="3175" b="2540"/>
+            <wp:docPr id="23" name="图片 2"/>
+            <wp:cNvGraphicFramePr>
+              <a:graphicFrameLocks xmlns:a="http://schemas.openxmlformats.org/drawingml/2006/main" noChangeAspect="1"/>
+            </wp:cNvGraphicFramePr>
+            <a:graphic xmlns:a="http://schemas.openxmlformats.org/drawingml/2006/main">
+              <a:graphicData uri="http://schemas.openxmlformats.org/drawingml/2006/picture">
+                <pic:pic xmlns:pic="http://schemas.openxmlformats.org/drawingml/2006/picture">
+                  <pic:nvPicPr>
+                    <pic:cNvPr id="23" name="图片 2"/>
+                    <pic:cNvPicPr>
+                      <a:picLocks noChangeAspect="1"/>
+                    </pic:cNvPicPr>
+                  </pic:nvPicPr>
+                  <pic:blipFill>
+                    <a:blip r:embed="rId25"/>
+                    <a:stretch>
+                      <a:fillRect/>
+                    </a:stretch>
+                  </pic:blipFill>
+                  <pic:spPr>
+                    <a:xfrm>
+                      <a:off x="0" y="0"/>
+                      <a:ext cx="5269865" cy="1353820"/>
+                    </a:xfrm>
+                    <a:prstGeom prst="rect">
+                      <a:avLst/>
+                    </a:prstGeom>
+                    <a:noFill/>
+                    <a:ln>
+                      <a:noFill/>
+                    </a:ln>
+                  </pic:spPr>
+                </pic:pic>
+              </a:graphicData>
+            </a:graphic>
+          </wp:inline>
+        </w:drawing>
+      </w:r>
+    </w:p>
+    <w:p>
+      <w:pPr>
+        <w:tabs>
+          <w:tab w:val="left" w:pos="815"/>
+        </w:tabs>
+        <w:bidi w:val="0"/>
+        <w:jc w:val="left"/>
+        <w:rPr>
+          <w:rFonts w:hint="eastAsia"/>
+          <w:lang w:val="en-US" w:eastAsia="zh-CN"/>
+        </w:rPr>
+      </w:pPr>
+    </w:p>
+    <w:p>
+      <w:pPr>
+        <w:tabs>
+          <w:tab w:val="left" w:pos="815"/>
+        </w:tabs>
+        <w:bidi w:val="0"/>
+        <w:jc w:val="left"/>
+        <w:outlineLvl w:val="0"/>
+        <w:rPr>
+          <w:rFonts w:hint="eastAsia"/>
+          <w:b/>
+          <w:bCs/>
+          <w:lang w:val="en-US" w:eastAsia="zh-CN"/>
+        </w:rPr>
+      </w:pPr>
+      <w:r>
+        <w:rPr>
+          <w:rFonts w:hint="eastAsia"/>
+          <w:b/>
+          <w:bCs/>
+          <w:lang w:val="en-US" w:eastAsia="zh-CN"/>
+        </w:rPr>
+        <w:t>6、查看SOCKS5监听端口：1090</w:t>
+      </w:r>
+    </w:p>
+    <w:p>
+      <w:pPr>
+        <w:tabs>
+          <w:tab w:val="left" w:pos="815"/>
+        </w:tabs>
+        <w:bidi w:val="0"/>
+        <w:jc w:val="left"/>
+        <w:rPr>
+          <w:rFonts w:hint="default"/>
+          <w:lang w:val="en-US" w:eastAsia="zh-CN"/>
+        </w:rPr>
+      </w:pPr>
+      <w:r>
+        <w:drawing>
+          <wp:inline distT="0" distB="0" distL="114300" distR="114300">
+            <wp:extent cx="5272405" cy="2089785"/>
+            <wp:effectExtent l="0" t="0" r="635" b="13335"/>
+            <wp:docPr id="24" name="图片 3"/>
+            <wp:cNvGraphicFramePr>
+              <a:graphicFrameLocks xmlns:a="http://schemas.openxmlformats.org/drawingml/2006/main" noChangeAspect="1"/>
+            </wp:cNvGraphicFramePr>
+            <a:graphic xmlns:a="http://schemas.openxmlformats.org/drawingml/2006/main">
+              <a:graphicData uri="http://schemas.openxmlformats.org/drawingml/2006/picture">
+                <pic:pic xmlns:pic="http://schemas.openxmlformats.org/drawingml/2006/picture">
+                  <pic:nvPicPr>
+                    <pic:cNvPr id="24" name="图片 3"/>
+                    <pic:cNvPicPr>
+                      <a:picLocks noChangeAspect="1"/>
+                    </pic:cNvPicPr>
+                  </pic:nvPicPr>
+                  <pic:blipFill>
+                    <a:blip r:embed="rId26"/>
+                    <a:stretch>
+                      <a:fillRect/>
+                    </a:stretch>
+                  </pic:blipFill>
+                  <pic:spPr>
+                    <a:xfrm>
+                      <a:off x="0" y="0"/>
+                      <a:ext cx="5272405" cy="2089785"/>
+                    </a:xfrm>
+                    <a:prstGeom prst="rect">
+                      <a:avLst/>
+                    </a:prstGeom>
+                    <a:noFill/>
+                    <a:ln>
+                      <a:noFill/>
+                    </a:ln>
+                  </pic:spPr>
+                </pic:pic>
+              </a:graphicData>
+            </a:graphic>
+          </wp:inline>
+        </w:drawing>
+      </w:r>
+    </w:p>
+    <w:p>
+      <w:pPr>
+        <w:tabs>
+          <w:tab w:val="left" w:pos="815"/>
+        </w:tabs>
+        <w:bidi w:val="0"/>
+        <w:jc w:val="left"/>
+        <w:rPr>
+          <w:rFonts w:hint="eastAsia"/>
+          <w:lang w:val="en-US" w:eastAsia="zh-CN"/>
+        </w:rPr>
+      </w:pPr>
+    </w:p>
+    <w:p>
+      <w:pPr>
+        <w:tabs>
+          <w:tab w:val="left" w:pos="815"/>
+        </w:tabs>
+        <w:bidi w:val="0"/>
+        <w:jc w:val="left"/>
+        <w:outlineLvl w:val="0"/>
+        <w:rPr>
+          <w:rFonts w:hint="eastAsia"/>
+          <w:b/>
+          <w:bCs/>
+          <w:lang w:val="en-US" w:eastAsia="zh-CN"/>
+        </w:rPr>
+      </w:pPr>
+      <w:r>
+        <w:rPr>
+          <w:rFonts w:hint="eastAsia"/>
+          <w:b/>
+          <w:bCs/>
+          <w:lang w:val="en-US" w:eastAsia="zh-CN"/>
+        </w:rPr>
+        <w:t>7、添加以下内容：</w:t>
+      </w:r>
+    </w:p>
+    <w:p>
+      <w:pPr>
+        <w:tabs>
+          <w:tab w:val="left" w:pos="815"/>
+        </w:tabs>
+        <w:bidi w:val="0"/>
+        <w:jc w:val="left"/>
+        <w:rPr>
+          <w:rFonts w:hint="default"/>
+          <w:lang w:val="en-US" w:eastAsia="zh-CN"/>
+        </w:rPr>
+      </w:pPr>
+      <w:r>
+        <w:rPr>
+          <w:rFonts w:hint="eastAsia"/>
+          <w:lang w:val="en-US" w:eastAsia="zh-CN"/>
+        </w:rPr>
+        <w:t>#注意：端口改为自己代理软件SOCKS5监听的端口</w:t>
+      </w:r>
+    </w:p>
+    <w:p>
+      <w:pPr>
+        <w:tabs>
+          <w:tab w:val="left" w:pos="815"/>
+        </w:tabs>
+        <w:bidi w:val="0"/>
+        <w:jc w:val="left"/>
+        <w:rPr>
+          <w:rFonts w:hint="default"/>
+          <w:lang w:val="en-US" w:eastAsia="zh-CN"/>
+        </w:rPr>
+      </w:pPr>
+      <w:r>
+        <w:rPr>
+          <w:rFonts w:hint="default"/>
+          <w:lang w:val="en-US" w:eastAsia="zh-CN"/>
+        </w:rPr>
+        <w:t>ProxyCommand connect -S 127.0.0.1:1090 -a none %h %p</w:t>
+      </w:r>
+    </w:p>
+    <w:p>
+      <w:pPr>
+        <w:tabs>
+          <w:tab w:val="left" w:pos="815"/>
+        </w:tabs>
+        <w:bidi w:val="0"/>
+        <w:jc w:val="left"/>
+        <w:rPr>
+          <w:rFonts w:hint="default"/>
+          <w:lang w:val="en-US" w:eastAsia="zh-CN"/>
+        </w:rPr>
+      </w:pPr>
+    </w:p>
+    <w:p>
+      <w:pPr>
+        <w:tabs>
+          <w:tab w:val="left" w:pos="815"/>
+        </w:tabs>
+        <w:bidi w:val="0"/>
+        <w:jc w:val="left"/>
+        <w:rPr>
+          <w:rFonts w:hint="default"/>
+          <w:lang w:val="en-US" w:eastAsia="zh-CN"/>
+        </w:rPr>
+      </w:pPr>
+      <w:r>
+        <w:rPr>
+          <w:rFonts w:hint="default"/>
+          <w:lang w:val="en-US" w:eastAsia="zh-CN"/>
+        </w:rPr>
+        <w:t>Host github.com</w:t>
+      </w:r>
+    </w:p>
+    <w:p>
+      <w:pPr>
+        <w:tabs>
+          <w:tab w:val="left" w:pos="815"/>
+        </w:tabs>
+        <w:bidi w:val="0"/>
+        <w:jc w:val="left"/>
+        <w:rPr>
+          <w:rFonts w:hint="default"/>
+          <w:lang w:val="en-US" w:eastAsia="zh-CN"/>
+        </w:rPr>
+      </w:pPr>
+      <w:r>
+        <w:rPr>
+          <w:rFonts w:hint="default"/>
+          <w:lang w:val="en-US" w:eastAsia="zh-CN"/>
+        </w:rPr>
+        <w:t xml:space="preserve">  User git</w:t>
+      </w:r>
+    </w:p>
+    <w:p>
+      <w:pPr>
+        <w:tabs>
+          <w:tab w:val="left" w:pos="815"/>
+        </w:tabs>
+        <w:bidi w:val="0"/>
+        <w:jc w:val="left"/>
+        <w:rPr>
+          <w:rFonts w:hint="default"/>
+          <w:lang w:val="en-US" w:eastAsia="zh-CN"/>
+        </w:rPr>
+      </w:pPr>
+      <w:r>
+        <w:rPr>
+          <w:rFonts w:hint="default"/>
+          <w:lang w:val="en-US" w:eastAsia="zh-CN"/>
+        </w:rPr>
+        <w:t xml:space="preserve">  Port 22</w:t>
+      </w:r>
+    </w:p>
+    <w:p>
+      <w:pPr>
+        <w:tabs>
+          <w:tab w:val="left" w:pos="815"/>
+        </w:tabs>
+        <w:bidi w:val="0"/>
+        <w:jc w:val="left"/>
+        <w:rPr>
+          <w:rFonts w:hint="default"/>
+          <w:lang w:val="en-US" w:eastAsia="zh-CN"/>
+        </w:rPr>
+      </w:pPr>
+      <w:r>
+        <w:rPr>
+          <w:rFonts w:hint="default"/>
+          <w:lang w:val="en-US" w:eastAsia="zh-CN"/>
+        </w:rPr>
+        <w:t xml:space="preserve">  Hostname github.com</w:t>
+      </w:r>
+    </w:p>
+    <w:p>
+      <w:pPr>
+        <w:tabs>
+          <w:tab w:val="left" w:pos="815"/>
+        </w:tabs>
+        <w:bidi w:val="0"/>
+        <w:jc w:val="left"/>
+        <w:rPr>
+          <w:rFonts w:hint="default"/>
+          <w:lang w:val="en-US" w:eastAsia="zh-CN"/>
+        </w:rPr>
+      </w:pPr>
+      <w:r>
+        <w:rPr>
+          <w:rFonts w:hint="default"/>
+          <w:lang w:val="en-US" w:eastAsia="zh-CN"/>
+        </w:rPr>
+        <w:t xml:space="preserve">  # 注意修改路径为你的</w:t>
+      </w:r>
+      <w:r>
+        <w:rPr>
+          <w:rFonts w:hint="eastAsia"/>
+          <w:lang w:val="en-US" w:eastAsia="zh-CN"/>
+        </w:rPr>
+        <w:t>私钥文件</w:t>
+      </w:r>
+      <w:bookmarkStart w:id="2" w:name="_GoBack"/>
+      <w:bookmarkEnd w:id="2"/>
+      <w:r>
+        <w:rPr>
+          <w:rFonts w:hint="default"/>
+          <w:lang w:val="en-US" w:eastAsia="zh-CN"/>
+        </w:rPr>
+        <w:t>路径</w:t>
+      </w:r>
+    </w:p>
+    <w:p>
+      <w:pPr>
+        <w:tabs>
+          <w:tab w:val="left" w:pos="815"/>
+        </w:tabs>
+        <w:bidi w:val="0"/>
+        <w:jc w:val="left"/>
+        <w:rPr>
+          <w:rFonts w:hint="default"/>
+          <w:lang w:val="en-US" w:eastAsia="zh-CN"/>
+        </w:rPr>
+      </w:pPr>
+      <w:r>
+        <w:rPr>
+          <w:rFonts w:hint="default"/>
+          <w:lang w:val="en-US" w:eastAsia="zh-CN"/>
+        </w:rPr>
+        <w:t xml:space="preserve">  IdentityFile "C:\Users\86188\.ssh\id_rsa"</w:t>
+      </w:r>
+    </w:p>
+    <w:p>
+      <w:pPr>
+        <w:tabs>
+          <w:tab w:val="left" w:pos="815"/>
+        </w:tabs>
+        <w:bidi w:val="0"/>
+        <w:jc w:val="left"/>
+        <w:rPr>
+          <w:rFonts w:hint="default"/>
+          <w:lang w:val="en-US" w:eastAsia="zh-CN"/>
+        </w:rPr>
+      </w:pPr>
+      <w:r>
+        <w:rPr>
+          <w:rFonts w:hint="default"/>
+          <w:lang w:val="en-US" w:eastAsia="zh-CN"/>
+        </w:rPr>
+        <w:t xml:space="preserve">  TCPKeepAlive yes</w:t>
+      </w:r>
+    </w:p>
+    <w:p>
+      <w:pPr>
+        <w:tabs>
+          <w:tab w:val="left" w:pos="815"/>
+        </w:tabs>
+        <w:bidi w:val="0"/>
+        <w:jc w:val="left"/>
+        <w:rPr>
+          <w:rFonts w:hint="default"/>
+          <w:lang w:val="en-US" w:eastAsia="zh-CN"/>
+        </w:rPr>
+      </w:pPr>
+    </w:p>
+    <w:p>
+      <w:pPr>
+        <w:tabs>
+          <w:tab w:val="left" w:pos="815"/>
+        </w:tabs>
+        <w:bidi w:val="0"/>
+        <w:jc w:val="left"/>
+        <w:rPr>
+          <w:rFonts w:hint="default"/>
+          <w:lang w:val="en-US" w:eastAsia="zh-CN"/>
+        </w:rPr>
+      </w:pPr>
+      <w:r>
+        <w:rPr>
+          <w:rFonts w:hint="default"/>
+          <w:lang w:val="en-US" w:eastAsia="zh-CN"/>
+        </w:rPr>
+        <w:t>Host ssh.github.com</w:t>
+      </w:r>
+    </w:p>
+    <w:p>
+      <w:pPr>
+        <w:tabs>
+          <w:tab w:val="left" w:pos="815"/>
+        </w:tabs>
+        <w:bidi w:val="0"/>
+        <w:jc w:val="left"/>
+        <w:rPr>
+          <w:rFonts w:hint="default"/>
+          <w:lang w:val="en-US" w:eastAsia="zh-CN"/>
+        </w:rPr>
+      </w:pPr>
+      <w:r>
+        <w:rPr>
+          <w:rFonts w:hint="default"/>
+          <w:lang w:val="en-US" w:eastAsia="zh-CN"/>
+        </w:rPr>
+        <w:t xml:space="preserve">  User git</w:t>
+      </w:r>
+    </w:p>
+    <w:p>
+      <w:pPr>
+        <w:tabs>
+          <w:tab w:val="left" w:pos="815"/>
+        </w:tabs>
+        <w:bidi w:val="0"/>
+        <w:jc w:val="left"/>
+        <w:rPr>
+          <w:rFonts w:hint="default"/>
+          <w:lang w:val="en-US" w:eastAsia="zh-CN"/>
+        </w:rPr>
+      </w:pPr>
+      <w:r>
+        <w:rPr>
+          <w:rFonts w:hint="default"/>
+          <w:lang w:val="en-US" w:eastAsia="zh-CN"/>
+        </w:rPr>
+        <w:t xml:space="preserve">  Port 443</w:t>
+      </w:r>
+    </w:p>
+    <w:p>
+      <w:pPr>
+        <w:tabs>
+          <w:tab w:val="left" w:pos="815"/>
+        </w:tabs>
+        <w:bidi w:val="0"/>
+        <w:jc w:val="left"/>
+        <w:rPr>
+          <w:rFonts w:hint="default"/>
+          <w:lang w:val="en-US" w:eastAsia="zh-CN"/>
+        </w:rPr>
+      </w:pPr>
+      <w:r>
+        <w:rPr>
+          <w:rFonts w:hint="default"/>
+          <w:lang w:val="en-US" w:eastAsia="zh-CN"/>
+        </w:rPr>
+        <w:t xml:space="preserve">  Hostname ssh.github.com</w:t>
+      </w:r>
+    </w:p>
+    <w:p>
+      <w:pPr>
+        <w:tabs>
+          <w:tab w:val="left" w:pos="815"/>
+        </w:tabs>
+        <w:bidi w:val="0"/>
+        <w:jc w:val="left"/>
+        <w:rPr>
+          <w:rFonts w:hint="default"/>
+          <w:lang w:val="en-US" w:eastAsia="zh-CN"/>
+        </w:rPr>
+      </w:pPr>
+      <w:r>
+        <w:rPr>
+          <w:rFonts w:hint="default"/>
+          <w:lang w:val="en-US" w:eastAsia="zh-CN"/>
+        </w:rPr>
+        <w:t xml:space="preserve">  # 注意修改路径为你的</w:t>
+      </w:r>
+      <w:r>
+        <w:rPr>
+          <w:rFonts w:hint="eastAsia"/>
+          <w:lang w:val="en-US" w:eastAsia="zh-CN"/>
+        </w:rPr>
+        <w:t>私钥文件</w:t>
+      </w:r>
+      <w:r>
+        <w:rPr>
+          <w:rFonts w:hint="default"/>
+          <w:lang w:val="en-US" w:eastAsia="zh-CN"/>
+        </w:rPr>
+        <w:t>路径</w:t>
+      </w:r>
+    </w:p>
+    <w:p>
+      <w:pPr>
+        <w:tabs>
+          <w:tab w:val="left" w:pos="815"/>
+        </w:tabs>
+        <w:bidi w:val="0"/>
+        <w:jc w:val="left"/>
+        <w:rPr>
+          <w:rFonts w:hint="default"/>
+          <w:lang w:val="en-US" w:eastAsia="zh-CN"/>
+        </w:rPr>
+      </w:pPr>
+      <w:r>
+        <w:rPr>
+          <w:rFonts w:hint="default"/>
+          <w:lang w:val="en-US" w:eastAsia="zh-CN"/>
+        </w:rPr>
+        <w:t xml:space="preserve">  IdentityFile "C:\Users\86188\.ssh\id_rsa"</w:t>
+      </w:r>
+    </w:p>
+    <w:p>
+      <w:pPr>
+        <w:tabs>
+          <w:tab w:val="left" w:pos="815"/>
+        </w:tabs>
+        <w:bidi w:val="0"/>
+        <w:jc w:val="left"/>
+        <w:rPr>
+          <w:rFonts w:hint="eastAsia"/>
+          <w:lang w:val="en-US" w:eastAsia="zh-CN"/>
+        </w:rPr>
+      </w:pPr>
+      <w:r>
+        <w:rPr>
+          <w:rFonts w:hint="default"/>
+          <w:lang w:val="en-US" w:eastAsia="zh-CN"/>
+        </w:rPr>
+        <w:t xml:space="preserve">  TCPKeepAlive ye</w:t>
+      </w:r>
+      <w:r>
+        <w:rPr>
+          <w:rFonts w:hint="eastAsia"/>
+          <w:lang w:val="en-US" w:eastAsia="zh-CN"/>
+        </w:rPr>
+        <w:t>s</w:t>
+      </w:r>
+    </w:p>
+    <w:p>
+      <w:pPr>
+        <w:tabs>
+          <w:tab w:val="left" w:pos="815"/>
+        </w:tabs>
+        <w:bidi w:val="0"/>
+        <w:jc w:val="left"/>
+        <w:rPr>
+          <w:rFonts w:hint="eastAsia"/>
+          <w:lang w:val="en-US" w:eastAsia="zh-CN"/>
+        </w:rPr>
+      </w:pPr>
+    </w:p>
+    <w:p>
+      <w:pPr>
+        <w:tabs>
+          <w:tab w:val="left" w:pos="815"/>
+        </w:tabs>
+        <w:bidi w:val="0"/>
+        <w:jc w:val="left"/>
+        <w:rPr>
+          <w:rFonts w:hint="default"/>
+          <w:lang w:val="en-US" w:eastAsia="zh-CN"/>
+        </w:rPr>
+      </w:pPr>
+      <w:r>
+        <w:rPr>
+          <w:rFonts w:hint="eastAsia"/>
+          <w:lang w:val="en-US" w:eastAsia="zh-CN"/>
+        </w:rPr>
+        <w:t>如图：</w:t>
+      </w:r>
+    </w:p>
+    <w:p>
+      <w:pPr>
+        <w:tabs>
+          <w:tab w:val="left" w:pos="815"/>
+        </w:tabs>
+        <w:bidi w:val="0"/>
+        <w:jc w:val="left"/>
+      </w:pPr>
+      <w:r>
+        <w:drawing>
+          <wp:inline distT="0" distB="0" distL="114300" distR="114300">
+            <wp:extent cx="5273040" cy="1961515"/>
+            <wp:effectExtent l="0" t="0" r="0" b="4445"/>
+            <wp:docPr id="22" name="图片 1"/>
+            <wp:cNvGraphicFramePr>
+              <a:graphicFrameLocks xmlns:a="http://schemas.openxmlformats.org/drawingml/2006/main" noChangeAspect="1"/>
+            </wp:cNvGraphicFramePr>
+            <a:graphic xmlns:a="http://schemas.openxmlformats.org/drawingml/2006/main">
+              <a:graphicData uri="http://schemas.openxmlformats.org/drawingml/2006/picture">
+                <pic:pic xmlns:pic="http://schemas.openxmlformats.org/drawingml/2006/picture">
+                  <pic:nvPicPr>
+                    <pic:cNvPr id="22" name="图片 1"/>
+                    <pic:cNvPicPr>
+                      <a:picLocks noChangeAspect="1"/>
+                    </pic:cNvPicPr>
+                  </pic:nvPicPr>
+                  <pic:blipFill>
+                    <a:blip r:embed="rId27"/>
+                    <a:stretch>
+                      <a:fillRect/>
+                    </a:stretch>
+                  </pic:blipFill>
+                  <pic:spPr>
+                    <a:xfrm>
+                      <a:off x="0" y="0"/>
+                      <a:ext cx="5273040" cy="1961515"/>
+                    </a:xfrm>
+                    <a:prstGeom prst="rect">
+                      <a:avLst/>
+                    </a:prstGeom>
+                    <a:noFill/>
+                    <a:ln>
+                      <a:noFill/>
+                    </a:ln>
+                  </pic:spPr>
+                </pic:pic>
+              </a:graphicData>
+            </a:graphic>
+          </wp:inline>
+        </w:drawing>
+      </w:r>
+    </w:p>
+    <w:p>
+      <w:pPr>
+        <w:tabs>
+          <w:tab w:val="left" w:pos="815"/>
+        </w:tabs>
+        <w:bidi w:val="0"/>
+        <w:jc w:val="left"/>
+      </w:pPr>
+    </w:p>
+    <w:p>
+      <w:pPr>
+        <w:tabs>
+          <w:tab w:val="left" w:pos="815"/>
+        </w:tabs>
+        <w:bidi w:val="0"/>
+        <w:jc w:val="left"/>
+      </w:pPr>
+    </w:p>
+    <w:p>
+      <w:pPr>
+        <w:spacing w:beforeLines="0" w:afterLines="0"/>
+        <w:jc w:val="left"/>
+        <w:outlineLvl w:val="0"/>
+        <w:rPr>
+          <w:rFonts w:hint="default" w:eastAsia="宋体"/>
+          <w:b/>
+          <w:bCs/>
+          <w:lang w:val="en-US" w:eastAsia="zh-CN"/>
+        </w:rPr>
+      </w:pPr>
+      <w:r>
+        <w:rPr>
+          <w:rFonts w:hint="eastAsia"/>
+          <w:b/>
+          <w:bCs/>
+          <w:lang w:val="en-US" w:eastAsia="zh-CN"/>
+        </w:rPr>
+        <w:t>8、执行：</w:t>
+      </w:r>
+      <w:r>
+        <w:rPr>
+          <w:rFonts w:hint="eastAsia" w:ascii="Lucida Console" w:hAnsi="Lucida Console" w:eastAsia="Lucida Console"/>
+          <w:b/>
+          <w:bCs/>
+          <w:color w:val="auto"/>
+          <w:sz w:val="18"/>
+          <w:szCs w:val="24"/>
+        </w:rPr>
+        <w:t>ssh -T git@github.com</w:t>
+      </w:r>
+      <w:r>
+        <w:rPr>
+          <w:rFonts w:hint="eastAsia" w:ascii="Lucida Console" w:hAnsi="Lucida Console" w:eastAsia="宋体"/>
+          <w:b/>
+          <w:bCs/>
+          <w:color w:val="auto"/>
+          <w:sz w:val="18"/>
+          <w:szCs w:val="24"/>
+          <w:lang w:val="en-US" w:eastAsia="zh-CN"/>
+        </w:rPr>
+        <w:t>,返回</w:t>
+      </w:r>
+      <w:r>
+        <w:rPr>
+          <w:rFonts w:hint="eastAsia" w:ascii="Lucida Console" w:hAnsi="Lucida Console" w:eastAsia="Lucida Console"/>
+          <w:b/>
+          <w:bCs/>
+          <w:color w:val="auto"/>
+          <w:sz w:val="18"/>
+          <w:szCs w:val="24"/>
+        </w:rPr>
+        <w:t>successfully</w:t>
+      </w:r>
+      <w:r>
+        <w:rPr>
+          <w:rFonts w:hint="eastAsia" w:ascii="Lucida Console" w:hAnsi="Lucida Console" w:eastAsia="宋体"/>
+          <w:b/>
+          <w:bCs/>
+          <w:color w:val="auto"/>
+          <w:sz w:val="18"/>
+          <w:szCs w:val="24"/>
+          <w:lang w:eastAsia="zh-CN"/>
+        </w:rPr>
+        <w:t>，</w:t>
+      </w:r>
+      <w:r>
+        <w:rPr>
+          <w:rFonts w:hint="eastAsia" w:ascii="Lucida Console" w:hAnsi="Lucida Console" w:eastAsia="宋体"/>
+          <w:b/>
+          <w:bCs/>
+          <w:color w:val="auto"/>
+          <w:sz w:val="18"/>
+          <w:szCs w:val="24"/>
+          <w:lang w:val="en-US" w:eastAsia="zh-CN"/>
+        </w:rPr>
+        <w:t>则监听成功</w:t>
+      </w:r>
+    </w:p>
+    <w:p>
+      <w:pPr>
+        <w:spacing w:beforeLines="0" w:afterLines="0"/>
+        <w:jc w:val="left"/>
+        <w:rPr>
+          <w:rFonts w:hint="eastAsia" w:ascii="Lucida Console" w:hAnsi="Lucida Console" w:eastAsia="Lucida Console"/>
+          <w:color w:val="BFBF00"/>
+          <w:sz w:val="18"/>
+          <w:szCs w:val="24"/>
+        </w:rPr>
+      </w:pPr>
+      <w:r>
+        <w:rPr>
+          <w:rFonts w:hint="eastAsia" w:ascii="Lucida Console" w:hAnsi="Lucida Console" w:eastAsia="Lucida Console"/>
+          <w:color w:val="00BF00"/>
+          <w:sz w:val="18"/>
+          <w:szCs w:val="24"/>
+        </w:rPr>
+        <w:t xml:space="preserve">86188@DESKTOP-VLS5H3G </w:t>
+      </w:r>
+      <w:r>
+        <w:rPr>
+          <w:rFonts w:hint="eastAsia" w:ascii="Lucida Console" w:hAnsi="Lucida Console" w:eastAsia="Lucida Console"/>
+          <w:color w:val="BF00BF"/>
+          <w:sz w:val="18"/>
+          <w:szCs w:val="24"/>
+        </w:rPr>
+        <w:t xml:space="preserve">MINGW64 </w:t>
+      </w:r>
+      <w:r>
+        <w:rPr>
+          <w:rFonts w:hint="eastAsia" w:ascii="Lucida Console" w:hAnsi="Lucida Console" w:eastAsia="Lucida Console"/>
+          <w:color w:val="BFBF00"/>
+          <w:sz w:val="18"/>
+          <w:szCs w:val="24"/>
+        </w:rPr>
+        <w:t>/d/github/linux11/123</w:t>
+      </w:r>
+    </w:p>
+    <w:p>
+      <w:pPr>
+        <w:spacing w:beforeLines="0" w:afterLines="0"/>
+        <w:jc w:val="left"/>
+        <w:rPr>
+          <w:rFonts w:hint="eastAsia" w:ascii="Lucida Console" w:hAnsi="Lucida Console" w:eastAsia="Lucida Console"/>
+          <w:color w:val="auto"/>
+          <w:sz w:val="18"/>
+          <w:szCs w:val="24"/>
+        </w:rPr>
+      </w:pPr>
+      <w:r>
+        <w:rPr>
+          <w:rFonts w:hint="eastAsia" w:ascii="Lucida Console" w:hAnsi="Lucida Console" w:eastAsia="Lucida Console"/>
+          <w:color w:val="auto"/>
+          <w:sz w:val="18"/>
+          <w:szCs w:val="24"/>
+        </w:rPr>
+        <w:t>$ ssh -T git@github.com</w:t>
+      </w:r>
+    </w:p>
+    <w:p>
+      <w:pPr>
+        <w:spacing w:beforeLines="0" w:afterLines="0"/>
+        <w:jc w:val="left"/>
+        <w:rPr>
+          <w:rFonts w:hint="eastAsia" w:ascii="Lucida Console" w:hAnsi="Lucida Console" w:eastAsia="Lucida Console"/>
+          <w:color w:val="auto"/>
+          <w:sz w:val="18"/>
+          <w:szCs w:val="24"/>
+        </w:rPr>
+      </w:pPr>
+      <w:r>
+        <w:rPr>
+          <w:rFonts w:hint="eastAsia" w:ascii="Lucida Console" w:hAnsi="Lucida Console" w:eastAsia="Lucida Console"/>
+          <w:color w:val="auto"/>
+          <w:sz w:val="18"/>
+          <w:szCs w:val="24"/>
+        </w:rPr>
+        <w:t>Hi guoguogewangzi! You've successfully authenticated, but GitHub does not provide shell access</w:t>
+      </w:r>
+    </w:p>
+    <w:p>
+      <w:pPr>
+        <w:spacing w:beforeLines="0" w:afterLines="0"/>
+        <w:jc w:val="left"/>
+        <w:rPr>
+          <w:rFonts w:hint="eastAsia" w:eastAsia="宋体"/>
+          <w:lang w:val="en-US" w:eastAsia="zh-CN"/>
+        </w:rPr>
+      </w:pPr>
+      <w:r>
+        <w:rPr>
+          <w:rFonts w:hint="eastAsia" w:ascii="Lucida Console" w:hAnsi="Lucida Console" w:eastAsia="Lucida Console"/>
+          <w:color w:val="auto"/>
+          <w:sz w:val="18"/>
+          <w:szCs w:val="24"/>
+        </w:rPr>
+        <w:t>.</w:t>
+      </w:r>
+      <w:r>
+        <w:rPr>
+          <w:rFonts w:hint="eastAsia" w:ascii="Lucida Console" w:hAnsi="Lucida Console" w:eastAsia="宋体"/>
+          <w:color w:val="auto"/>
+          <w:sz w:val="18"/>
+          <w:szCs w:val="24"/>
+          <w:lang w:val="en-US" w:eastAsia="zh-CN"/>
+        </w:rPr>
+        <w:tab/>
+      </w:r>
+    </w:p>
+    <w:p>
+      <w:pPr>
+        <w:tabs>
+          <w:tab w:val="left" w:pos="815"/>
+        </w:tabs>
+        <w:bidi w:val="0"/>
+        <w:jc w:val="left"/>
+        <w:rPr>
+          <w:rFonts w:hint="default"/>
+          <w:lang w:val="en-US" w:eastAsia="zh-CN"/>
+        </w:rPr>
+      </w:pPr>
+      <w:r>
+        <w:drawing>
+          <wp:inline distT="0" distB="0" distL="114300" distR="114300">
+            <wp:extent cx="5271770" cy="780415"/>
+            <wp:effectExtent l="0" t="0" r="1270" b="12065"/>
+            <wp:docPr id="25" name="图片 4"/>
+            <wp:cNvGraphicFramePr>
+              <a:graphicFrameLocks xmlns:a="http://schemas.openxmlformats.org/drawingml/2006/main" noChangeAspect="1"/>
+            </wp:cNvGraphicFramePr>
+            <a:graphic xmlns:a="http://schemas.openxmlformats.org/drawingml/2006/main">
+              <a:graphicData uri="http://schemas.openxmlformats.org/drawingml/2006/picture">
+                <pic:pic xmlns:pic="http://schemas.openxmlformats.org/drawingml/2006/picture">
+                  <pic:nvPicPr>
+                    <pic:cNvPr id="25" name="图片 4"/>
+                    <pic:cNvPicPr>
+                      <a:picLocks noChangeAspect="1"/>
+                    </pic:cNvPicPr>
+                  </pic:nvPicPr>
+                  <pic:blipFill>
+                    <a:blip r:embed="rId28"/>
+                    <a:stretch>
+                      <a:fillRect/>
+                    </a:stretch>
+                  </pic:blipFill>
+                  <pic:spPr>
+                    <a:xfrm>
+                      <a:off x="0" y="0"/>
+                      <a:ext cx="5271770" cy="780415"/>
+                    </a:xfrm>
+                    <a:prstGeom prst="rect">
+                      <a:avLst/>
+                    </a:prstGeom>
+                    <a:noFill/>
+                    <a:ln>
+                      <a:noFill/>
+                    </a:ln>
+                  </pic:spPr>
+                </pic:pic>
+              </a:graphicData>
+            </a:graphic>
+          </wp:inline>
+        </w:drawing>
       </w:r>
     </w:p>
     <w:sectPr>

--- a/git.docx
+++ b/git.docx
@@ -132,6 +132,21 @@
     <w:p>
       <w:pPr>
         <w:rPr>
+          <w:rFonts w:hint="default" w:eastAsiaTheme="minorEastAsia"/>
+          <w:lang w:val="en-US" w:eastAsia="zh-CN"/>
+        </w:rPr>
+      </w:pPr>
+      <w:r>
+        <w:rPr>
+          <w:rFonts w:hint="eastAsia"/>
+          <w:lang w:val="en-US" w:eastAsia="zh-CN"/>
+        </w:rPr>
+        <w:t>windows</w:t>
+      </w:r>
+    </w:p>
+    <w:p>
+      <w:pPr>
+        <w:rPr>
           <w:rFonts w:hint="eastAsia"/>
         </w:rPr>
       </w:pPr>
@@ -173,6 +188,44 @@
           <w:rFonts w:hint="eastAsia"/>
         </w:rPr>
       </w:pPr>
+    </w:p>
+    <w:p>
+      <w:pPr>
+        <w:rPr>
+          <w:rFonts w:hint="default" w:eastAsiaTheme="minorEastAsia"/>
+          <w:lang w:val="en-US" w:eastAsia="zh-CN"/>
+        </w:rPr>
+      </w:pPr>
+      <w:r>
+        <w:rPr>
+          <w:rFonts w:hint="eastAsia"/>
+          <w:lang w:val="en-US" w:eastAsia="zh-CN"/>
+        </w:rPr>
+        <w:t>linux</w:t>
+      </w:r>
+    </w:p>
+    <w:p>
+      <w:pPr>
+        <w:rPr>
+          <w:rFonts w:hint="default" w:eastAsiaTheme="minorEastAsia"/>
+          <w:lang w:val="en-US" w:eastAsia="zh-CN"/>
+        </w:rPr>
+      </w:pPr>
+      <w:r>
+        <w:rPr>
+          <w:rFonts w:hint="eastAsia"/>
+        </w:rPr>
+        <w:t>yum install git</w:t>
+      </w:r>
+      <w:r>
+        <w:rPr>
+          <w:rFonts w:hint="eastAsia"/>
+          <w:lang w:val="en-US" w:eastAsia="zh-CN"/>
+        </w:rPr>
+        <w:t xml:space="preserve"> -y</w:t>
+      </w:r>
+      <w:bookmarkStart w:id="2" w:name="_GoBack"/>
+      <w:bookmarkEnd w:id="2"/>
     </w:p>
     <w:p>
       <w:pPr>
@@ -18968,8 +19021,6 @@
         </w:rPr>
         <w:t>私钥文件</w:t>
       </w:r>
-      <w:bookmarkStart w:id="2" w:name="_GoBack"/>
-      <w:bookmarkEnd w:id="2"/>
       <w:r>
         <w:rPr>
           <w:rFonts w:hint="default"/>
@@ -19593,8 +19644,8 @@
     <w:lsdException w:unhideWhenUsed="0" w:uiPriority="0" w:semiHidden="0" w:name="Normal Indent"/>
     <w:lsdException w:unhideWhenUsed="0" w:uiPriority="0" w:semiHidden="0" w:name="footnote text"/>
     <w:lsdException w:unhideWhenUsed="0" w:uiPriority="0" w:semiHidden="0" w:name="annotation text"/>
-    <w:lsdException w:unhideWhenUsed="0" w:uiPriority="0" w:semiHidden="0" w:name="header"/>
-    <w:lsdException w:unhideWhenUsed="0" w:uiPriority="0" w:semiHidden="0" w:name="footer"/>
+    <w:lsdException w:qFormat="1" w:unhideWhenUsed="0" w:uiPriority="0" w:semiHidden="0" w:name="header"/>
+    <w:lsdException w:qFormat="1" w:unhideWhenUsed="0" w:uiPriority="0" w:semiHidden="0" w:name="footer"/>
     <w:lsdException w:unhideWhenUsed="0" w:uiPriority="0" w:semiHidden="0" w:name="index heading"/>
     <w:lsdException w:qFormat="1" w:uiPriority="0" w:name="caption"/>
     <w:lsdException w:unhideWhenUsed="0" w:uiPriority="0" w:semiHidden="0" w:name="table of figures"/>
@@ -19627,7 +19678,7 @@
     <w:lsdException w:qFormat="1" w:unhideWhenUsed="0" w:uiPriority="0" w:semiHidden="0" w:name="Title"/>
     <w:lsdException w:unhideWhenUsed="0" w:uiPriority="0" w:semiHidden="0" w:name="Closing"/>
     <w:lsdException w:unhideWhenUsed="0" w:uiPriority="0" w:semiHidden="0" w:name="Signature"/>
-    <w:lsdException w:unhideWhenUsed="0" w:uiPriority="0" w:name="Default Paragraph Font"/>
+    <w:lsdException w:qFormat="1" w:unhideWhenUsed="0" w:uiPriority="0" w:name="Default Paragraph Font"/>
     <w:lsdException w:unhideWhenUsed="0" w:uiPriority="0" w:semiHidden="0" w:name="Body Text"/>
     <w:lsdException w:unhideWhenUsed="0" w:uiPriority="0" w:semiHidden="0" w:name="Body Text Indent"/>
     <w:lsdException w:unhideWhenUsed="0" w:uiPriority="0" w:semiHidden="0" w:name="List Continue"/>
@@ -19661,11 +19712,11 @@
     <w:lsdException w:unhideWhenUsed="0" w:uiPriority="0" w:semiHidden="0" w:name="HTML Code"/>
     <w:lsdException w:unhideWhenUsed="0" w:uiPriority="0" w:semiHidden="0" w:name="HTML Definition"/>
     <w:lsdException w:unhideWhenUsed="0" w:uiPriority="0" w:semiHidden="0" w:name="HTML Keyboard"/>
-    <w:lsdException w:unhideWhenUsed="0" w:uiPriority="0" w:semiHidden="0" w:name="HTML Preformatted"/>
+    <w:lsdException w:qFormat="1" w:unhideWhenUsed="0" w:uiPriority="0" w:semiHidden="0" w:name="HTML Preformatted"/>
     <w:lsdException w:unhideWhenUsed="0" w:uiPriority="0" w:semiHidden="0" w:name="HTML Sample"/>
     <w:lsdException w:unhideWhenUsed="0" w:uiPriority="0" w:semiHidden="0" w:name="HTML Typewriter"/>
     <w:lsdException w:unhideWhenUsed="0" w:uiPriority="0" w:semiHidden="0" w:name="HTML Variable"/>
-    <w:lsdException w:unhideWhenUsed="0" w:uiPriority="0" w:name="Normal Table"/>
+    <w:lsdException w:qFormat="1" w:unhideWhenUsed="0" w:uiPriority="0" w:name="Normal Table"/>
     <w:lsdException w:unhideWhenUsed="0" w:uiPriority="0" w:semiHidden="0" w:name="annotation subject"/>
     <w:lsdException w:unhideWhenUsed="0" w:uiPriority="0" w:semiHidden="0" w:name="Table Simple 1"/>
     <w:lsdException w:unhideWhenUsed="0" w:uiPriority="0" w:semiHidden="0" w:name="Table Simple 2"/>
@@ -19830,11 +19881,13 @@
   <w:style w:type="character" w:default="1" w:styleId="6">
     <w:name w:val="Default Paragraph Font"/>
     <w:semiHidden/>
+    <w:qFormat/>
     <w:uiPriority w:val="0"/>
   </w:style>
   <w:style w:type="table" w:default="1" w:styleId="5">
     <w:name w:val="Normal Table"/>
     <w:semiHidden/>
+    <w:qFormat/>
     <w:uiPriority w:val="0"/>
     <w:tblPr>
       <w:tblCellMar>
@@ -19848,6 +19901,7 @@
   <w:style w:type="paragraph" w:styleId="2">
     <w:name w:val="footer"/>
     <w:basedOn w:val="1"/>
+    <w:qFormat/>
     <w:uiPriority w:val="0"/>
     <w:pPr>
       <w:tabs>
@@ -19864,6 +19918,7 @@
   <w:style w:type="paragraph" w:styleId="3">
     <w:name w:val="header"/>
     <w:basedOn w:val="1"/>
+    <w:qFormat/>
     <w:uiPriority w:val="0"/>
     <w:pPr>
       <w:pBdr>
@@ -19888,6 +19943,7 @@
   <w:style w:type="paragraph" w:styleId="4">
     <w:name w:val="HTML Preformatted"/>
     <w:basedOn w:val="1"/>
+    <w:qFormat/>
     <w:uiPriority w:val="0"/>
     <w:pPr>
       <w:tabs>

--- a/git.docx
+++ b/git.docx
@@ -170,7 +170,7 @@
       </w:r>
       <w:r>
         <w:rPr>
-          <w:rStyle w:val="7"/>
+          <w:rStyle w:val="9"/>
           <w:rFonts w:hint="eastAsia"/>
         </w:rPr>
         <w:t>http://git-scm.com/download/win</w:t>
@@ -224,8 +224,6 @@
         </w:rPr>
         <w:t xml:space="preserve"> -y</w:t>
       </w:r>
-      <w:bookmarkStart w:id="2" w:name="_GoBack"/>
-      <w:bookmarkEnd w:id="2"/>
     </w:p>
     <w:p>
       <w:pPr>
@@ -19543,10 +19541,6 @@
         </w:tabs>
         <w:bidi w:val="0"/>
         <w:jc w:val="left"/>
-        <w:rPr>
-          <w:rFonts w:hint="default"/>
-          <w:lang w:val="en-US" w:eastAsia="zh-CN"/>
-        </w:rPr>
       </w:pPr>
       <w:r>
         <w:drawing>
@@ -19591,6 +19585,424 @@
           </wp:inline>
         </w:drawing>
       </w:r>
+    </w:p>
+    <w:p>
+      <w:pPr>
+        <w:tabs>
+          <w:tab w:val="left" w:pos="815"/>
+        </w:tabs>
+        <w:bidi w:val="0"/>
+        <w:jc w:val="left"/>
+      </w:pPr>
+    </w:p>
+    <w:p>
+      <w:pPr>
+        <w:tabs>
+          <w:tab w:val="left" w:pos="815"/>
+        </w:tabs>
+        <w:bidi w:val="0"/>
+        <w:jc w:val="left"/>
+        <w:outlineLvl w:val="0"/>
+        <w:rPr>
+          <w:rFonts w:hint="eastAsia"/>
+          <w:b/>
+          <w:bCs/>
+          <w:lang w:val="en-US" w:eastAsia="zh-CN"/>
+        </w:rPr>
+      </w:pPr>
+      <w:r>
+        <w:rPr>
+          <w:rFonts w:hint="eastAsia"/>
+          <w:b/>
+          <w:bCs/>
+          <w:lang w:val="en-US" w:eastAsia="zh-CN"/>
+        </w:rPr>
+        <w:t>常见错误：</w:t>
+      </w:r>
+    </w:p>
+    <w:p>
+      <w:pPr>
+        <w:tabs>
+          <w:tab w:val="left" w:pos="815"/>
+        </w:tabs>
+        <w:bidi w:val="0"/>
+        <w:jc w:val="left"/>
+        <w:outlineLvl w:val="1"/>
+        <w:rPr>
+          <w:rFonts w:hint="eastAsia"/>
+          <w:b/>
+          <w:bCs/>
+          <w:lang w:val="en-US" w:eastAsia="zh-CN"/>
+        </w:rPr>
+      </w:pPr>
+      <w:r>
+        <w:rPr>
+          <w:rFonts w:hint="eastAsia"/>
+          <w:b/>
+          <w:bCs/>
+          <w:lang w:val="en-US" w:eastAsia="zh-CN"/>
+        </w:rPr>
+        <w:t>一. 大文件的错误</w:t>
+      </w:r>
+    </w:p>
+    <w:p>
+      <w:pPr>
+        <w:tabs>
+          <w:tab w:val="left" w:pos="815"/>
+        </w:tabs>
+        <w:bidi w:val="0"/>
+        <w:jc w:val="left"/>
+        <w:rPr>
+          <w:rFonts w:hint="eastAsia"/>
+          <w:lang w:val="en-US" w:eastAsia="zh-CN"/>
+        </w:rPr>
+      </w:pPr>
+    </w:p>
+    <w:p>
+      <w:pPr>
+        <w:tabs>
+          <w:tab w:val="left" w:pos="815"/>
+        </w:tabs>
+        <w:bidi w:val="0"/>
+        <w:jc w:val="left"/>
+        <w:outlineLvl w:val="2"/>
+        <w:rPr>
+          <w:rFonts w:hint="default"/>
+          <w:b/>
+          <w:bCs/>
+          <w:lang w:val="en-US" w:eastAsia="zh-CN"/>
+        </w:rPr>
+      </w:pPr>
+      <w:r>
+        <w:rPr>
+          <w:rFonts w:hint="eastAsia"/>
+          <w:b/>
+          <w:bCs/>
+          <w:lang w:val="en-US" w:eastAsia="zh-CN"/>
+        </w:rPr>
+        <w:t>错误信息：</w:t>
+      </w:r>
+    </w:p>
+    <w:p>
+      <w:pPr>
+        <w:tabs>
+          <w:tab w:val="left" w:pos="815"/>
+        </w:tabs>
+        <w:bidi w:val="0"/>
+        <w:jc w:val="left"/>
+        <w:rPr>
+          <w:rFonts w:hint="default"/>
+          <w:lang w:val="en-US" w:eastAsia="zh-CN"/>
+        </w:rPr>
+      </w:pPr>
+      <w:r>
+        <w:rPr>
+          <w:rFonts w:hint="default"/>
+          <w:lang w:val="en-US" w:eastAsia="zh-CN"/>
+        </w:rPr>
+        <w:t>fatal: sha1 file '&lt;stdout&gt;' write error: Broken pipe</w:t>
+      </w:r>
+    </w:p>
+    <w:p>
+      <w:pPr>
+        <w:tabs>
+          <w:tab w:val="left" w:pos="815"/>
+        </w:tabs>
+        <w:bidi w:val="0"/>
+        <w:jc w:val="left"/>
+        <w:rPr>
+          <w:rFonts w:hint="default"/>
+          <w:lang w:val="en-US" w:eastAsia="zh-CN"/>
+        </w:rPr>
+      </w:pPr>
+      <w:r>
+        <w:rPr>
+          <w:rFonts w:hint="default"/>
+          <w:lang w:val="en-US" w:eastAsia="zh-CN"/>
+        </w:rPr>
+        <w:t>fatal: The remote end hung up unexpectedly</w:t>
+      </w:r>
+    </w:p>
+    <w:p>
+      <w:pPr>
+        <w:tabs>
+          <w:tab w:val="left" w:pos="815"/>
+        </w:tabs>
+        <w:bidi w:val="0"/>
+        <w:jc w:val="left"/>
+        <w:rPr>
+          <w:rFonts w:hint="eastAsia"/>
+          <w:lang w:val="en-US" w:eastAsia="zh-CN"/>
+        </w:rPr>
+      </w:pPr>
+    </w:p>
+    <w:p>
+      <w:pPr>
+        <w:tabs>
+          <w:tab w:val="left" w:pos="815"/>
+        </w:tabs>
+        <w:bidi w:val="0"/>
+        <w:jc w:val="left"/>
+        <w:outlineLvl w:val="2"/>
+        <w:rPr>
+          <w:rFonts w:hint="eastAsia" w:eastAsiaTheme="minorEastAsia"/>
+          <w:b/>
+          <w:bCs/>
+          <w:lang w:val="en-US" w:eastAsia="zh-CN"/>
+        </w:rPr>
+      </w:pPr>
+      <w:r>
+        <w:rPr>
+          <w:rFonts w:hint="eastAsia"/>
+          <w:b/>
+          <w:bCs/>
+          <w:lang w:val="en-US" w:eastAsia="zh-CN"/>
+        </w:rPr>
+        <w:t>解决方案：</w:t>
+      </w:r>
+    </w:p>
+    <w:p>
+      <w:pPr>
+        <w:tabs>
+          <w:tab w:val="left" w:pos="815"/>
+        </w:tabs>
+        <w:bidi w:val="0"/>
+        <w:jc w:val="left"/>
+        <w:rPr>
+          <w:rFonts w:hint="eastAsia"/>
+        </w:rPr>
+      </w:pPr>
+      <w:r>
+        <w:rPr>
+          <w:rFonts w:hint="eastAsia"/>
+        </w:rPr>
+        <w:t>设置 ；将Git缓冲区大小增加到repo的最大单个文件大小：</w:t>
+      </w:r>
+    </w:p>
+    <w:p>
+      <w:pPr>
+        <w:tabs>
+          <w:tab w:val="left" w:pos="815"/>
+        </w:tabs>
+        <w:bidi w:val="0"/>
+        <w:jc w:val="left"/>
+        <w:rPr>
+          <w:rFonts w:hint="eastAsia"/>
+        </w:rPr>
+      </w:pPr>
+      <w:r>
+        <w:rPr>
+          <w:rFonts w:hint="eastAsia"/>
+        </w:rPr>
+        <w:t>git config --global http.postBuffer 157286400</w:t>
+      </w:r>
+    </w:p>
+    <w:p>
+      <w:pPr>
+        <w:tabs>
+          <w:tab w:val="left" w:pos="815"/>
+        </w:tabs>
+        <w:bidi w:val="0"/>
+        <w:jc w:val="left"/>
+      </w:pPr>
+    </w:p>
+    <w:p>
+      <w:pPr>
+        <w:tabs>
+          <w:tab w:val="left" w:pos="815"/>
+        </w:tabs>
+        <w:bidi w:val="0"/>
+        <w:jc w:val="left"/>
+        <w:outlineLvl w:val="1"/>
+        <w:rPr>
+          <w:rFonts w:hint="default" w:eastAsiaTheme="minorEastAsia"/>
+          <w:b/>
+          <w:bCs/>
+          <w:lang w:val="en-US" w:eastAsia="zh-CN"/>
+        </w:rPr>
+      </w:pPr>
+      <w:r>
+        <w:rPr>
+          <w:rFonts w:hint="default" w:eastAsiaTheme="minorEastAsia"/>
+          <w:b/>
+          <w:bCs/>
+          <w:lang w:val="en-US" w:eastAsia="zh-CN"/>
+        </w:rPr>
+        <w:t>二. 回退到上一次commit的状态</w:t>
+      </w:r>
+    </w:p>
+    <w:p>
+      <w:pPr>
+        <w:tabs>
+          <w:tab w:val="left" w:pos="815"/>
+        </w:tabs>
+        <w:bidi w:val="0"/>
+        <w:jc w:val="left"/>
+        <w:rPr>
+          <w:rFonts w:hint="default" w:eastAsiaTheme="minorEastAsia"/>
+          <w:lang w:val="en-US" w:eastAsia="zh-CN"/>
+        </w:rPr>
+      </w:pPr>
+      <w:r>
+        <w:rPr>
+          <w:rFonts w:hint="default" w:eastAsiaTheme="minorEastAsia"/>
+          <w:lang w:val="en-US" w:eastAsia="zh-CN"/>
+        </w:rPr>
+        <w:t>$ git status</w:t>
+      </w:r>
+    </w:p>
+    <w:p>
+      <w:pPr>
+        <w:tabs>
+          <w:tab w:val="left" w:pos="815"/>
+        </w:tabs>
+        <w:bidi w:val="0"/>
+        <w:jc w:val="left"/>
+        <w:rPr>
+          <w:rFonts w:hint="default" w:eastAsiaTheme="minorEastAsia"/>
+          <w:lang w:val="en-US" w:eastAsia="zh-CN"/>
+        </w:rPr>
+      </w:pPr>
+      <w:r>
+        <w:rPr>
+          <w:rFonts w:hint="default" w:eastAsiaTheme="minorEastAsia"/>
+          <w:lang w:val="en-US" w:eastAsia="zh-CN"/>
+        </w:rPr>
+        <w:t>On branch master</w:t>
+      </w:r>
+    </w:p>
+    <w:p>
+      <w:pPr>
+        <w:tabs>
+          <w:tab w:val="left" w:pos="815"/>
+        </w:tabs>
+        <w:bidi w:val="0"/>
+        <w:jc w:val="left"/>
+        <w:rPr>
+          <w:rFonts w:hint="default" w:eastAsiaTheme="minorEastAsia"/>
+          <w:lang w:val="en-US" w:eastAsia="zh-CN"/>
+        </w:rPr>
+      </w:pPr>
+      <w:r>
+        <w:rPr>
+          <w:rFonts w:hint="default" w:eastAsiaTheme="minorEastAsia"/>
+          <w:lang w:val="en-US" w:eastAsia="zh-CN"/>
+        </w:rPr>
+        <w:t>Your branch is ahead of 'origin/master' by 2 commits.</w:t>
+      </w:r>
+    </w:p>
+    <w:p>
+      <w:pPr>
+        <w:tabs>
+          <w:tab w:val="left" w:pos="815"/>
+        </w:tabs>
+        <w:bidi w:val="0"/>
+        <w:jc w:val="left"/>
+        <w:rPr>
+          <w:rFonts w:hint="default" w:eastAsiaTheme="minorEastAsia"/>
+          <w:lang w:val="en-US" w:eastAsia="zh-CN"/>
+        </w:rPr>
+      </w:pPr>
+      <w:r>
+        <w:rPr>
+          <w:rFonts w:hint="default" w:eastAsiaTheme="minorEastAsia"/>
+          <w:lang w:val="en-US" w:eastAsia="zh-CN"/>
+        </w:rPr>
+        <w:t xml:space="preserve">  (use "git push" to publish your local commits)</w:t>
+      </w:r>
+      <w:bookmarkStart w:id="2" w:name="_GoBack"/>
+      <w:bookmarkEnd w:id="2"/>
+    </w:p>
+    <w:p>
+      <w:pPr>
+        <w:tabs>
+          <w:tab w:val="left" w:pos="815"/>
+        </w:tabs>
+        <w:bidi w:val="0"/>
+        <w:jc w:val="left"/>
+        <w:rPr>
+          <w:rFonts w:hint="default" w:eastAsiaTheme="minorEastAsia"/>
+          <w:lang w:val="en-US" w:eastAsia="zh-CN"/>
+        </w:rPr>
+      </w:pPr>
+      <w:r>
+        <w:rPr>
+          <w:rFonts w:hint="default" w:eastAsiaTheme="minorEastAsia"/>
+          <w:lang w:val="en-US" w:eastAsia="zh-CN"/>
+        </w:rPr>
+        <w:t>nothing to commit, working tree clean</w:t>
+      </w:r>
+    </w:p>
+    <w:p>
+      <w:pPr>
+        <w:tabs>
+          <w:tab w:val="left" w:pos="815"/>
+        </w:tabs>
+        <w:bidi w:val="0"/>
+        <w:jc w:val="left"/>
+        <w:rPr>
+          <w:rFonts w:hint="default" w:eastAsiaTheme="minorEastAsia"/>
+          <w:lang w:val="en-US" w:eastAsia="zh-CN"/>
+        </w:rPr>
+      </w:pPr>
+    </w:p>
+    <w:p>
+      <w:pPr>
+        <w:tabs>
+          <w:tab w:val="left" w:pos="815"/>
+        </w:tabs>
+        <w:bidi w:val="0"/>
+        <w:jc w:val="left"/>
+        <w:outlineLvl w:val="2"/>
+        <w:rPr>
+          <w:rFonts w:hint="default" w:eastAsiaTheme="minorEastAsia"/>
+          <w:b/>
+          <w:bCs/>
+          <w:lang w:val="en-US" w:eastAsia="zh-CN"/>
+        </w:rPr>
+      </w:pPr>
+      <w:r>
+        <w:rPr>
+          <w:rFonts w:hint="default" w:eastAsiaTheme="minorEastAsia"/>
+          <w:b/>
+          <w:bCs/>
+          <w:lang w:val="en-US" w:eastAsia="zh-CN"/>
+        </w:rPr>
+        <w:t>解决方案：</w:t>
+      </w:r>
+    </w:p>
+    <w:p>
+      <w:pPr>
+        <w:tabs>
+          <w:tab w:val="left" w:pos="815"/>
+        </w:tabs>
+        <w:bidi w:val="0"/>
+        <w:jc w:val="left"/>
+        <w:rPr>
+          <w:rFonts w:hint="default" w:eastAsiaTheme="minorEastAsia"/>
+          <w:lang w:val="en-US" w:eastAsia="zh-CN"/>
+        </w:rPr>
+      </w:pPr>
+      <w:r>
+        <w:rPr>
+          <w:rFonts w:hint="default" w:eastAsiaTheme="minorEastAsia"/>
+          <w:lang w:val="en-US" w:eastAsia="zh-CN"/>
+        </w:rPr>
+        <w:t>git reset HEAD^ --soft</w:t>
+      </w:r>
+    </w:p>
+    <w:p>
+      <w:pPr>
+        <w:tabs>
+          <w:tab w:val="left" w:pos="815"/>
+        </w:tabs>
+        <w:bidi w:val="0"/>
+        <w:jc w:val="left"/>
+        <w:rPr>
+          <w:rFonts w:hint="default" w:eastAsiaTheme="minorEastAsia"/>
+          <w:lang w:val="en-US" w:eastAsia="zh-CN"/>
+        </w:rPr>
+      </w:pPr>
     </w:p>
     <w:sectPr>
       <w:pgSz w:w="11906" w:h="16838"/>
@@ -19709,7 +20121,7 @@
     <w:lsdException w:unhideWhenUsed="0" w:uiPriority="0" w:semiHidden="0" w:name="HTML Acronym"/>
     <w:lsdException w:unhideWhenUsed="0" w:uiPriority="0" w:semiHidden="0" w:name="HTML Address"/>
     <w:lsdException w:unhideWhenUsed="0" w:uiPriority="0" w:semiHidden="0" w:name="HTML Cite"/>
-    <w:lsdException w:unhideWhenUsed="0" w:uiPriority="0" w:semiHidden="0" w:name="HTML Code"/>
+    <w:lsdException w:qFormat="1" w:unhideWhenUsed="0" w:uiPriority="0" w:semiHidden="0" w:name="HTML Code"/>
     <w:lsdException w:unhideWhenUsed="0" w:uiPriority="0" w:semiHidden="0" w:name="HTML Definition"/>
     <w:lsdException w:unhideWhenUsed="0" w:uiPriority="0" w:semiHidden="0" w:name="HTML Keyboard"/>
     <w:lsdException w:qFormat="1" w:unhideWhenUsed="0" w:uiPriority="0" w:semiHidden="0" w:name="HTML Preformatted"/>
@@ -19878,13 +20290,35 @@
       <w:lang w:val="en-US" w:eastAsia="zh-CN" w:bidi="ar-SA"/>
     </w:rPr>
   </w:style>
-  <w:style w:type="character" w:default="1" w:styleId="6">
+  <w:style w:type="paragraph" w:styleId="2">
+    <w:name w:val="heading 2"/>
+    <w:basedOn w:val="1"/>
+    <w:next w:val="1"/>
+    <w:semiHidden/>
+    <w:unhideWhenUsed/>
+    <w:qFormat/>
+    <w:uiPriority w:val="0"/>
+    <w:pPr>
+      <w:spacing w:before="0" w:beforeAutospacing="1" w:after="0" w:afterAutospacing="1"/>
+      <w:jc w:val="left"/>
+    </w:pPr>
+    <w:rPr>
+      <w:rFonts w:hint="eastAsia" w:ascii="宋体" w:hAnsi="宋体" w:eastAsia="宋体" w:cs="宋体"/>
+      <w:b/>
+      <w:bCs/>
+      <w:kern w:val="0"/>
+      <w:sz w:val="36"/>
+      <w:szCs w:val="36"/>
+      <w:lang w:val="en-US" w:eastAsia="zh-CN" w:bidi="ar"/>
+    </w:rPr>
+  </w:style>
+  <w:style w:type="character" w:default="1" w:styleId="8">
     <w:name w:val="Default Paragraph Font"/>
     <w:semiHidden/>
     <w:qFormat/>
     <w:uiPriority w:val="0"/>
   </w:style>
-  <w:style w:type="table" w:default="1" w:styleId="5">
+  <w:style w:type="table" w:default="1" w:styleId="7">
     <w:name w:val="Normal Table"/>
     <w:semiHidden/>
     <w:qFormat/>
@@ -19898,7 +20332,7 @@
       </w:tblCellMar>
     </w:tblPr>
   </w:style>
-  <w:style w:type="paragraph" w:styleId="2">
+  <w:style w:type="paragraph" w:styleId="3">
     <w:name w:val="footer"/>
     <w:basedOn w:val="1"/>
     <w:qFormat/>
@@ -19915,7 +20349,7 @@
       <w:sz w:val="18"/>
     </w:rPr>
   </w:style>
-  <w:style w:type="paragraph" w:styleId="3">
+  <w:style w:type="paragraph" w:styleId="4">
     <w:name w:val="header"/>
     <w:basedOn w:val="1"/>
     <w:qFormat/>
@@ -19940,7 +20374,7 @@
       <w:sz w:val="18"/>
     </w:rPr>
   </w:style>
-  <w:style w:type="paragraph" w:styleId="4">
+  <w:style w:type="paragraph" w:styleId="5">
     <w:name w:val="HTML Preformatted"/>
     <w:basedOn w:val="1"/>
     <w:qFormat/>
@@ -19974,9 +20408,24 @@
       <w:lang w:val="en-US" w:eastAsia="zh-CN" w:bidi="ar"/>
     </w:rPr>
   </w:style>
-  <w:style w:type="character" w:styleId="7">
+  <w:style w:type="paragraph" w:styleId="6">
+    <w:name w:val="Normal (Web)"/>
+    <w:basedOn w:val="1"/>
+    <w:uiPriority w:val="0"/>
+    <w:pPr>
+      <w:spacing w:before="0" w:beforeAutospacing="1" w:after="0" w:afterAutospacing="1"/>
+      <w:ind w:left="0" w:right="0"/>
+      <w:jc w:val="left"/>
+    </w:pPr>
+    <w:rPr>
+      <w:kern w:val="0"/>
+      <w:sz w:val="24"/>
+      <w:lang w:val="en-US" w:eastAsia="zh-CN" w:bidi="ar"/>
+    </w:rPr>
+  </w:style>
+  <w:style w:type="character" w:styleId="9">
     <w:name w:val="Hyperlink"/>
-    <w:basedOn w:val="6"/>
+    <w:basedOn w:val="8"/>
     <w:qFormat/>
     <w:uiPriority w:val="0"/>
     <w:rPr>
@@ -19984,9 +20433,10 @@
       <w:u w:val="single"/>
     </w:rPr>
   </w:style>
-  <w:style w:type="character" w:styleId="8">
+  <w:style w:type="character" w:styleId="10">
     <w:name w:val="HTML Code"/>
-    <w:basedOn w:val="6"/>
+    <w:basedOn w:val="8"/>
+    <w:qFormat/>
     <w:uiPriority w:val="0"/>
     <w:rPr>
       <w:rFonts w:ascii="Courier New" w:hAnsi="Courier New"/>

--- a/git.docx
+++ b/git.docx
@@ -19843,13 +19843,6 @@
           <w:lang w:val="en-US" w:eastAsia="zh-CN"/>
         </w:rPr>
       </w:pPr>
-      <w:r>
-        <w:rPr>
-          <w:rFonts w:hint="default" w:eastAsiaTheme="minorEastAsia"/>
-          <w:lang w:val="en-US" w:eastAsia="zh-CN"/>
-        </w:rPr>
-        <w:t>$ git status</w:t>
-      </w:r>
     </w:p>
     <w:p>
       <w:pPr>
@@ -19865,10 +19858,10 @@
       </w:pPr>
       <w:r>
         <w:rPr>
-          <w:rFonts w:hint="default" w:eastAsiaTheme="minorEastAsia"/>
-          <w:lang w:val="en-US" w:eastAsia="zh-CN"/>
-        </w:rPr>
-        <w:t>On branch master</w:t>
+          <w:rFonts w:hint="eastAsia"/>
+          <w:lang w:val="en-US" w:eastAsia="zh-CN"/>
+        </w:rPr>
+        <w:t>方法一：</w:t>
       </w:r>
     </w:p>
     <w:p>
@@ -19888,7 +19881,7 @@
           <w:rFonts w:hint="default" w:eastAsiaTheme="minorEastAsia"/>
           <w:lang w:val="en-US" w:eastAsia="zh-CN"/>
         </w:rPr>
-        <w:t>Your branch is ahead of 'origin/master' by 2 commits.</w:t>
+        <w:t>$ git status</w:t>
       </w:r>
     </w:p>
     <w:p>
@@ -19908,10 +19901,8 @@
           <w:rFonts w:hint="default" w:eastAsiaTheme="minorEastAsia"/>
           <w:lang w:val="en-US" w:eastAsia="zh-CN"/>
         </w:rPr>
-        <w:t xml:space="preserve">  (use "git push" to publish your local commits)</w:t>
-      </w:r>
-      <w:bookmarkStart w:id="2" w:name="_GoBack"/>
-      <w:bookmarkEnd w:id="2"/>
+        <w:t>On branch master</w:t>
+      </w:r>
     </w:p>
     <w:p>
       <w:pPr>
@@ -19930,7 +19921,7 @@
           <w:rFonts w:hint="default" w:eastAsiaTheme="minorEastAsia"/>
           <w:lang w:val="en-US" w:eastAsia="zh-CN"/>
         </w:rPr>
-        <w:t>nothing to commit, working tree clean</w:t>
+        <w:t>Your branch is ahead of 'origin/master' by 2 commits.</w:t>
       </w:r>
     </w:p>
     <w:p>
@@ -19945,6 +19936,13 @@
           <w:lang w:val="en-US" w:eastAsia="zh-CN"/>
         </w:rPr>
       </w:pPr>
+      <w:r>
+        <w:rPr>
+          <w:rFonts w:hint="default" w:eastAsiaTheme="minorEastAsia"/>
+          <w:lang w:val="en-US" w:eastAsia="zh-CN"/>
+        </w:rPr>
+        <w:t xml:space="preserve">  (use "git push" to publish your local commits)</w:t>
+      </w:r>
     </w:p>
     <w:p>
       <w:pPr>
@@ -19953,22 +19951,17 @@
         </w:tabs>
         <w:bidi w:val="0"/>
         <w:jc w:val="left"/>
-        <w:outlineLvl w:val="2"/>
         <w:rPr>
           <w:rFonts w:hint="default" w:eastAsiaTheme="minorEastAsia"/>
-          <w:b/>
-          <w:bCs/>
           <w:lang w:val="en-US" w:eastAsia="zh-CN"/>
         </w:rPr>
       </w:pPr>
       <w:r>
         <w:rPr>
           <w:rFonts w:hint="default" w:eastAsiaTheme="minorEastAsia"/>
-          <w:b/>
-          <w:bCs/>
-          <w:lang w:val="en-US" w:eastAsia="zh-CN"/>
-        </w:rPr>
-        <w:t>解决方案：</w:t>
+          <w:lang w:val="en-US" w:eastAsia="zh-CN"/>
+        </w:rPr>
+        <w:t>nothing to commit, working tree clean</w:t>
       </w:r>
     </w:p>
     <w:p>
@@ -19983,13 +19976,6 @@
           <w:lang w:val="en-US" w:eastAsia="zh-CN"/>
         </w:rPr>
       </w:pPr>
-      <w:r>
-        <w:rPr>
-          <w:rFonts w:hint="default" w:eastAsiaTheme="minorEastAsia"/>
-          <w:lang w:val="en-US" w:eastAsia="zh-CN"/>
-        </w:rPr>
-        <w:t>git reset HEAD^ --soft</w:t>
-      </w:r>
     </w:p>
     <w:p>
       <w:pPr>
@@ -19998,11 +19984,669 @@
         </w:tabs>
         <w:bidi w:val="0"/>
         <w:jc w:val="left"/>
+        <w:outlineLvl w:val="2"/>
         <w:rPr>
           <w:rFonts w:hint="default" w:eastAsiaTheme="minorEastAsia"/>
-          <w:lang w:val="en-US" w:eastAsia="zh-CN"/>
-        </w:rPr>
-      </w:pPr>
+          <w:b/>
+          <w:bCs/>
+          <w:lang w:val="en-US" w:eastAsia="zh-CN"/>
+        </w:rPr>
+      </w:pPr>
+      <w:r>
+        <w:rPr>
+          <w:rFonts w:hint="default" w:eastAsiaTheme="minorEastAsia"/>
+          <w:b/>
+          <w:bCs/>
+          <w:lang w:val="en-US" w:eastAsia="zh-CN"/>
+        </w:rPr>
+        <w:t>解决方案：</w:t>
+      </w:r>
+    </w:p>
+    <w:p>
+      <w:pPr>
+        <w:tabs>
+          <w:tab w:val="left" w:pos="815"/>
+        </w:tabs>
+        <w:bidi w:val="0"/>
+        <w:jc w:val="left"/>
+        <w:rPr>
+          <w:rFonts w:hint="default" w:eastAsiaTheme="minorEastAsia"/>
+          <w:lang w:val="en-US" w:eastAsia="zh-CN"/>
+        </w:rPr>
+      </w:pPr>
+      <w:r>
+        <w:rPr>
+          <w:rFonts w:hint="default" w:eastAsiaTheme="minorEastAsia"/>
+          <w:lang w:val="en-US" w:eastAsia="zh-CN"/>
+        </w:rPr>
+        <w:t>git reset HEAD^ --soft</w:t>
+      </w:r>
+    </w:p>
+    <w:p>
+      <w:pPr>
+        <w:tabs>
+          <w:tab w:val="left" w:pos="815"/>
+        </w:tabs>
+        <w:bidi w:val="0"/>
+        <w:jc w:val="left"/>
+        <w:rPr>
+          <w:rFonts w:hint="default" w:eastAsiaTheme="minorEastAsia"/>
+          <w:lang w:val="en-US" w:eastAsia="zh-CN"/>
+        </w:rPr>
+      </w:pPr>
+    </w:p>
+    <w:p>
+      <w:pPr>
+        <w:tabs>
+          <w:tab w:val="left" w:pos="815"/>
+        </w:tabs>
+        <w:bidi w:val="0"/>
+        <w:jc w:val="left"/>
+        <w:outlineLvl w:val="1"/>
+        <w:rPr>
+          <w:rFonts w:hint="eastAsia" w:eastAsiaTheme="minorEastAsia"/>
+          <w:b/>
+          <w:bCs/>
+          <w:lang w:val="en-US" w:eastAsia="zh-CN"/>
+        </w:rPr>
+      </w:pPr>
+      <w:r>
+        <w:rPr>
+          <w:rFonts w:hint="eastAsia" w:eastAsiaTheme="minorEastAsia"/>
+          <w:b/>
+          <w:bCs/>
+          <w:lang w:val="en-US" w:eastAsia="zh-CN"/>
+        </w:rPr>
+        <w:t>三、回滚到指定状态</w:t>
+      </w:r>
+    </w:p>
+    <w:p>
+      <w:pPr>
+        <w:tabs>
+          <w:tab w:val="left" w:pos="815"/>
+        </w:tabs>
+        <w:bidi w:val="0"/>
+        <w:jc w:val="left"/>
+        <w:rPr>
+          <w:rFonts w:hint="default"/>
+          <w:lang w:val="en-US" w:eastAsia="zh-CN"/>
+        </w:rPr>
+      </w:pPr>
+    </w:p>
+    <w:p>
+      <w:pPr>
+        <w:tabs>
+          <w:tab w:val="left" w:pos="815"/>
+        </w:tabs>
+        <w:bidi w:val="0"/>
+        <w:jc w:val="left"/>
+        <w:rPr>
+          <w:rFonts w:hint="default"/>
+          <w:lang w:val="en-US" w:eastAsia="zh-CN"/>
+        </w:rPr>
+      </w:pPr>
+      <w:r>
+        <w:rPr>
+          <w:rFonts w:hint="default"/>
+          <w:lang w:val="en-US" w:eastAsia="zh-CN"/>
+        </w:rPr>
+        <w:t>整个过程其实就三步。</w:t>
+      </w:r>
+      <w:r>
+        <w:rPr>
+          <w:rFonts w:hint="default"/>
+          <w:lang w:val="en-US" w:eastAsia="zh-CN"/>
+        </w:rPr>
+        <w:br w:type="textWrapping"/>
+      </w:r>
+      <w:r>
+        <w:rPr>
+          <w:rFonts w:hint="default"/>
+          <w:lang w:val="en-US" w:eastAsia="zh-CN"/>
+        </w:rPr>
+        <w:t>1、找到提交记录的</w:t>
+      </w:r>
+      <w:r>
+        <w:rPr>
+          <w:rFonts w:hint="default"/>
+          <w:lang w:val="en-US" w:eastAsia="zh-CN"/>
+        </w:rPr>
+        <w:fldChar w:fldCharType="begin"/>
+      </w:r>
+      <w:r>
+        <w:rPr>
+          <w:rFonts w:hint="default"/>
+          <w:lang w:val="en-US" w:eastAsia="zh-CN"/>
+        </w:rPr>
+        <w:instrText xml:space="preserve"> HYPERLINK "https://so.csdn.net/so/search?q=hash" \t "https://blog.csdn.net/weixin_44075200/article/details/_blank" </w:instrText>
+      </w:r>
+      <w:r>
+        <w:rPr>
+          <w:rFonts w:hint="default"/>
+          <w:lang w:val="en-US" w:eastAsia="zh-CN"/>
+        </w:rPr>
+        <w:fldChar w:fldCharType="separate"/>
+      </w:r>
+      <w:r>
+        <w:rPr>
+          <w:rFonts w:hint="default"/>
+          <w:lang w:val="en-US" w:eastAsia="zh-CN"/>
+        </w:rPr>
+        <w:t>hash</w:t>
+      </w:r>
+      <w:r>
+        <w:rPr>
+          <w:rFonts w:hint="default"/>
+          <w:lang w:val="en-US" w:eastAsia="zh-CN"/>
+        </w:rPr>
+        <w:fldChar w:fldCharType="end"/>
+      </w:r>
+      <w:r>
+        <w:rPr>
+          <w:rFonts w:hint="default"/>
+          <w:lang w:val="en-US" w:eastAsia="zh-CN"/>
+        </w:rPr>
+        <w:t>值。</w:t>
+      </w:r>
+      <w:r>
+        <w:rPr>
+          <w:rFonts w:hint="default"/>
+          <w:lang w:val="en-US" w:eastAsia="zh-CN"/>
+        </w:rPr>
+        <w:br w:type="textWrapping"/>
+      </w:r>
+      <w:r>
+        <w:rPr>
+          <w:rFonts w:hint="default"/>
+          <w:lang w:val="en-US" w:eastAsia="zh-CN"/>
+        </w:rPr>
+        <w:t>2、回滚到相应的提交状态。</w:t>
+      </w:r>
+      <w:r>
+        <w:rPr>
+          <w:rFonts w:hint="default"/>
+          <w:lang w:val="en-US" w:eastAsia="zh-CN"/>
+        </w:rPr>
+        <w:br w:type="textWrapping"/>
+      </w:r>
+      <w:r>
+        <w:rPr>
+          <w:rFonts w:hint="default"/>
+          <w:lang w:val="en-US" w:eastAsia="zh-CN"/>
+        </w:rPr>
+        <w:t>3、上传到github。</w:t>
+      </w:r>
+    </w:p>
+    <w:p>
+      <w:pPr>
+        <w:tabs>
+          <w:tab w:val="left" w:pos="815"/>
+        </w:tabs>
+        <w:bidi w:val="0"/>
+        <w:jc w:val="left"/>
+        <w:rPr>
+          <w:rFonts w:hint="default"/>
+          <w:lang w:val="en-US" w:eastAsia="zh-CN"/>
+        </w:rPr>
+      </w:pPr>
+    </w:p>
+    <w:p>
+      <w:pPr>
+        <w:tabs>
+          <w:tab w:val="left" w:pos="815"/>
+        </w:tabs>
+        <w:bidi w:val="0"/>
+        <w:jc w:val="left"/>
+        <w:outlineLvl w:val="2"/>
+        <w:rPr>
+          <w:rFonts w:hint="default" w:eastAsiaTheme="minorEastAsia"/>
+          <w:b/>
+          <w:bCs/>
+          <w:lang w:val="en-US" w:eastAsia="zh-CN"/>
+        </w:rPr>
+      </w:pPr>
+      <w:r>
+        <w:rPr>
+          <w:rFonts w:hint="default" w:eastAsiaTheme="minorEastAsia"/>
+          <w:b/>
+          <w:bCs/>
+          <w:lang w:val="en-US" w:eastAsia="zh-CN"/>
+        </w:rPr>
+        <w:t>1、找到提交记录的hash值</w:t>
+      </w:r>
+      <w:r>
+        <w:rPr>
+          <w:rFonts w:hint="eastAsia" w:eastAsiaTheme="minorEastAsia"/>
+          <w:b/>
+          <w:bCs/>
+          <w:lang w:val="en-US" w:eastAsia="zh-CN"/>
+        </w:rPr>
+        <w:t>，点击复制hash</w:t>
+      </w:r>
+    </w:p>
+    <w:p>
+      <w:pPr>
+        <w:tabs>
+          <w:tab w:val="left" w:pos="815"/>
+        </w:tabs>
+        <w:bidi w:val="0"/>
+        <w:jc w:val="left"/>
+      </w:pPr>
+      <w:r>
+        <w:drawing>
+          <wp:inline distT="0" distB="0" distL="114300" distR="114300">
+            <wp:extent cx="5266690" cy="2238375"/>
+            <wp:effectExtent l="0" t="0" r="6350" b="1905"/>
+            <wp:docPr id="26" name="图片 1"/>
+            <wp:cNvGraphicFramePr>
+              <a:graphicFrameLocks xmlns:a="http://schemas.openxmlformats.org/drawingml/2006/main" noChangeAspect="1"/>
+            </wp:cNvGraphicFramePr>
+            <a:graphic xmlns:a="http://schemas.openxmlformats.org/drawingml/2006/main">
+              <a:graphicData uri="http://schemas.openxmlformats.org/drawingml/2006/picture">
+                <pic:pic xmlns:pic="http://schemas.openxmlformats.org/drawingml/2006/picture">
+                  <pic:nvPicPr>
+                    <pic:cNvPr id="26" name="图片 1"/>
+                    <pic:cNvPicPr>
+                      <a:picLocks noChangeAspect="1"/>
+                    </pic:cNvPicPr>
+                  </pic:nvPicPr>
+                  <pic:blipFill>
+                    <a:blip r:embed="rId29"/>
+                    <a:stretch>
+                      <a:fillRect/>
+                    </a:stretch>
+                  </pic:blipFill>
+                  <pic:spPr>
+                    <a:xfrm>
+                      <a:off x="0" y="0"/>
+                      <a:ext cx="5266690" cy="2238375"/>
+                    </a:xfrm>
+                    <a:prstGeom prst="rect">
+                      <a:avLst/>
+                    </a:prstGeom>
+                    <a:noFill/>
+                    <a:ln>
+                      <a:noFill/>
+                    </a:ln>
+                  </pic:spPr>
+                </pic:pic>
+              </a:graphicData>
+            </a:graphic>
+          </wp:inline>
+        </w:drawing>
+      </w:r>
+    </w:p>
+    <w:p>
+      <w:pPr>
+        <w:tabs>
+          <w:tab w:val="left" w:pos="815"/>
+        </w:tabs>
+        <w:bidi w:val="0"/>
+        <w:jc w:val="left"/>
+        <w:rPr>
+          <w:rFonts w:hint="eastAsia"/>
+          <w:lang w:val="en-US" w:eastAsia="zh-CN"/>
+        </w:rPr>
+      </w:pPr>
+    </w:p>
+    <w:p>
+      <w:pPr>
+        <w:tabs>
+          <w:tab w:val="left" w:pos="815"/>
+        </w:tabs>
+        <w:bidi w:val="0"/>
+        <w:jc w:val="left"/>
+        <w:rPr>
+          <w:rFonts w:hint="eastAsia"/>
+          <w:lang w:val="en-US" w:eastAsia="zh-CN"/>
+        </w:rPr>
+      </w:pPr>
+      <w:r>
+        <w:rPr>
+          <w:rFonts w:hint="eastAsia"/>
+          <w:lang w:val="en-US" w:eastAsia="zh-CN"/>
+        </w:rPr>
+        <w:t>或：git log命令查看</w:t>
+      </w:r>
+    </w:p>
+    <w:p>
+      <w:pPr>
+        <w:tabs>
+          <w:tab w:val="left" w:pos="815"/>
+        </w:tabs>
+        <w:bidi w:val="0"/>
+        <w:jc w:val="left"/>
+      </w:pPr>
+      <w:r>
+        <w:drawing>
+          <wp:inline distT="0" distB="0" distL="114300" distR="114300">
+            <wp:extent cx="5271135" cy="3196590"/>
+            <wp:effectExtent l="0" t="0" r="1905" b="3810"/>
+            <wp:docPr id="27" name="图片 2"/>
+            <wp:cNvGraphicFramePr>
+              <a:graphicFrameLocks xmlns:a="http://schemas.openxmlformats.org/drawingml/2006/main" noChangeAspect="1"/>
+            </wp:cNvGraphicFramePr>
+            <a:graphic xmlns:a="http://schemas.openxmlformats.org/drawingml/2006/main">
+              <a:graphicData uri="http://schemas.openxmlformats.org/drawingml/2006/picture">
+                <pic:pic xmlns:pic="http://schemas.openxmlformats.org/drawingml/2006/picture">
+                  <pic:nvPicPr>
+                    <pic:cNvPr id="27" name="图片 2"/>
+                    <pic:cNvPicPr>
+                      <a:picLocks noChangeAspect="1"/>
+                    </pic:cNvPicPr>
+                  </pic:nvPicPr>
+                  <pic:blipFill>
+                    <a:blip r:embed="rId30"/>
+                    <a:stretch>
+                      <a:fillRect/>
+                    </a:stretch>
+                  </pic:blipFill>
+                  <pic:spPr>
+                    <a:xfrm>
+                      <a:off x="0" y="0"/>
+                      <a:ext cx="5271135" cy="3196590"/>
+                    </a:xfrm>
+                    <a:prstGeom prst="rect">
+                      <a:avLst/>
+                    </a:prstGeom>
+                    <a:noFill/>
+                    <a:ln>
+                      <a:noFill/>
+                    </a:ln>
+                  </pic:spPr>
+                </pic:pic>
+              </a:graphicData>
+            </a:graphic>
+          </wp:inline>
+        </w:drawing>
+      </w:r>
+    </w:p>
+    <w:p>
+      <w:pPr>
+        <w:tabs>
+          <w:tab w:val="left" w:pos="815"/>
+        </w:tabs>
+        <w:bidi w:val="0"/>
+        <w:jc w:val="left"/>
+      </w:pPr>
+    </w:p>
+    <w:p>
+      <w:pPr>
+        <w:tabs>
+          <w:tab w:val="left" w:pos="815"/>
+        </w:tabs>
+        <w:bidi w:val="0"/>
+        <w:jc w:val="left"/>
+      </w:pPr>
+    </w:p>
+    <w:p>
+      <w:pPr>
+        <w:tabs>
+          <w:tab w:val="left" w:pos="815"/>
+        </w:tabs>
+        <w:bidi w:val="0"/>
+        <w:jc w:val="left"/>
+      </w:pPr>
+    </w:p>
+    <w:p>
+      <w:pPr>
+        <w:tabs>
+          <w:tab w:val="left" w:pos="815"/>
+        </w:tabs>
+        <w:bidi w:val="0"/>
+        <w:jc w:val="left"/>
+        <w:outlineLvl w:val="2"/>
+        <w:rPr>
+          <w:rFonts w:hint="default" w:eastAsiaTheme="minorEastAsia"/>
+          <w:b/>
+          <w:bCs/>
+          <w:lang w:val="en-US" w:eastAsia="zh-CN"/>
+        </w:rPr>
+      </w:pPr>
+      <w:r>
+        <w:rPr>
+          <w:rFonts w:hint="default" w:eastAsiaTheme="minorEastAsia"/>
+          <w:b/>
+          <w:bCs/>
+          <w:lang w:val="en-US" w:eastAsia="zh-CN"/>
+        </w:rPr>
+        <w:t>2、回滚到相应的提交状态</w:t>
+      </w:r>
+    </w:p>
+    <w:p>
+      <w:pPr>
+        <w:tabs>
+          <w:tab w:val="left" w:pos="815"/>
+        </w:tabs>
+        <w:bidi w:val="0"/>
+        <w:jc w:val="left"/>
+        <w:rPr>
+          <w:rFonts w:hint="default"/>
+          <w:lang w:val="en-US" w:eastAsia="zh-CN"/>
+        </w:rPr>
+      </w:pPr>
+      <w:r>
+        <w:rPr>
+          <w:rFonts w:hint="eastAsia"/>
+          <w:lang w:val="en-US" w:eastAsia="zh-CN"/>
+        </w:rPr>
+        <w:t>git reset --hard 644ce...</w:t>
+      </w:r>
+    </w:p>
+    <w:p>
+      <w:pPr>
+        <w:tabs>
+          <w:tab w:val="left" w:pos="815"/>
+        </w:tabs>
+        <w:bidi w:val="0"/>
+        <w:jc w:val="left"/>
+        <w:rPr>
+          <w:rFonts w:hint="default"/>
+          <w:lang w:val="en-US" w:eastAsia="zh-CN"/>
+        </w:rPr>
+      </w:pPr>
+      <w:r>
+        <w:drawing>
+          <wp:inline distT="0" distB="0" distL="114300" distR="114300">
+            <wp:extent cx="5269865" cy="890270"/>
+            <wp:effectExtent l="0" t="0" r="3175" b="8890"/>
+            <wp:docPr id="29" name="图片 4"/>
+            <wp:cNvGraphicFramePr>
+              <a:graphicFrameLocks xmlns:a="http://schemas.openxmlformats.org/drawingml/2006/main" noChangeAspect="1"/>
+            </wp:cNvGraphicFramePr>
+            <a:graphic xmlns:a="http://schemas.openxmlformats.org/drawingml/2006/main">
+              <a:graphicData uri="http://schemas.openxmlformats.org/drawingml/2006/picture">
+                <pic:pic xmlns:pic="http://schemas.openxmlformats.org/drawingml/2006/picture">
+                  <pic:nvPicPr>
+                    <pic:cNvPr id="29" name="图片 4"/>
+                    <pic:cNvPicPr>
+                      <a:picLocks noChangeAspect="1"/>
+                    </pic:cNvPicPr>
+                  </pic:nvPicPr>
+                  <pic:blipFill>
+                    <a:blip r:embed="rId31"/>
+                    <a:stretch>
+                      <a:fillRect/>
+                    </a:stretch>
+                  </pic:blipFill>
+                  <pic:spPr>
+                    <a:xfrm>
+                      <a:off x="0" y="0"/>
+                      <a:ext cx="5269865" cy="890270"/>
+                    </a:xfrm>
+                    <a:prstGeom prst="rect">
+                      <a:avLst/>
+                    </a:prstGeom>
+                    <a:noFill/>
+                    <a:ln>
+                      <a:noFill/>
+                    </a:ln>
+                  </pic:spPr>
+                </pic:pic>
+              </a:graphicData>
+            </a:graphic>
+          </wp:inline>
+        </w:drawing>
+      </w:r>
+    </w:p>
+    <w:p>
+      <w:pPr>
+        <w:tabs>
+          <w:tab w:val="left" w:pos="815"/>
+        </w:tabs>
+        <w:bidi w:val="0"/>
+        <w:jc w:val="left"/>
+        <w:rPr>
+          <w:rFonts w:hint="default"/>
+          <w:lang w:val="en-US" w:eastAsia="zh-CN"/>
+        </w:rPr>
+      </w:pPr>
+    </w:p>
+    <w:p>
+      <w:pPr>
+        <w:tabs>
+          <w:tab w:val="left" w:pos="815"/>
+        </w:tabs>
+        <w:bidi w:val="0"/>
+        <w:jc w:val="left"/>
+        <w:rPr>
+          <w:rFonts w:hint="default"/>
+          <w:lang w:val="en-US" w:eastAsia="zh-CN"/>
+        </w:rPr>
+      </w:pPr>
+    </w:p>
+    <w:p>
+      <w:pPr>
+        <w:tabs>
+          <w:tab w:val="left" w:pos="815"/>
+        </w:tabs>
+        <w:bidi w:val="0"/>
+        <w:jc w:val="left"/>
+        <w:outlineLvl w:val="2"/>
+        <w:rPr>
+          <w:rFonts w:hint="default" w:eastAsiaTheme="minorEastAsia"/>
+          <w:b/>
+          <w:bCs/>
+          <w:lang w:val="en-US" w:eastAsia="zh-CN"/>
+        </w:rPr>
+      </w:pPr>
+      <w:r>
+        <w:rPr>
+          <w:rFonts w:hint="default" w:eastAsiaTheme="minorEastAsia"/>
+          <w:b/>
+          <w:bCs/>
+          <w:lang w:val="en-US" w:eastAsia="zh-CN"/>
+        </w:rPr>
+        <w:t>3、上传到github</w:t>
+      </w:r>
+    </w:p>
+    <w:p>
+      <w:pPr>
+        <w:tabs>
+          <w:tab w:val="left" w:pos="815"/>
+        </w:tabs>
+        <w:bidi w:val="0"/>
+        <w:jc w:val="left"/>
+        <w:rPr>
+          <w:rFonts w:hint="eastAsia"/>
+          <w:lang w:val="en-US" w:eastAsia="zh-CN"/>
+        </w:rPr>
+      </w:pPr>
+      <w:r>
+        <w:rPr>
+          <w:rFonts w:hint="eastAsia"/>
+          <w:lang w:val="en-US" w:eastAsia="zh-CN"/>
+        </w:rPr>
+        <w:t>git push origin HEAD --force</w:t>
+      </w:r>
+    </w:p>
+    <w:p>
+      <w:pPr>
+        <w:tabs>
+          <w:tab w:val="left" w:pos="815"/>
+        </w:tabs>
+        <w:bidi w:val="0"/>
+        <w:jc w:val="left"/>
+      </w:pPr>
+      <w:r>
+        <w:drawing>
+          <wp:inline distT="0" distB="0" distL="114300" distR="114300">
+            <wp:extent cx="5272405" cy="3387725"/>
+            <wp:effectExtent l="0" t="0" r="635" b="10795"/>
+            <wp:docPr id="28" name="图片 3"/>
+            <wp:cNvGraphicFramePr>
+              <a:graphicFrameLocks xmlns:a="http://schemas.openxmlformats.org/drawingml/2006/main" noChangeAspect="1"/>
+            </wp:cNvGraphicFramePr>
+            <a:graphic xmlns:a="http://schemas.openxmlformats.org/drawingml/2006/main">
+              <a:graphicData uri="http://schemas.openxmlformats.org/drawingml/2006/picture">
+                <pic:pic xmlns:pic="http://schemas.openxmlformats.org/drawingml/2006/picture">
+                  <pic:nvPicPr>
+                    <pic:cNvPr id="28" name="图片 3"/>
+                    <pic:cNvPicPr>
+                      <a:picLocks noChangeAspect="1"/>
+                    </pic:cNvPicPr>
+                  </pic:nvPicPr>
+                  <pic:blipFill>
+                    <a:blip r:embed="rId32"/>
+                    <a:stretch>
+                      <a:fillRect/>
+                    </a:stretch>
+                  </pic:blipFill>
+                  <pic:spPr>
+                    <a:xfrm>
+                      <a:off x="0" y="0"/>
+                      <a:ext cx="5272405" cy="3387725"/>
+                    </a:xfrm>
+                    <a:prstGeom prst="rect">
+                      <a:avLst/>
+                    </a:prstGeom>
+                    <a:noFill/>
+                    <a:ln>
+                      <a:noFill/>
+                    </a:ln>
+                  </pic:spPr>
+                </pic:pic>
+              </a:graphicData>
+            </a:graphic>
+          </wp:inline>
+        </w:drawing>
+      </w:r>
+    </w:p>
+    <w:p>
+      <w:pPr>
+        <w:tabs>
+          <w:tab w:val="left" w:pos="815"/>
+        </w:tabs>
+        <w:bidi w:val="0"/>
+        <w:jc w:val="left"/>
+      </w:pPr>
+    </w:p>
+    <w:p>
+      <w:pPr>
+        <w:tabs>
+          <w:tab w:val="left" w:pos="815"/>
+        </w:tabs>
+        <w:bidi w:val="0"/>
+        <w:jc w:val="left"/>
+      </w:pPr>
+      <w:r>
+        <w:t>到此，回到github项目再看一下提交记录，如果成功删除，那这次的回滚就结束了。</w:t>
+      </w:r>
+    </w:p>
+    <w:p>
+      <w:pPr>
+        <w:tabs>
+          <w:tab w:val="left" w:pos="815"/>
+        </w:tabs>
+        <w:bidi w:val="0"/>
+        <w:jc w:val="left"/>
+        <w:rPr>
+          <w:rFonts w:hint="default"/>
+          <w:lang w:val="en-US" w:eastAsia="zh-CN"/>
+        </w:rPr>
+      </w:pPr>
+      <w:bookmarkStart w:id="2" w:name="_GoBack"/>
+      <w:bookmarkEnd w:id="2"/>
     </w:p>
     <w:sectPr>
       <w:pgSz w:w="11906" w:h="16838"/>

--- a/git.docx
+++ b/git.docx
@@ -19342,6 +19342,275 @@
         </w:tabs>
         <w:bidi w:val="0"/>
         <w:jc w:val="left"/>
+        <w:rPr>
+          <w:rFonts w:hint="eastAsia"/>
+          <w:lang w:val="en-US" w:eastAsia="zh-CN"/>
+        </w:rPr>
+      </w:pPr>
+      <w:r>
+        <w:rPr>
+          <w:rFonts w:hint="eastAsia"/>
+          <w:lang w:val="en-US" w:eastAsia="zh-CN"/>
+        </w:rPr>
+        <w:t>另一种更快的方法，设置如下</w:t>
+      </w:r>
+      <w:bookmarkStart w:id="2" w:name="_GoBack"/>
+      <w:bookmarkEnd w:id="2"/>
+      <w:r>
+        <w:rPr>
+          <w:rFonts w:hint="eastAsia"/>
+          <w:lang w:val="en-US" w:eastAsia="zh-CN"/>
+        </w:rPr>
+        <w:t>：</w:t>
+      </w:r>
+    </w:p>
+    <w:p>
+      <w:pPr>
+        <w:tabs>
+          <w:tab w:val="left" w:pos="815"/>
+        </w:tabs>
+        <w:bidi w:val="0"/>
+        <w:jc w:val="left"/>
+        <w:rPr>
+          <w:rFonts w:hint="default"/>
+          <w:lang w:val="en-US" w:eastAsia="zh-CN"/>
+        </w:rPr>
+      </w:pPr>
+      <w:r>
+        <w:rPr>
+          <w:rFonts w:hint="default"/>
+          <w:lang w:val="en-US" w:eastAsia="zh-CN"/>
+        </w:rPr>
+        <w:t>Host 42.194.233.78</w:t>
+      </w:r>
+    </w:p>
+    <w:p>
+      <w:pPr>
+        <w:tabs>
+          <w:tab w:val="left" w:pos="815"/>
+        </w:tabs>
+        <w:bidi w:val="0"/>
+        <w:jc w:val="left"/>
+        <w:rPr>
+          <w:rFonts w:hint="default"/>
+          <w:lang w:val="en-US" w:eastAsia="zh-CN"/>
+        </w:rPr>
+      </w:pPr>
+      <w:r>
+        <w:rPr>
+          <w:rFonts w:hint="default"/>
+          <w:lang w:val="en-US" w:eastAsia="zh-CN"/>
+        </w:rPr>
+        <w:t xml:space="preserve">  HostName 42.194.233.78</w:t>
+      </w:r>
+    </w:p>
+    <w:p>
+      <w:pPr>
+        <w:tabs>
+          <w:tab w:val="left" w:pos="815"/>
+        </w:tabs>
+        <w:bidi w:val="0"/>
+        <w:jc w:val="left"/>
+        <w:rPr>
+          <w:rFonts w:hint="default"/>
+          <w:lang w:val="en-US" w:eastAsia="zh-CN"/>
+        </w:rPr>
+      </w:pPr>
+      <w:r>
+        <w:rPr>
+          <w:rFonts w:hint="default"/>
+          <w:lang w:val="en-US" w:eastAsia="zh-CN"/>
+        </w:rPr>
+        <w:t xml:space="preserve">  User root</w:t>
+      </w:r>
+    </w:p>
+    <w:p>
+      <w:pPr>
+        <w:tabs>
+          <w:tab w:val="left" w:pos="815"/>
+        </w:tabs>
+        <w:bidi w:val="0"/>
+        <w:jc w:val="left"/>
+        <w:rPr>
+          <w:rFonts w:hint="default"/>
+          <w:lang w:val="en-US" w:eastAsia="zh-CN"/>
+        </w:rPr>
+      </w:pPr>
+    </w:p>
+    <w:p>
+      <w:pPr>
+        <w:tabs>
+          <w:tab w:val="left" w:pos="815"/>
+        </w:tabs>
+        <w:bidi w:val="0"/>
+        <w:jc w:val="left"/>
+        <w:rPr>
+          <w:rFonts w:hint="default"/>
+          <w:lang w:val="en-US" w:eastAsia="zh-CN"/>
+        </w:rPr>
+      </w:pPr>
+      <w:r>
+        <w:rPr>
+          <w:rFonts w:hint="default"/>
+          <w:lang w:val="en-US" w:eastAsia="zh-CN"/>
+        </w:rPr>
+        <w:t>Host 42.194.233.78</w:t>
+      </w:r>
+    </w:p>
+    <w:p>
+      <w:pPr>
+        <w:tabs>
+          <w:tab w:val="left" w:pos="815"/>
+        </w:tabs>
+        <w:bidi w:val="0"/>
+        <w:jc w:val="left"/>
+        <w:rPr>
+          <w:rFonts w:hint="default"/>
+          <w:lang w:val="en-US" w:eastAsia="zh-CN"/>
+        </w:rPr>
+      </w:pPr>
+      <w:r>
+        <w:rPr>
+          <w:rFonts w:hint="default"/>
+          <w:lang w:val="en-US" w:eastAsia="zh-CN"/>
+        </w:rPr>
+        <w:t xml:space="preserve">  HostName 42.194.233.78</w:t>
+      </w:r>
+    </w:p>
+    <w:p>
+      <w:pPr>
+        <w:tabs>
+          <w:tab w:val="left" w:pos="815"/>
+        </w:tabs>
+        <w:bidi w:val="0"/>
+        <w:jc w:val="left"/>
+        <w:rPr>
+          <w:rFonts w:hint="default"/>
+          <w:lang w:val="en-US" w:eastAsia="zh-CN"/>
+        </w:rPr>
+      </w:pPr>
+      <w:r>
+        <w:rPr>
+          <w:rFonts w:hint="default"/>
+          <w:lang w:val="en-US" w:eastAsia="zh-CN"/>
+        </w:rPr>
+        <w:t xml:space="preserve">  User root</w:t>
+      </w:r>
+    </w:p>
+    <w:p>
+      <w:pPr>
+        <w:tabs>
+          <w:tab w:val="left" w:pos="815"/>
+        </w:tabs>
+        <w:bidi w:val="0"/>
+        <w:jc w:val="left"/>
+        <w:rPr>
+          <w:rFonts w:hint="default"/>
+          <w:lang w:val="en-US" w:eastAsia="zh-CN"/>
+        </w:rPr>
+      </w:pPr>
+      <w:r>
+        <w:rPr>
+          <w:rFonts w:hint="default"/>
+          <w:lang w:val="en-US" w:eastAsia="zh-CN"/>
+        </w:rPr>
+        <w:t xml:space="preserve">  ForwardAgent yes</w:t>
+      </w:r>
+    </w:p>
+    <w:p>
+      <w:pPr>
+        <w:tabs>
+          <w:tab w:val="left" w:pos="815"/>
+        </w:tabs>
+        <w:bidi w:val="0"/>
+        <w:jc w:val="left"/>
+        <w:rPr>
+          <w:rFonts w:hint="default"/>
+          <w:lang w:val="en-US" w:eastAsia="zh-CN"/>
+        </w:rPr>
+      </w:pPr>
+    </w:p>
+    <w:p>
+      <w:pPr>
+        <w:tabs>
+          <w:tab w:val="left" w:pos="815"/>
+        </w:tabs>
+        <w:bidi w:val="0"/>
+        <w:jc w:val="left"/>
+        <w:rPr>
+          <w:rFonts w:hint="default"/>
+          <w:lang w:val="en-US" w:eastAsia="zh-CN"/>
+        </w:rPr>
+      </w:pPr>
+      <w:r>
+        <w:drawing>
+          <wp:inline distT="0" distB="0" distL="114300" distR="114300">
+            <wp:extent cx="3529330" cy="2386330"/>
+            <wp:effectExtent l="0" t="0" r="4445" b="4445"/>
+            <wp:docPr id="30" name="图片 1"/>
+            <wp:cNvGraphicFramePr>
+              <a:graphicFrameLocks xmlns:a="http://schemas.openxmlformats.org/drawingml/2006/main" noChangeAspect="1"/>
+            </wp:cNvGraphicFramePr>
+            <a:graphic xmlns:a="http://schemas.openxmlformats.org/drawingml/2006/main">
+              <a:graphicData uri="http://schemas.openxmlformats.org/drawingml/2006/picture">
+                <pic:pic xmlns:pic="http://schemas.openxmlformats.org/drawingml/2006/picture">
+                  <pic:nvPicPr>
+                    <pic:cNvPr id="30" name="图片 1"/>
+                    <pic:cNvPicPr>
+                      <a:picLocks noChangeAspect="1"/>
+                    </pic:cNvPicPr>
+                  </pic:nvPicPr>
+                  <pic:blipFill>
+                    <a:blip r:embed="rId28"/>
+                    <a:stretch>
+                      <a:fillRect/>
+                    </a:stretch>
+                  </pic:blipFill>
+                  <pic:spPr>
+                    <a:xfrm>
+                      <a:off x="0" y="0"/>
+                      <a:ext cx="3529330" cy="2386330"/>
+                    </a:xfrm>
+                    <a:prstGeom prst="rect">
+                      <a:avLst/>
+                    </a:prstGeom>
+                    <a:noFill/>
+                    <a:ln>
+                      <a:noFill/>
+                    </a:ln>
+                  </pic:spPr>
+                </pic:pic>
+              </a:graphicData>
+            </a:graphic>
+          </wp:inline>
+        </w:drawing>
+      </w:r>
+    </w:p>
+    <w:p>
+      <w:pPr>
+        <w:tabs>
+          <w:tab w:val="left" w:pos="815"/>
+        </w:tabs>
+        <w:bidi w:val="0"/>
+        <w:jc w:val="left"/>
+      </w:pPr>
+    </w:p>
+    <w:p>
+      <w:pPr>
+        <w:tabs>
+          <w:tab w:val="left" w:pos="815"/>
+        </w:tabs>
+        <w:bidi w:val="0"/>
+        <w:jc w:val="left"/>
+      </w:pPr>
+    </w:p>
+    <w:p>
+      <w:pPr>
+        <w:tabs>
+          <w:tab w:val="left" w:pos="815"/>
+        </w:tabs>
+        <w:bidi w:val="0"/>
+        <w:jc w:val="left"/>
       </w:pPr>
     </w:p>
     <w:p>
@@ -19561,7 +19830,7 @@
                     </pic:cNvPicPr>
                   </pic:nvPicPr>
                   <pic:blipFill>
-                    <a:blip r:embed="rId28"/>
+                    <a:blip r:embed="rId29"/>
                     <a:stretch>
                       <a:fillRect/>
                     </a:stretch>
@@ -20251,7 +20520,7 @@
                     </pic:cNvPicPr>
                   </pic:nvPicPr>
                   <pic:blipFill>
-                    <a:blip r:embed="rId29"/>
+                    <a:blip r:embed="rId30"/>
                     <a:stretch>
                       <a:fillRect/>
                     </a:stretch>
@@ -20336,7 +20605,7 @@
                     </pic:cNvPicPr>
                   </pic:nvPicPr>
                   <pic:blipFill>
-                    <a:blip r:embed="rId30"/>
+                    <a:blip r:embed="rId31"/>
                     <a:stretch>
                       <a:fillRect/>
                     </a:stretch>
@@ -20464,7 +20733,7 @@
                     </pic:cNvPicPr>
                   </pic:nvPicPr>
                   <pic:blipFill>
-                    <a:blip r:embed="rId31"/>
+                    <a:blip r:embed="rId32"/>
                     <a:stretch>
                       <a:fillRect/>
                     </a:stretch>
@@ -20587,7 +20856,7 @@
                     </pic:cNvPicPr>
                   </pic:nvPicPr>
                   <pic:blipFill>
-                    <a:blip r:embed="rId32"/>
+                    <a:blip r:embed="rId33"/>
                     <a:stretch>
                       <a:fillRect/>
                     </a:stretch>
@@ -20645,8 +20914,6 @@
           <w:lang w:val="en-US" w:eastAsia="zh-CN"/>
         </w:rPr>
       </w:pPr>
-      <w:bookmarkStart w:id="2" w:name="_GoBack"/>
-      <w:bookmarkEnd w:id="2"/>
     </w:p>
     <w:sectPr>
       <w:pgSz w:w="11906" w:h="16838"/>
@@ -21343,20 +21610,4 @@
   </a:themeElements>
   <a:objectDefaults/>
 </a:theme>
-</file>
-
-<file path=customXml/item1.xml><?xml version="1.0" encoding="utf-8"?>
-<s:customData xmlns="http://www.wps.cn/officeDocument/2013/wpsCustomData" xmlns:s="http://www.wps.cn/officeDocument/2013/wpsCustomData">
-  <customSectProps>
-    <customSectPr/>
-  </customSectProps>
-</s:customData>
-</file>
-
-<file path=customXml/itemProps1.xml><?xml version="1.0" encoding="utf-8"?>
-<ds:datastoreItem xmlns:ds="http://schemas.openxmlformats.org/officeDocument/2006/customXml" ds:itemID="{B1977F7D-205B-4081-913C-38D41E755F92}">
-  <ds:schemaRefs>
-    <ds:schemaRef ds:uri="http://www.wps.cn/officeDocument/2013/wpsCustomData"/>
-  </ds:schemaRefs>
-</ds:datastoreItem>
 </file>